--- a/ResearchIdea.docx
+++ b/ResearchIdea.docx
@@ -73,25 +73,15 @@
           <w:i/>
           <w:color w:val="000000" w:themeColor="text1"/>
         </w:rPr>
-        <w:t xml:space="preserve">Poonacha </w:t>
-      </w:r>
-      <w:proofErr w:type="spellStart"/>
+        <w:t>Poonacha Medappa, HEC Paris</w:t>
+      </w:r>
       <w:r>
         <w:rPr>
           <w:rFonts w:ascii="Calibri" w:hAnsi="Calibri" w:cs="Times"/>
           <w:i/>
           <w:color w:val="000000" w:themeColor="text1"/>
         </w:rPr>
-        <w:t>Medappa</w:t>
-      </w:r>
-      <w:proofErr w:type="spellEnd"/>
-      <w:r>
-        <w:rPr>
-          <w:rFonts w:ascii="Calibri" w:hAnsi="Calibri" w:cs="Times"/>
-          <w:i/>
-          <w:color w:val="000000" w:themeColor="text1"/>
-        </w:rPr>
-        <w:t>, HEC Paris</w:t>
+        <w:t xml:space="preserve"> </w:t>
       </w:r>
     </w:p>
     <w:p>
@@ -241,29 +231,7 @@
         <w:rPr>
           <w:rFonts w:ascii="Calibri" w:hAnsi="Calibri"/>
         </w:rPr>
-        <w:t xml:space="preserve">(Lerner, </w:t>
-      </w:r>
-      <w:proofErr w:type="spellStart"/>
-      <w:proofErr w:type="gramStart"/>
-      <w:r>
-        <w:rPr>
-          <w:rFonts w:ascii="Calibri" w:hAnsi="Calibri"/>
-        </w:rPr>
-        <w:t>Tirole</w:t>
-      </w:r>
-      <w:proofErr w:type="spellEnd"/>
-      <w:r>
-        <w:rPr>
-          <w:rFonts w:ascii="Calibri" w:hAnsi="Calibri"/>
-        </w:rPr>
-        <w:t xml:space="preserve"> ,</w:t>
-      </w:r>
-      <w:proofErr w:type="gramEnd"/>
-      <w:r>
-        <w:rPr>
-          <w:rFonts w:ascii="Calibri" w:hAnsi="Calibri"/>
-        </w:rPr>
-        <w:t xml:space="preserve"> 2002)</w:t>
+        <w:t>(Lerner, Tirole , 2002)</w:t>
       </w:r>
       <w:r>
         <w:rPr>
@@ -361,21 +329,7 @@
         <w:rPr>
           <w:rFonts w:ascii="Calibri" w:hAnsi="Calibri"/>
         </w:rPr>
-        <w:t xml:space="preserve"> (</w:t>
-      </w:r>
-      <w:proofErr w:type="spellStart"/>
-      <w:r>
-        <w:rPr>
-          <w:rFonts w:ascii="Calibri" w:hAnsi="Calibri"/>
-        </w:rPr>
-        <w:t>eg</w:t>
-      </w:r>
-      <w:proofErr w:type="spellEnd"/>
-      <w:r>
-        <w:rPr>
-          <w:rFonts w:ascii="Calibri" w:hAnsi="Calibri"/>
-        </w:rPr>
-        <w:t>. free</w:t>
+        <w:t xml:space="preserve"> (eg. free</w:t>
       </w:r>
       <w:r>
         <w:rPr>
@@ -491,21 +445,7 @@
         <w:rPr>
           <w:rFonts w:ascii="Calibri" w:hAnsi="Calibri"/>
         </w:rPr>
-        <w:t xml:space="preserve"> </w:t>
-      </w:r>
-      <w:proofErr w:type="gramStart"/>
-      <w:r>
-        <w:rPr>
-          <w:rFonts w:ascii="Calibri" w:hAnsi="Calibri"/>
-        </w:rPr>
-        <w:t>not</w:t>
-      </w:r>
-      <w:proofErr w:type="gramEnd"/>
-      <w:r>
-        <w:rPr>
-          <w:rFonts w:ascii="Calibri" w:hAnsi="Calibri"/>
-        </w:rPr>
-        <w:t xml:space="preserve"> restricted to the</w:t>
+        <w:t xml:space="preserve"> not restricted to the</w:t>
       </w:r>
       <w:r>
         <w:rPr>
@@ -513,19 +453,11 @@
         </w:rPr>
         <w:t xml:space="preserve"> academic or corporate environment. </w:t>
       </w:r>
-      <w:proofErr w:type="gramStart"/>
-      <w:r>
-        <w:rPr>
-          <w:rFonts w:ascii="Calibri" w:hAnsi="Calibri"/>
-        </w:rPr>
-        <w:t>i</w:t>
-      </w:r>
-      <w:proofErr w:type="gramEnd"/>
-      <w:r>
-        <w:rPr>
-          <w:rFonts w:ascii="Calibri" w:hAnsi="Calibri"/>
-        </w:rPr>
-        <w:t>.e. a</w:t>
+      <w:r>
+        <w:rPr>
+          <w:rFonts w:ascii="Calibri" w:hAnsi="Calibri"/>
+        </w:rPr>
+        <w:t>i.e. a</w:t>
       </w:r>
       <w:r>
         <w:rPr>
@@ -823,27 +755,13 @@
         <w:rPr>
           <w:rFonts w:ascii="Calibri" w:hAnsi="Calibri"/>
         </w:rPr>
-        <w:t>The first was termed as “</w:t>
-      </w:r>
-      <w:proofErr w:type="spellStart"/>
-      <w:r>
-        <w:rPr>
-          <w:rFonts w:ascii="Calibri" w:hAnsi="Calibri"/>
-        </w:rPr>
-        <w:t>c</w:t>
-      </w:r>
-      <w:r>
-        <w:rPr>
-          <w:rFonts w:ascii="Calibri" w:hAnsi="Calibri"/>
-        </w:rPr>
-        <w:t>opyleft</w:t>
-      </w:r>
-      <w:proofErr w:type="spellEnd"/>
-      <w:r>
-        <w:rPr>
-          <w:rFonts w:ascii="Calibri" w:hAnsi="Calibri"/>
-        </w:rPr>
-        <w:t>” licenses and w</w:t>
+        <w:t>The first was termed as “c</w:t>
+      </w:r>
+      <w:r>
+        <w:rPr>
+          <w:rFonts w:ascii="Calibri" w:hAnsi="Calibri"/>
+        </w:rPr>
+        <w:t>opyleft” licenses and w</w:t>
       </w:r>
       <w:r>
         <w:rPr>
@@ -891,21 +809,7 @@
         <w:rPr>
           <w:rFonts w:ascii="Calibri" w:hAnsi="Calibri"/>
         </w:rPr>
-        <w:t xml:space="preserve"> the license. This viral feature ensured that if the code with a “</w:t>
-      </w:r>
-      <w:proofErr w:type="spellStart"/>
-      <w:r>
-        <w:rPr>
-          <w:rFonts w:ascii="Calibri" w:hAnsi="Calibri"/>
-        </w:rPr>
-        <w:t>copyleft</w:t>
-      </w:r>
-      <w:proofErr w:type="spellEnd"/>
-      <w:r>
-        <w:rPr>
-          <w:rFonts w:ascii="Calibri" w:hAnsi="Calibri"/>
-        </w:rPr>
-        <w:t xml:space="preserve"> (restrictive)” </w:t>
+        <w:t xml:space="preserve"> the license. This viral feature ensured that if the code with a “copyleft (restrictive)” </w:t>
       </w:r>
       <w:r>
         <w:rPr>
@@ -947,21 +851,7 @@
         <w:rPr>
           <w:rFonts w:ascii="Calibri" w:hAnsi="Calibri"/>
         </w:rPr>
-        <w:t xml:space="preserve"> right to sublicense or commercialize the software developed. This led to creation of permissive licenses that had most of the features of the restrictive (</w:t>
-      </w:r>
-      <w:proofErr w:type="spellStart"/>
-      <w:r>
-        <w:rPr>
-          <w:rFonts w:ascii="Calibri" w:hAnsi="Calibri"/>
-        </w:rPr>
-        <w:t>copyleft</w:t>
-      </w:r>
-      <w:proofErr w:type="spellEnd"/>
-      <w:r>
-        <w:rPr>
-          <w:rFonts w:ascii="Calibri" w:hAnsi="Calibri"/>
-        </w:rPr>
-        <w:t xml:space="preserve">) license but also </w:t>
+        <w:t xml:space="preserve"> right to sublicense or commercialize the software developed. This led to creation of permissive licenses that had most of the features of the restrictive (copyleft) license but also </w:t>
       </w:r>
       <w:r>
         <w:rPr>
@@ -1044,30 +934,14 @@
         <w:rPr>
           <w:rFonts w:ascii="Calibri" w:hAnsi="Calibri"/>
         </w:rPr>
-        <w:t xml:space="preserve"> the work done by </w:t>
-      </w:r>
-      <w:proofErr w:type="spellStart"/>
-      <w:r>
-        <w:rPr>
-          <w:rFonts w:ascii="Calibri" w:hAnsi="Calibri"/>
-        </w:rPr>
-        <w:t>Howison</w:t>
-      </w:r>
-      <w:proofErr w:type="spellEnd"/>
-      <w:r>
-        <w:rPr>
-          <w:rFonts w:ascii="Calibri" w:hAnsi="Calibri"/>
-        </w:rPr>
-        <w:t xml:space="preserve"> and </w:t>
-      </w:r>
-      <w:proofErr w:type="spellStart"/>
-      <w:r>
-        <w:rPr>
-          <w:rFonts w:ascii="Calibri" w:hAnsi="Calibri"/>
-        </w:rPr>
-        <w:t>Crowston</w:t>
-      </w:r>
-      <w:proofErr w:type="spellEnd"/>
+        <w:t xml:space="preserve"> the work done by Howison</w:t>
+      </w:r>
+      <w:r>
+        <w:rPr>
+          <w:rFonts w:ascii="Calibri" w:hAnsi="Calibri"/>
+        </w:rPr>
+        <w:t xml:space="preserve"> and Crowston</w:t>
+      </w:r>
       <w:r>
         <w:rPr>
           <w:rFonts w:ascii="Calibri" w:hAnsi="Calibri"/>
@@ -1106,35 +980,7 @@
         <w:rPr>
           <w:rFonts w:ascii="Calibri" w:hAnsi="Calibri"/>
         </w:rPr>
-        <w:t xml:space="preserve">In their field-based research, </w:t>
-      </w:r>
-      <w:proofErr w:type="spellStart"/>
-      <w:r>
-        <w:rPr>
-          <w:rFonts w:ascii="Calibri" w:hAnsi="Calibri"/>
-        </w:rPr>
-        <w:t>Howison</w:t>
-      </w:r>
-      <w:proofErr w:type="spellEnd"/>
-      <w:r>
-        <w:rPr>
-          <w:rFonts w:ascii="Calibri" w:hAnsi="Calibri"/>
-        </w:rPr>
-        <w:t xml:space="preserve"> and </w:t>
-      </w:r>
-      <w:proofErr w:type="spellStart"/>
-      <w:r>
-        <w:rPr>
-          <w:rFonts w:ascii="Calibri" w:hAnsi="Calibri"/>
-        </w:rPr>
-        <w:t>Crowston</w:t>
-      </w:r>
-      <w:proofErr w:type="spellEnd"/>
-      <w:r>
-        <w:rPr>
-          <w:rFonts w:ascii="Calibri" w:hAnsi="Calibri"/>
-        </w:rPr>
-        <w:t xml:space="preserve"> argue </w:t>
+        <w:t xml:space="preserve">In their field-based research, Howison and Crowston argue </w:t>
       </w:r>
       <w:r>
         <w:rPr>
@@ -1172,33 +1018,11 @@
         </w:rPr>
         <w:t>(</w:t>
       </w:r>
-      <w:proofErr w:type="spellStart"/>
-      <w:r>
-        <w:rPr>
-          <w:rFonts w:ascii="Calibri" w:hAnsi="Calibri" w:cs="Times"/>
-        </w:rPr>
-        <w:t>Howison</w:t>
-      </w:r>
-      <w:proofErr w:type="spellEnd"/>
-      <w:r>
-        <w:rPr>
-          <w:rFonts w:ascii="Calibri" w:hAnsi="Calibri" w:cs="Times"/>
-        </w:rPr>
-        <w:t xml:space="preserve"> &amp; </w:t>
-      </w:r>
-      <w:proofErr w:type="spellStart"/>
-      <w:r>
-        <w:rPr>
-          <w:rFonts w:ascii="Calibri" w:hAnsi="Calibri" w:cs="Times"/>
-        </w:rPr>
-        <w:t>Crowston</w:t>
-      </w:r>
-      <w:proofErr w:type="spellEnd"/>
-      <w:r>
-        <w:rPr>
-          <w:rFonts w:ascii="Calibri" w:hAnsi="Calibri" w:cs="Times"/>
-        </w:rPr>
-        <w:t>, 2014)</w:t>
+      <w:r>
+        <w:rPr>
+          <w:rFonts w:ascii="Calibri" w:hAnsi="Calibri" w:cs="Times"/>
+        </w:rPr>
+        <w:t>Howison &amp; Crowston, 2014)</w:t>
       </w:r>
       <w:r>
         <w:rPr>
@@ -1238,18 +1062,8 @@
           <w:b/>
           <w:i/>
         </w:rPr>
-        <w:t>superposition of tasks</w:t>
-      </w:r>
-      <w:proofErr w:type="gramStart"/>
-      <w:r>
-        <w:rPr>
-          <w:rFonts w:ascii="Calibri" w:hAnsi="Calibri"/>
-          <w:b/>
-          <w:i/>
-        </w:rPr>
-        <w:t>?.</w:t>
-      </w:r>
-      <w:proofErr w:type="gramEnd"/>
+        <w:t>superposition of tasks?.</w:t>
+      </w:r>
       <w:r>
         <w:rPr>
           <w:rFonts w:ascii="Calibri" w:hAnsi="Calibri"/>
@@ -1420,35 +1234,7 @@
         <w:rPr>
           <w:rFonts w:ascii="Calibri" w:hAnsi="Calibri"/>
         </w:rPr>
-        <w:t xml:space="preserve">t </w:t>
-      </w:r>
-      <w:proofErr w:type="spellStart"/>
-      <w:r>
-        <w:rPr>
-          <w:rFonts w:ascii="Calibri" w:hAnsi="Calibri"/>
-        </w:rPr>
-        <w:t>Howison</w:t>
-      </w:r>
-      <w:proofErr w:type="spellEnd"/>
-      <w:r>
-        <w:rPr>
-          <w:rFonts w:ascii="Calibri" w:hAnsi="Calibri"/>
-        </w:rPr>
-        <w:t xml:space="preserve"> and </w:t>
-      </w:r>
-      <w:proofErr w:type="spellStart"/>
-      <w:r>
-        <w:rPr>
-          <w:rFonts w:ascii="Calibri" w:hAnsi="Calibri"/>
-        </w:rPr>
-        <w:t>Crowston</w:t>
-      </w:r>
-      <w:proofErr w:type="spellEnd"/>
-      <w:r>
-        <w:rPr>
-          <w:rFonts w:ascii="Calibri" w:hAnsi="Calibri"/>
-        </w:rPr>
-        <w:t xml:space="preserve"> findings</w:t>
+        <w:t>t Howison and Crowston findings</w:t>
       </w:r>
       <w:r>
         <w:rPr>
@@ -1578,41 +1364,13 @@
         <w:rPr>
           <w:rFonts w:ascii="Calibri" w:hAnsi="Calibri"/>
         </w:rPr>
-        <w:t xml:space="preserve"> amongst others </w:t>
-      </w:r>
-      <w:proofErr w:type="gramStart"/>
-      <w:r>
-        <w:rPr>
-          <w:rFonts w:ascii="Calibri" w:hAnsi="Calibri"/>
-        </w:rPr>
-        <w:t xml:space="preserve">- </w:t>
-      </w:r>
-      <w:r>
-        <w:rPr>
-          <w:rFonts w:ascii="Calibri" w:hAnsi="Calibri"/>
-        </w:rPr>
-        <w:t xml:space="preserve"> FOSS</w:t>
-      </w:r>
-      <w:proofErr w:type="gramEnd"/>
-      <w:r>
-        <w:rPr>
-          <w:rFonts w:ascii="Calibri" w:hAnsi="Calibri"/>
-        </w:rPr>
-        <w:t xml:space="preserve"> (Free Open Source Software) and FLOSS (Free/</w:t>
-      </w:r>
-      <w:proofErr w:type="spellStart"/>
-      <w:r>
-        <w:rPr>
-          <w:rFonts w:ascii="Calibri" w:hAnsi="Calibri"/>
-        </w:rPr>
-        <w:t>Libre</w:t>
-      </w:r>
-      <w:proofErr w:type="spellEnd"/>
-      <w:r>
-        <w:rPr>
-          <w:rFonts w:ascii="Calibri" w:hAnsi="Calibri"/>
-        </w:rPr>
-        <w:t xml:space="preserve"> Open Source Software). Although these terminologies are meant to refer to slightly different policies that underlie open source </w:t>
+        <w:t xml:space="preserve"> amongst others - </w:t>
+      </w:r>
+      <w:r>
+        <w:rPr>
+          <w:rFonts w:ascii="Calibri" w:hAnsi="Calibri"/>
+        </w:rPr>
+        <w:t xml:space="preserve"> FOSS (Free Open Source Software) and FLOSS (Free/Libre Open Source Software). Although these terminologies are meant to refer to slightly different policies that underlie open source </w:t>
       </w:r>
       <w:r>
         <w:rPr>
@@ -1736,14 +1494,7 @@
         <w:rPr>
           <w:rFonts w:ascii="Calibri" w:hAnsi="Calibri" w:cs="Times"/>
         </w:rPr>
-        <w:t xml:space="preserve">individuals or </w:t>
-      </w:r>
-      <w:proofErr w:type="gramStart"/>
-      <w:r>
-        <w:rPr>
-          <w:rFonts w:ascii="Calibri" w:hAnsi="Calibri" w:cs="Times"/>
-        </w:rPr>
-        <w:t>institutions are protected by traditi</w:t>
+        <w:t>individuals or institutions are protected by traditi</w:t>
       </w:r>
       <w:r>
         <w:rPr>
@@ -1755,14 +1506,7 @@
         <w:rPr>
           <w:rFonts w:ascii="Calibri" w:hAnsi="Calibri" w:cs="Times"/>
         </w:rPr>
-        <w:t xml:space="preserve"> the software a private good</w:t>
-      </w:r>
-      <w:proofErr w:type="gramEnd"/>
-      <w:r>
-        <w:rPr>
-          <w:rFonts w:ascii="Calibri" w:hAnsi="Calibri" w:cs="Times"/>
-        </w:rPr>
-        <w:t xml:space="preserve">. </w:t>
+        <w:t xml:space="preserve"> the software a private good. </w:t>
       </w:r>
       <w:r>
         <w:rPr>
@@ -1820,19 +1564,11 @@
         </w:rPr>
         <w:t xml:space="preserve">. This movement gave rise to software that followed the new </w:t>
       </w:r>
-      <w:proofErr w:type="spellStart"/>
-      <w:r>
-        <w:rPr>
-          <w:rFonts w:ascii="Calibri" w:hAnsi="Calibri" w:cs="Times"/>
-        </w:rPr>
-        <w:t>copyleft</w:t>
-      </w:r>
-      <w:proofErr w:type="spellEnd"/>
-      <w:r>
-        <w:rPr>
-          <w:rFonts w:ascii="Calibri" w:hAnsi="Calibri" w:cs="Times"/>
-        </w:rPr>
-        <w:t xml:space="preserve"> (restrictive) licenses</w:t>
+      <w:r>
+        <w:rPr>
+          <w:rFonts w:ascii="Calibri" w:hAnsi="Calibri" w:cs="Times"/>
+        </w:rPr>
+        <w:t>copyleft (restrictive) licenses</w:t>
       </w:r>
       <w:r>
         <w:rPr>
@@ -2089,7 +1825,6 @@
         </w:rPr>
         <w:t xml:space="preserve"> (</w:t>
       </w:r>
-      <w:proofErr w:type="spellStart"/>
       <w:r>
         <w:rPr>
           <w:rFonts w:ascii="Calibri" w:hAnsi="Calibri" w:cs="Times"/>
@@ -2100,14 +1835,7 @@
         <w:rPr>
           <w:rFonts w:ascii="Calibri" w:hAnsi="Calibri" w:cs="Times"/>
         </w:rPr>
-        <w:t>ive</w:t>
-      </w:r>
-      <w:proofErr w:type="spellEnd"/>
-      <w:r>
-        <w:rPr>
-          <w:rFonts w:ascii="Calibri" w:hAnsi="Calibri" w:cs="Times"/>
-        </w:rPr>
-        <w:t>, 1999)</w:t>
+        <w:t>ive, 1999)</w:t>
       </w:r>
       <w:r>
         <w:rPr>
@@ -2216,43 +1944,7 @@
                 <w:b/>
                 <w:bCs/>
               </w:rPr>
-              <w:t>Restrictive License (</w:t>
-            </w:r>
-            <w:proofErr w:type="spellStart"/>
-            <w:r>
-              <w:rPr>
-                <w:rFonts w:ascii="Calibri" w:hAnsi="Calibri" w:cs="Times"/>
-                <w:b/>
-                <w:bCs/>
-              </w:rPr>
-              <w:t>Copyleft</w:t>
-            </w:r>
-            <w:proofErr w:type="spellEnd"/>
-            <w:r>
-              <w:rPr>
-                <w:rFonts w:ascii="Calibri" w:hAnsi="Calibri" w:cs="Times"/>
-                <w:b/>
-                <w:bCs/>
-              </w:rPr>
-              <w:t>) (</w:t>
-            </w:r>
-            <w:proofErr w:type="spellStart"/>
-            <w:r>
-              <w:rPr>
-                <w:rFonts w:ascii="Calibri" w:hAnsi="Calibri" w:cs="Times"/>
-                <w:b/>
-                <w:bCs/>
-              </w:rPr>
-              <w:t>Eg</w:t>
-            </w:r>
-            <w:proofErr w:type="spellEnd"/>
-            <w:r>
-              <w:rPr>
-                <w:rFonts w:ascii="Calibri" w:hAnsi="Calibri" w:cs="Times"/>
-                <w:b/>
-                <w:bCs/>
-              </w:rPr>
-              <w:t>. GNU GPL V2.0)</w:t>
+              <w:t>Restrictive License (Copyleft) (Eg. GNU GPL V2.0)</w:t>
             </w:r>
           </w:p>
         </w:tc>
@@ -2285,25 +1977,7 @@
                 <w:b/>
                 <w:bCs/>
               </w:rPr>
-              <w:t>Permissive License (</w:t>
-            </w:r>
-            <w:proofErr w:type="spellStart"/>
-            <w:r>
-              <w:rPr>
-                <w:rFonts w:ascii="Calibri" w:hAnsi="Calibri" w:cs="Times"/>
-                <w:b/>
-                <w:bCs/>
-              </w:rPr>
-              <w:t>Eg</w:t>
-            </w:r>
-            <w:proofErr w:type="spellEnd"/>
-            <w:r>
-              <w:rPr>
-                <w:rFonts w:ascii="Calibri" w:hAnsi="Calibri" w:cs="Times"/>
-                <w:b/>
-                <w:bCs/>
-              </w:rPr>
-              <w:t>. MIT,)</w:t>
+              <w:t>Permissive License (Eg. MIT,)</w:t>
             </w:r>
           </w:p>
         </w:tc>
@@ -2499,18 +2173,8 @@
                 <w:bCs/>
                 <w:iCs/>
               </w:rPr>
-              <w:t xml:space="preserve">Include a copy of license document in the copy of the </w:t>
+              <w:t xml:space="preserve">Include a copy of license document in the copy of the code  </w:t>
             </w:r>
-            <w:proofErr w:type="gramStart"/>
-            <w:r>
-              <w:rPr>
-                <w:rFonts w:ascii="Calibri" w:hAnsi="Calibri" w:cs="Times"/>
-                <w:bCs/>
-                <w:iCs/>
-              </w:rPr>
-              <w:t xml:space="preserve">code  </w:t>
-            </w:r>
-            <w:proofErr w:type="gramEnd"/>
           </w:p>
         </w:tc>
       </w:tr>
@@ -2824,20 +2488,8 @@
                 <w:i/>
                 <w:iCs/>
               </w:rPr>
-              <w:t xml:space="preserve">Sublicense – The authors CAN grant a sublicense by modifying any part of the existing </w:t>
+              <w:t xml:space="preserve">Sublicense – The authors CAN grant a sublicense by modifying any part of the existing license  </w:t>
             </w:r>
-            <w:proofErr w:type="gramStart"/>
-            <w:r>
-              <w:rPr>
-                <w:rFonts w:ascii="Calibri" w:hAnsi="Calibri" w:cs="Times"/>
-                <w:b/>
-                <w:bCs/>
-                <w:i/>
-                <w:iCs/>
-              </w:rPr>
-              <w:t xml:space="preserve">license  </w:t>
-            </w:r>
-            <w:proofErr w:type="gramEnd"/>
           </w:p>
         </w:tc>
       </w:tr>
@@ -3158,33 +2810,11 @@
           <w:rFonts w:ascii="Calibri" w:hAnsi="Calibri"/>
         </w:rPr>
       </w:pPr>
-      <w:proofErr w:type="spellStart"/>
-      <w:r>
-        <w:rPr>
-          <w:rFonts w:ascii="Calibri" w:hAnsi="Calibri"/>
-        </w:rPr>
-        <w:t>Howison</w:t>
-      </w:r>
-      <w:proofErr w:type="spellEnd"/>
-      <w:r>
-        <w:rPr>
-          <w:rFonts w:ascii="Calibri" w:hAnsi="Calibri"/>
-        </w:rPr>
-        <w:t xml:space="preserve"> and </w:t>
-      </w:r>
-      <w:proofErr w:type="spellStart"/>
-      <w:r>
-        <w:rPr>
-          <w:rFonts w:ascii="Calibri" w:hAnsi="Calibri"/>
-        </w:rPr>
-        <w:t>Crowston</w:t>
-      </w:r>
-      <w:proofErr w:type="spellEnd"/>
-      <w:r>
-        <w:rPr>
-          <w:rFonts w:ascii="Calibri" w:hAnsi="Calibri"/>
-        </w:rPr>
-        <w:t>, in their field based research find that in OSS communities, (1) the overwhelming majority of work is accomplished with only a single programmer wo</w:t>
+      <w:r>
+        <w:rPr>
+          <w:rFonts w:ascii="Calibri" w:hAnsi="Calibri"/>
+        </w:rPr>
+        <w:t>Howison and Crowston, in their field based research find that in OSS communities, (1) the overwhelming majority of work is accomplished with only a single programmer wo</w:t>
       </w:r>
       <w:r>
         <w:rPr>
@@ -3198,37 +2828,12 @@
         </w:rPr>
         <w:t>asks that appear too large for any one individual are more likely to be deferred until they are easier rather than being undertaken through structured teamwork (</w:t>
       </w:r>
-      <w:proofErr w:type="spellStart"/>
-      <w:r>
-        <w:rPr>
-          <w:rFonts w:ascii="Calibri" w:hAnsi="Calibri" w:cs="Times"/>
-          <w:i/>
-        </w:rPr>
-        <w:t>Howison</w:t>
-      </w:r>
-      <w:proofErr w:type="spellEnd"/>
-      <w:r>
-        <w:rPr>
-          <w:rFonts w:ascii="Calibri" w:hAnsi="Calibri" w:cs="Times"/>
-          <w:i/>
-        </w:rPr>
-        <w:t xml:space="preserve"> &amp; </w:t>
-      </w:r>
-      <w:proofErr w:type="spellStart"/>
-      <w:r>
-        <w:rPr>
-          <w:rFonts w:ascii="Calibri" w:hAnsi="Calibri" w:cs="Times"/>
-          <w:i/>
-        </w:rPr>
-        <w:t>Crowston</w:t>
-      </w:r>
-      <w:proofErr w:type="spellEnd"/>
-      <w:r>
-        <w:rPr>
-          <w:rFonts w:ascii="Calibri" w:hAnsi="Calibri" w:cs="Times"/>
-          <w:i/>
-        </w:rPr>
-        <w:t>, 2014</w:t>
+      <w:r>
+        <w:rPr>
+          <w:rFonts w:ascii="Calibri" w:hAnsi="Calibri" w:cs="Times"/>
+          <w:i/>
+        </w:rPr>
+        <w:t>Howison &amp; Crowston, 2014</w:t>
       </w:r>
       <w:r>
         <w:rPr>
@@ -3332,49 +2937,7 @@
         <w:rPr>
           <w:rFonts w:ascii="Calibri" w:hAnsi="Calibri" w:cs="Times"/>
         </w:rPr>
-        <w:t xml:space="preserve">begin with Ryan and </w:t>
-      </w:r>
-      <w:proofErr w:type="spellStart"/>
-      <w:r>
-        <w:rPr>
-          <w:rFonts w:ascii="Calibri" w:hAnsi="Calibri" w:cs="Times"/>
-        </w:rPr>
-        <w:t>Deci’s</w:t>
-      </w:r>
-      <w:proofErr w:type="spellEnd"/>
-      <w:r>
-        <w:rPr>
-          <w:rFonts w:ascii="Calibri" w:hAnsi="Calibri" w:cs="Times"/>
-        </w:rPr>
-        <w:t xml:space="preserve"> (2000) spectrum of motivation, which extends the two well-known categories of motivation, intrinsic motivation (driven by interests and enjoyment of the individual) and extrinsic motivation (driven by rewards). Ryan and </w:t>
-      </w:r>
-      <w:proofErr w:type="spellStart"/>
-      <w:r>
-        <w:rPr>
-          <w:rFonts w:ascii="Calibri" w:hAnsi="Calibri" w:cs="Times"/>
-        </w:rPr>
-        <w:t>Deci</w:t>
-      </w:r>
-      <w:proofErr w:type="spellEnd"/>
-      <w:r>
-        <w:rPr>
-          <w:rFonts w:ascii="Calibri" w:hAnsi="Calibri" w:cs="Times"/>
-        </w:rPr>
-        <w:t xml:space="preserve"> argue that extrinsic motivation should be further broken down according to the locus of regulation involved, from controlled (by others) to autonomous (self-directed) as one approaches intrinsic motivation. </w:t>
-      </w:r>
-      <w:proofErr w:type="spellStart"/>
-      <w:r>
-        <w:rPr>
-          <w:rFonts w:ascii="Calibri" w:hAnsi="Calibri" w:cs="Times"/>
-        </w:rPr>
-        <w:t>Ke</w:t>
-      </w:r>
-      <w:proofErr w:type="spellEnd"/>
-      <w:r>
-        <w:rPr>
-          <w:rFonts w:ascii="Calibri" w:hAnsi="Calibri" w:cs="Times"/>
-        </w:rPr>
-        <w:t xml:space="preserve"> an</w:t>
+        <w:t>begin with Ryan and Deci’s (2000) spectrum of motivation, which extends the two well-known categories of motivation, intrinsic motivation (driven by interests and enjoyment of the individual) and extrinsic motivation (driven by rewards). Ryan and Deci argue that extrinsic motivation should be further broken down according to the locus of regulation involved, from controlled (by others) to autonomous (self-directed) as one approaches intrinsic motivation. Ke an</w:t>
       </w:r>
       <w:r>
         <w:rPr>
@@ -3424,35 +2987,7 @@
         <w:rPr>
           <w:rFonts w:ascii="Calibri" w:hAnsi="Calibri" w:cs="Times"/>
         </w:rPr>
-        <w:t>the authors resort to coordination theory, which provides a modeling framework of actors performing tasks, where tasks might require or create resources of different kinds. A particular concern in OSS software development is that a development task (task B) often requires the outputs of some other task (task A) before it can be performed, thus creating a task–task dependency. In other words, the likelihood of completing a task depends on the completion of necessary prerequisite tasks (</w:t>
-      </w:r>
-      <w:proofErr w:type="spellStart"/>
-      <w:r>
-        <w:rPr>
-          <w:rFonts w:ascii="Calibri" w:hAnsi="Calibri" w:cs="Times"/>
-        </w:rPr>
-        <w:t>Howison</w:t>
-      </w:r>
-      <w:proofErr w:type="spellEnd"/>
-      <w:r>
-        <w:rPr>
-          <w:rFonts w:ascii="Calibri" w:hAnsi="Calibri" w:cs="Times"/>
-        </w:rPr>
-        <w:t xml:space="preserve"> and </w:t>
-      </w:r>
-      <w:proofErr w:type="spellStart"/>
-      <w:r>
-        <w:rPr>
-          <w:rFonts w:ascii="Calibri" w:hAnsi="Calibri" w:cs="Times"/>
-        </w:rPr>
-        <w:t>Crowston</w:t>
-      </w:r>
-      <w:proofErr w:type="spellEnd"/>
-      <w:r>
-        <w:rPr>
-          <w:rFonts w:ascii="Calibri" w:hAnsi="Calibri" w:cs="Times"/>
-        </w:rPr>
-        <w:t xml:space="preserve">, 2014). If Task A already exists then the situation describes simple sequential layering of independently motivated tasks: </w:t>
+        <w:t xml:space="preserve">the authors resort to coordination theory, which provides a modeling framework of actors performing tasks, where tasks might require or create resources of different kinds. A particular concern in OSS software development is that a development task (task B) often requires the outputs of some other task (task A) before it can be performed, thus creating a task–task dependency. In other words, the likelihood of completing a task depends on the completion of necessary prerequisite tasks (Howison and Crowston, 2014). If Task A already exists then the situation describes simple sequential layering of independently motivated tasks: </w:t>
       </w:r>
       <w:r>
         <w:rPr>
@@ -3518,16 +3053,8 @@
         <w:rPr>
           <w:rFonts w:ascii="Calibri" w:hAnsi="Calibri" w:cs="Times"/>
         </w:rPr>
-        <w:t xml:space="preserve"> (wait </w:t>
-      </w:r>
-      <w:proofErr w:type="spellStart"/>
-      <w:r>
-        <w:rPr>
-          <w:rFonts w:ascii="Calibri" w:hAnsi="Calibri" w:cs="Times"/>
-        </w:rPr>
-        <w:t>untill</w:t>
-      </w:r>
-      <w:proofErr w:type="spellEnd"/>
+        <w:t xml:space="preserve"> (wait untill</w:t>
+      </w:r>
       <w:r>
         <w:rPr>
           <w:rFonts w:ascii="Calibri" w:hAnsi="Calibri" w:cs="Times"/>
@@ -3742,9 +3269,8 @@
           <w:color w:val="222222"/>
           <w:shd w:val="clear" w:color="auto" w:fill="FFFFFF"/>
         </w:rPr>
-        <w:t xml:space="preserve">The main aim of this article is to create the foundation for expanding the work done by </w:t>
-      </w:r>
-      <w:proofErr w:type="spellStart"/>
+        <w:t xml:space="preserve">The main aim of this article is to create the foundation for expanding the work done by Howison and Crowston. In specific, we try to understand the implication of restrictive and permissive license regimes on the nature of collaboration through open superposition. </w:t>
+      </w:r>
       <w:r>
         <w:rPr>
           <w:rFonts w:ascii="Calibri" w:eastAsia="Times New Roman" w:hAnsi="Calibri" w:cs="Times New Roman"/>
@@ -3752,9 +3278,8 @@
           <w:color w:val="222222"/>
           <w:shd w:val="clear" w:color="auto" w:fill="FFFFFF"/>
         </w:rPr>
-        <w:t>Howison</w:t>
-      </w:r>
-      <w:proofErr w:type="spellEnd"/>
+        <w:t>We draw ideas from network theories with tasks as individual nodes</w:t>
+      </w:r>
       <w:r>
         <w:rPr>
           <w:rFonts w:ascii="Calibri" w:eastAsia="Times New Roman" w:hAnsi="Calibri" w:cs="Times New Roman"/>
@@ -3764,7 +3289,6 @@
         </w:rPr>
         <w:t xml:space="preserve"> and </w:t>
       </w:r>
-      <w:proofErr w:type="spellStart"/>
       <w:r>
         <w:rPr>
           <w:rFonts w:ascii="Calibri" w:eastAsia="Times New Roman" w:hAnsi="Calibri" w:cs="Times New Roman"/>
@@ -3772,9 +3296,8 @@
           <w:color w:val="222222"/>
           <w:shd w:val="clear" w:color="auto" w:fill="FFFFFF"/>
         </w:rPr>
-        <w:t>Crowston</w:t>
-      </w:r>
-      <w:proofErr w:type="spellEnd"/>
+        <w:t>each</w:t>
+      </w:r>
       <w:r>
         <w:rPr>
           <w:rFonts w:ascii="Calibri" w:eastAsia="Times New Roman" w:hAnsi="Calibri" w:cs="Times New Roman"/>
@@ -3782,7 +3305,7 @@
           <w:color w:val="222222"/>
           <w:shd w:val="clear" w:color="auto" w:fill="FFFFFF"/>
         </w:rPr>
-        <w:t xml:space="preserve">. In specific, we try to understand the implication of restrictive and permissive license regimes on the nature of collaboration through open superposition. </w:t>
+        <w:t xml:space="preserve"> OSS project representing the boundary of the network</w:t>
       </w:r>
       <w:r>
         <w:rPr>
@@ -3791,7 +3314,7 @@
           <w:color w:val="222222"/>
           <w:shd w:val="clear" w:color="auto" w:fill="FFFFFF"/>
         </w:rPr>
-        <w:t>We draw ideas from network theories with tasks as individual nodes</w:t>
+        <w:t>. Task can be defined as t</w:t>
       </w:r>
       <w:r>
         <w:rPr>
@@ -3800,7 +3323,7 @@
           <w:color w:val="222222"/>
           <w:shd w:val="clear" w:color="auto" w:fill="FFFFFF"/>
         </w:rPr>
-        <w:t xml:space="preserve"> and </w:t>
+        <w:t>he sequence of actions contributing to a particular task outcom</w:t>
       </w:r>
       <w:r>
         <w:rPr>
@@ -3809,7 +3332,7 @@
           <w:color w:val="222222"/>
           <w:shd w:val="clear" w:color="auto" w:fill="FFFFFF"/>
         </w:rPr>
-        <w:t>each</w:t>
+        <w:t xml:space="preserve">e. Where task outcome is </w:t>
       </w:r>
       <w:r>
         <w:rPr>
@@ -3818,7 +3341,7 @@
           <w:color w:val="222222"/>
           <w:shd w:val="clear" w:color="auto" w:fill="FFFFFF"/>
         </w:rPr>
-        <w:t xml:space="preserve"> OSS project representing the boundary of the network</w:t>
+        <w:t>a</w:t>
       </w:r>
       <w:r>
         <w:rPr>
@@ -3827,7 +3350,7 @@
           <w:color w:val="222222"/>
           <w:shd w:val="clear" w:color="auto" w:fill="FFFFFF"/>
         </w:rPr>
-        <w:t>. Task can be defined as t</w:t>
+        <w:t xml:space="preserve"> change to the shared output of the project —A new feature, a fixed bug, updating documentation</w:t>
       </w:r>
       <w:r>
         <w:rPr>
@@ -3836,83 +3359,7 @@
           <w:color w:val="222222"/>
           <w:shd w:val="clear" w:color="auto" w:fill="FFFFFF"/>
         </w:rPr>
-        <w:t>he sequence of actions contributing to a particular task outcom</w:t>
-      </w:r>
-      <w:r>
-        <w:rPr>
-          <w:rFonts w:ascii="Calibri" w:eastAsia="Times New Roman" w:hAnsi="Calibri" w:cs="Times New Roman"/>
-          <w:iCs/>
-          <w:color w:val="222222"/>
-          <w:shd w:val="clear" w:color="auto" w:fill="FFFFFF"/>
-        </w:rPr>
-        <w:t xml:space="preserve">e. Where task outcome is </w:t>
-      </w:r>
-      <w:r>
-        <w:rPr>
-          <w:rFonts w:ascii="Calibri" w:eastAsia="Times New Roman" w:hAnsi="Calibri" w:cs="Times New Roman"/>
-          <w:iCs/>
-          <w:color w:val="222222"/>
-          <w:shd w:val="clear" w:color="auto" w:fill="FFFFFF"/>
-        </w:rPr>
-        <w:t>a</w:t>
-      </w:r>
-      <w:r>
-        <w:rPr>
-          <w:rFonts w:ascii="Calibri" w:eastAsia="Times New Roman" w:hAnsi="Calibri" w:cs="Times New Roman"/>
-          <w:iCs/>
-          <w:color w:val="222222"/>
-          <w:shd w:val="clear" w:color="auto" w:fill="FFFFFF"/>
-        </w:rPr>
-        <w:t xml:space="preserve"> change to the shared output of the project —A new feature, a fixed bug, updating documentation</w:t>
-      </w:r>
-      <w:r>
-        <w:rPr>
-          <w:rFonts w:ascii="Calibri" w:eastAsia="Times New Roman" w:hAnsi="Calibri" w:cs="Times New Roman"/>
-          <w:iCs/>
-          <w:color w:val="222222"/>
-          <w:shd w:val="clear" w:color="auto" w:fill="FFFFFF"/>
-        </w:rPr>
-        <w:t xml:space="preserve"> (</w:t>
-      </w:r>
-      <w:proofErr w:type="spellStart"/>
-      <w:r>
-        <w:rPr>
-          <w:rFonts w:ascii="Calibri" w:eastAsia="Times New Roman" w:hAnsi="Calibri" w:cs="Times New Roman"/>
-          <w:iCs/>
-          <w:color w:val="222222"/>
-          <w:shd w:val="clear" w:color="auto" w:fill="FFFFFF"/>
-        </w:rPr>
-        <w:t>Howison</w:t>
-      </w:r>
-      <w:proofErr w:type="spellEnd"/>
-      <w:r>
-        <w:rPr>
-          <w:rFonts w:ascii="Calibri" w:eastAsia="Times New Roman" w:hAnsi="Calibri" w:cs="Times New Roman"/>
-          <w:iCs/>
-          <w:color w:val="222222"/>
-          <w:shd w:val="clear" w:color="auto" w:fill="FFFFFF"/>
-        </w:rPr>
-        <w:t xml:space="preserve"> and </w:t>
-      </w:r>
-      <w:proofErr w:type="spellStart"/>
-      <w:r>
-        <w:rPr>
-          <w:rFonts w:ascii="Calibri" w:eastAsia="Times New Roman" w:hAnsi="Calibri" w:cs="Times New Roman"/>
-          <w:iCs/>
-          <w:color w:val="222222"/>
-          <w:shd w:val="clear" w:color="auto" w:fill="FFFFFF"/>
-        </w:rPr>
-        <w:t>Crowston</w:t>
-      </w:r>
-      <w:proofErr w:type="spellEnd"/>
-      <w:r>
-        <w:rPr>
-          <w:rFonts w:ascii="Calibri" w:eastAsia="Times New Roman" w:hAnsi="Calibri" w:cs="Times New Roman"/>
-          <w:iCs/>
-          <w:color w:val="222222"/>
-          <w:shd w:val="clear" w:color="auto" w:fill="FFFFFF"/>
-        </w:rPr>
-        <w:t xml:space="preserve">, 2014). </w:t>
+        <w:t xml:space="preserve"> (Howison and Crowston, 2014). </w:t>
       </w:r>
       <w:r>
         <w:rPr>
@@ -7634,21 +7081,7 @@
         <w:rPr>
           <w:rFonts w:ascii="Calibri" w:hAnsi="Calibri"/>
         </w:rPr>
-        <w:t xml:space="preserve">For </w:t>
-      </w:r>
-      <w:proofErr w:type="spellStart"/>
-      <w:r>
-        <w:rPr>
-          <w:rFonts w:ascii="Calibri" w:hAnsi="Calibri"/>
-        </w:rPr>
-        <w:t>eg</w:t>
-      </w:r>
-      <w:proofErr w:type="spellEnd"/>
-      <w:r>
-        <w:rPr>
-          <w:rFonts w:ascii="Calibri" w:hAnsi="Calibri"/>
-        </w:rPr>
-        <w:t xml:space="preserve">: Figure 1 would have a degree of superposition = average length of task chain (4) / Number of network connections (4) = 1. </w:t>
+        <w:t xml:space="preserve">For eg: Figure 1 would have a degree of superposition = average length of task chain (4) / Number of network connections (4) = 1. </w:t>
       </w:r>
       <w:r>
         <w:rPr>
@@ -7713,35 +7146,7 @@
         <w:rPr>
           <w:rFonts w:ascii="Calibri" w:hAnsi="Calibri"/>
         </w:rPr>
-        <w:t xml:space="preserve">To understand how the two license regimes differ in terms of degree of superposition, we go back to Ryan and </w:t>
-      </w:r>
-      <w:proofErr w:type="spellStart"/>
-      <w:r>
-        <w:rPr>
-          <w:rFonts w:ascii="Calibri" w:hAnsi="Calibri"/>
-        </w:rPr>
-        <w:t>Deci’s</w:t>
-      </w:r>
-      <w:proofErr w:type="spellEnd"/>
-      <w:r>
-        <w:rPr>
-          <w:rFonts w:ascii="Calibri" w:hAnsi="Calibri"/>
-        </w:rPr>
-        <w:t xml:space="preserve">, 2000 motivation framework. When we look at restrictive licenses, we contend that intrinsic motivation is the predominant mechanism that drives contribution. This is because the developers building on restrictive license have limited monetary benefit (extrinsic motivation) since they cannot commercialize their code.  In contrast, permissive license allow for some degree of extrinsic motivation as the developers can choose to commercialize their contribution. Ryan and </w:t>
-      </w:r>
-      <w:proofErr w:type="spellStart"/>
-      <w:r>
-        <w:rPr>
-          <w:rFonts w:ascii="Calibri" w:hAnsi="Calibri"/>
-        </w:rPr>
-        <w:t>Deci</w:t>
-      </w:r>
-      <w:proofErr w:type="spellEnd"/>
-      <w:r>
-        <w:rPr>
-          <w:rFonts w:ascii="Calibri" w:hAnsi="Calibri"/>
-        </w:rPr>
-        <w:t xml:space="preserve">, suggests that the locus of control tends to shift from </w:t>
+        <w:t xml:space="preserve">To understand how the two license regimes differ in terms of degree of superposition, we go back to Ryan and Deci’s, 2000 motivation framework. When we look at restrictive licenses, we contend that intrinsic motivation is the predominant mechanism that drives contribution. This is because the developers building on restrictive license have limited monetary benefit (extrinsic motivation) since they cannot commercialize their code.  In contrast, permissive license allow for some degree of extrinsic motivation as the developers can choose to commercialize their contribution. Ryan and Deci, suggests that the locus of control tends to shift from </w:t>
       </w:r>
       <w:r>
         <w:rPr>
@@ -7753,55 +7158,13 @@
         <w:rPr>
           <w:rFonts w:ascii="Calibri" w:hAnsi="Calibri"/>
         </w:rPr>
-        <w:t xml:space="preserve"> </w:t>
-      </w:r>
-      <w:proofErr w:type="gramStart"/>
-      <w:r>
-        <w:rPr>
-          <w:rFonts w:ascii="Calibri" w:hAnsi="Calibri"/>
-        </w:rPr>
-        <w:t>to</w:t>
-      </w:r>
-      <w:proofErr w:type="gramEnd"/>
-      <w:r>
-        <w:rPr>
-          <w:rFonts w:ascii="Calibri" w:hAnsi="Calibri"/>
-        </w:rPr>
-        <w:t xml:space="preserve"> largely autonomous as the motivation shifts from extrinsic to intrinsic.</w:t>
-      </w:r>
-      <w:r>
-        <w:rPr>
-          <w:rFonts w:ascii="Calibri" w:hAnsi="Calibri"/>
-        </w:rPr>
-        <w:t xml:space="preserve"> Further, </w:t>
-      </w:r>
-      <w:proofErr w:type="spellStart"/>
-      <w:r>
-        <w:rPr>
-          <w:rFonts w:ascii="Calibri" w:hAnsi="Calibri"/>
-        </w:rPr>
-        <w:t>Howison</w:t>
-      </w:r>
-      <w:proofErr w:type="spellEnd"/>
-      <w:r>
-        <w:rPr>
-          <w:rFonts w:ascii="Calibri" w:hAnsi="Calibri"/>
-        </w:rPr>
-        <w:t xml:space="preserve"> and </w:t>
-      </w:r>
-      <w:proofErr w:type="spellStart"/>
-      <w:r>
-        <w:rPr>
-          <w:rFonts w:ascii="Calibri" w:hAnsi="Calibri"/>
-        </w:rPr>
-        <w:t>Crowston</w:t>
-      </w:r>
-      <w:proofErr w:type="spellEnd"/>
-      <w:r>
-        <w:rPr>
-          <w:rFonts w:ascii="Calibri" w:hAnsi="Calibri"/>
-        </w:rPr>
-        <w:t xml:space="preserve">, contend that the collaboration through open superposition is largely due to the autonomous nature of work adopted in the case of OSS. </w:t>
+        <w:t xml:space="preserve"> to largely autonomous as the motivation shifts from extrinsic to intrinsic.</w:t>
+      </w:r>
+      <w:r>
+        <w:rPr>
+          <w:rFonts w:ascii="Calibri" w:hAnsi="Calibri"/>
+        </w:rPr>
+        <w:t xml:space="preserve"> Further, Howison and Crowston, contend that the collaboration through open superposition is largely due to the autonomous nature of work adopted in the case of OSS. </w:t>
       </w:r>
       <w:r>
         <w:rPr>
@@ -7835,23 +7198,7 @@
           <w:rFonts w:ascii="Calibri" w:hAnsi="Calibri"/>
           <w:i/>
         </w:rPr>
-        <w:t xml:space="preserve">Proposition 1: OSS projects in general have higher (as compared to traditional </w:t>
-      </w:r>
-      <w:proofErr w:type="gramStart"/>
-      <w:r>
-        <w:rPr>
-          <w:rFonts w:ascii="Calibri" w:hAnsi="Calibri"/>
-          <w:i/>
-        </w:rPr>
-        <w:t>projects )</w:t>
-      </w:r>
-      <w:proofErr w:type="gramEnd"/>
-      <w:r>
-        <w:rPr>
-          <w:rFonts w:ascii="Calibri" w:hAnsi="Calibri"/>
-          <w:i/>
-        </w:rPr>
-        <w:t xml:space="preserve"> intrinsic motivation and thus have higher degree of superposition</w:t>
+        <w:t>Proposition 1: OSS projects in general have higher (as compared to traditional projects ) intrinsic motivation and thus have higher degree of superposition</w:t>
       </w:r>
       <w:r>
         <w:rPr>
@@ -7865,39 +7212,7 @@
           <w:rFonts w:ascii="Calibri" w:hAnsi="Calibri"/>
           <w:i/>
         </w:rPr>
-        <w:t xml:space="preserve">. (This is a direct proof of </w:t>
-      </w:r>
-      <w:proofErr w:type="spellStart"/>
-      <w:r>
-        <w:rPr>
-          <w:rFonts w:ascii="Calibri" w:hAnsi="Calibri"/>
-          <w:i/>
-        </w:rPr>
-        <w:t>Howison</w:t>
-      </w:r>
-      <w:proofErr w:type="spellEnd"/>
-      <w:r>
-        <w:rPr>
-          <w:rFonts w:ascii="Calibri" w:hAnsi="Calibri"/>
-          <w:i/>
-        </w:rPr>
-        <w:t xml:space="preserve"> and </w:t>
-      </w:r>
-      <w:proofErr w:type="spellStart"/>
-      <w:r>
-        <w:rPr>
-          <w:rFonts w:ascii="Calibri" w:hAnsi="Calibri"/>
-          <w:i/>
-        </w:rPr>
-        <w:t>Crowston</w:t>
-      </w:r>
-      <w:proofErr w:type="spellEnd"/>
-      <w:r>
-        <w:rPr>
-          <w:rFonts w:ascii="Calibri" w:hAnsi="Calibri"/>
-          <w:i/>
-        </w:rPr>
-        <w:t>, 2014 findings i.e. OSS are built by collaboration through open superposition)</w:t>
+        <w:t>. (This is a direct proof of Howison and Crowston, 2014 findings i.e. OSS are built by collaboration through open superposition)</w:t>
       </w:r>
     </w:p>
     <w:p>
@@ -7994,21 +7309,7 @@
         <w:rPr>
           <w:rFonts w:ascii="Calibri" w:hAnsi="Calibri"/>
         </w:rPr>
-        <w:t xml:space="preserve">Ryan and </w:t>
-      </w:r>
-      <w:proofErr w:type="spellStart"/>
-      <w:r>
-        <w:rPr>
-          <w:rFonts w:ascii="Calibri" w:hAnsi="Calibri"/>
-        </w:rPr>
-        <w:t>Deci’s</w:t>
-      </w:r>
-      <w:proofErr w:type="spellEnd"/>
-      <w:r>
-        <w:rPr>
-          <w:rFonts w:ascii="Calibri" w:hAnsi="Calibri"/>
-        </w:rPr>
-        <w:t xml:space="preserve"> motivation spectrum helps us understand why the locus of control tends to shift from controlled to self directed as the motivation shifts </w:t>
+        <w:t xml:space="preserve">Ryan and Deci’s motivation spectrum helps us understand why the locus of control tends to shift from controlled to self directed as the motivation shifts </w:t>
       </w:r>
       <w:r>
         <w:rPr>
@@ -8044,21 +7345,7 @@
         <w:rPr>
           <w:rFonts w:ascii="Calibri" w:hAnsi="Calibri"/>
         </w:rPr>
-        <w:t xml:space="preserve">Based on the social philosophy of Alasdair </w:t>
-      </w:r>
-      <w:proofErr w:type="spellStart"/>
-      <w:r>
-        <w:rPr>
-          <w:rFonts w:ascii="Calibri" w:hAnsi="Calibri"/>
-        </w:rPr>
-        <w:t>MacIntyre</w:t>
-      </w:r>
-      <w:proofErr w:type="spellEnd"/>
-      <w:r>
-        <w:rPr>
-          <w:rFonts w:ascii="Calibri" w:hAnsi="Calibri"/>
-        </w:rPr>
-        <w:t xml:space="preserve">, </w:t>
+        <w:t xml:space="preserve">Based on the social philosophy of Alasdair MacIntyre, </w:t>
       </w:r>
       <w:r>
         <w:rPr>
@@ -8252,33 +7539,11 @@
         </w:rPr>
         <w:t xml:space="preserve">The research setting is proposed as </w:t>
       </w:r>
-      <w:proofErr w:type="spellStart"/>
-      <w:r>
-        <w:rPr>
-          <w:rFonts w:ascii="Calibri" w:hAnsi="Calibri"/>
-        </w:rPr>
-        <w:t>GitHub</w:t>
-      </w:r>
-      <w:proofErr w:type="spellEnd"/>
-      <w:r>
-        <w:rPr>
-          <w:rFonts w:ascii="Calibri" w:hAnsi="Calibri"/>
-        </w:rPr>
-        <w:t xml:space="preserve">. </w:t>
-      </w:r>
-      <w:proofErr w:type="spellStart"/>
-      <w:r>
-        <w:rPr>
-          <w:rFonts w:ascii="Calibri" w:hAnsi="Calibri"/>
-        </w:rPr>
-        <w:t>GitHub</w:t>
-      </w:r>
-      <w:proofErr w:type="spellEnd"/>
-      <w:r>
-        <w:rPr>
-          <w:rFonts w:ascii="Calibri" w:hAnsi="Calibri"/>
-        </w:rPr>
-        <w:t xml:space="preserve"> is a platform</w:t>
+      <w:r>
+        <w:rPr>
+          <w:rFonts w:ascii="Calibri" w:hAnsi="Calibri"/>
+        </w:rPr>
+        <w:t>GitHub. GitHub is a platform</w:t>
       </w:r>
       <w:r>
         <w:rPr>
@@ -8286,19 +7551,11 @@
         </w:rPr>
         <w:t xml:space="preserve"> developed by Google to host collaborative software development projects. </w:t>
       </w:r>
-      <w:proofErr w:type="spellStart"/>
-      <w:r>
-        <w:rPr>
-          <w:rFonts w:ascii="Calibri" w:hAnsi="Calibri"/>
-        </w:rPr>
-        <w:t>GitHub</w:t>
-      </w:r>
-      <w:proofErr w:type="spellEnd"/>
-      <w:r>
-        <w:rPr>
-          <w:rFonts w:ascii="Calibri" w:hAnsi="Calibri"/>
-        </w:rPr>
-        <w:t xml:space="preserve"> hosts</w:t>
+      <w:r>
+        <w:rPr>
+          <w:rFonts w:ascii="Calibri" w:hAnsi="Calibri"/>
+        </w:rPr>
+        <w:t>GitHub hosts</w:t>
       </w:r>
       <w:r>
         <w:rPr>
@@ -8328,19 +7585,11 @@
           <w:rFonts w:ascii="Calibri" w:hAnsi="Calibri"/>
         </w:rPr>
       </w:pPr>
-      <w:proofErr w:type="spellStart"/>
-      <w:r>
-        <w:rPr>
-          <w:rFonts w:ascii="Calibri" w:hAnsi="Calibri"/>
-        </w:rPr>
-        <w:t>GitHub</w:t>
-      </w:r>
-      <w:proofErr w:type="spellEnd"/>
-      <w:r>
-        <w:rPr>
-          <w:rFonts w:ascii="Calibri" w:hAnsi="Calibri"/>
-        </w:rPr>
-        <w:t xml:space="preserve"> project data from 2011 is publically </w:t>
+      <w:r>
+        <w:rPr>
+          <w:rFonts w:ascii="Calibri" w:hAnsi="Calibri"/>
+        </w:rPr>
+        <w:t xml:space="preserve">GitHub project data from 2011 is publically </w:t>
       </w:r>
       <w:r>
         <w:rPr>
@@ -8364,16 +7613,8 @@
         <w:rPr>
           <w:rFonts w:ascii="Calibri" w:hAnsi="Calibri"/>
         </w:rPr>
-        <w:t xml:space="preserve">e analyzed using </w:t>
-      </w:r>
-      <w:proofErr w:type="spellStart"/>
-      <w:r>
-        <w:rPr>
-          <w:rFonts w:ascii="Calibri" w:hAnsi="Calibri"/>
-        </w:rPr>
-        <w:t>BigQuery</w:t>
-      </w:r>
-      <w:proofErr w:type="spellEnd"/>
+        <w:t>e analyzed using BigQuery</w:t>
+      </w:r>
       <w:r>
         <w:rPr>
           <w:rFonts w:ascii="Calibri" w:hAnsi="Calibri"/>
@@ -8518,35 +7759,7 @@
         <w:rPr>
           <w:rFonts w:ascii="Calibri" w:hAnsi="Calibri"/>
         </w:rPr>
-        <w:t xml:space="preserve"> can provide empirical support to </w:t>
-      </w:r>
-      <w:proofErr w:type="spellStart"/>
-      <w:r>
-        <w:rPr>
-          <w:rFonts w:ascii="Calibri" w:hAnsi="Calibri"/>
-        </w:rPr>
-        <w:t>Howison</w:t>
-      </w:r>
-      <w:proofErr w:type="spellEnd"/>
-      <w:r>
-        <w:rPr>
-          <w:rFonts w:ascii="Calibri" w:hAnsi="Calibri"/>
-        </w:rPr>
-        <w:t xml:space="preserve"> and </w:t>
-      </w:r>
-      <w:proofErr w:type="spellStart"/>
-      <w:r>
-        <w:rPr>
-          <w:rFonts w:ascii="Calibri" w:hAnsi="Calibri"/>
-        </w:rPr>
-        <w:t>Crowston</w:t>
-      </w:r>
-      <w:proofErr w:type="spellEnd"/>
-      <w:r>
-        <w:rPr>
-          <w:rFonts w:ascii="Calibri" w:hAnsi="Calibri"/>
-        </w:rPr>
-        <w:t xml:space="preserve"> theory of collaboration through open superposition.  </w:t>
+        <w:t xml:space="preserve"> can provide empirical support to Howison and Crowston theory of collaboration through open superposition.  </w:t>
       </w:r>
       <w:r>
         <w:rPr>
@@ -8554,14 +7767,12 @@
         </w:rPr>
         <w:t xml:space="preserve">Secondly, the results can expand the current understanding of OSS software development, specifically that related to OSS licenses. With regards to practical implementations, we believe the results can provide some guidelines to the optimal choice of license based on the nature of software envisioned. The practical </w:t>
       </w:r>
-      <w:proofErr w:type="gramStart"/>
       <w:r>
         <w:rPr>
           <w:rFonts w:ascii="Calibri" w:hAnsi="Calibri"/>
         </w:rPr>
         <w:t>implications grows</w:t>
       </w:r>
-      <w:proofErr w:type="gramEnd"/>
       <w:r>
         <w:rPr>
           <w:rFonts w:ascii="Calibri" w:hAnsi="Calibri"/>
@@ -8655,29 +7866,7 @@
         <w:rPr>
           <w:rFonts w:ascii="Calibri" w:hAnsi="Calibri" w:cs="Times"/>
         </w:rPr>
-        <w:t xml:space="preserve">Lerner, J., and </w:t>
-      </w:r>
-      <w:proofErr w:type="spellStart"/>
-      <w:proofErr w:type="gramStart"/>
-      <w:r>
-        <w:rPr>
-          <w:rFonts w:ascii="Calibri" w:hAnsi="Calibri" w:cs="Times"/>
-        </w:rPr>
-        <w:t>Tirole</w:t>
-      </w:r>
-      <w:proofErr w:type="spellEnd"/>
-      <w:r>
-        <w:rPr>
-          <w:rFonts w:ascii="Calibri" w:hAnsi="Calibri" w:cs="Times"/>
-        </w:rPr>
-        <w:t xml:space="preserve"> ,</w:t>
-      </w:r>
-      <w:proofErr w:type="gramEnd"/>
-      <w:r>
-        <w:rPr>
-          <w:rFonts w:ascii="Calibri" w:hAnsi="Calibri" w:cs="Times"/>
-        </w:rPr>
-        <w:t xml:space="preserve"> J., "Some Simple Economics of Open Source" </w:t>
+        <w:t xml:space="preserve">Lerner, J., and Tirole , J., "Some Simple Economics of Open Source" </w:t>
       </w:r>
       <w:r>
         <w:rPr>
@@ -8719,31 +7908,14 @@
         <w:rPr>
           <w:rFonts w:ascii="Calibri" w:hAnsi="Calibri" w:cs="Times"/>
         </w:rPr>
-        <w:t xml:space="preserve">Charles M. </w:t>
-      </w:r>
-      <w:proofErr w:type="spellStart"/>
-      <w:proofErr w:type="gramStart"/>
-      <w:r>
-        <w:rPr>
-          <w:rFonts w:ascii="Calibri" w:hAnsi="Calibri" w:cs="Times"/>
-        </w:rPr>
-        <w:t>Schweik</w:t>
-      </w:r>
-      <w:proofErr w:type="spellEnd"/>
+        <w:t>Charles M. Schweik</w:t>
+      </w:r>
       <w:r>
         <w:rPr>
           <w:rFonts w:ascii="Calibri" w:hAnsi="Calibri" w:cs="Times"/>
           <w:bCs/>
         </w:rPr>
-        <w:t xml:space="preserve"> ,</w:t>
-      </w:r>
-      <w:proofErr w:type="gramEnd"/>
-      <w:r>
-        <w:rPr>
-          <w:rFonts w:ascii="Calibri" w:hAnsi="Calibri" w:cs="Times"/>
-          <w:bCs/>
-        </w:rPr>
-        <w:t xml:space="preserve"> 2006</w:t>
+        <w:t xml:space="preserve"> , 2006</w:t>
       </w:r>
       <w:r>
         <w:rPr>
@@ -8811,21 +7983,7 @@
         <w:rPr>
           <w:rFonts w:ascii="Calibri" w:hAnsi="Calibri" w:cs="Times"/>
         </w:rPr>
-        <w:t>OpenSourceInitiative</w:t>
-      </w:r>
-      <w:proofErr w:type="gramStart"/>
-      <w:r>
-        <w:rPr>
-          <w:rFonts w:ascii="Calibri" w:hAnsi="Calibri" w:cs="Times"/>
-        </w:rPr>
-        <w:t>,1999</w:t>
-      </w:r>
-      <w:proofErr w:type="gramEnd"/>
-      <w:r>
-        <w:rPr>
-          <w:rFonts w:ascii="Calibri" w:hAnsi="Calibri" w:cs="Times"/>
-        </w:rPr>
-        <w:t xml:space="preserve">, </w:t>
+        <w:t xml:space="preserve">OpenSourceInitiative,1999, </w:t>
       </w:r>
       <w:r>
         <w:rPr>
@@ -8862,49 +8020,7 @@
         <w:rPr>
           <w:rFonts w:ascii="Calibri" w:hAnsi="Calibri" w:cs="Times"/>
         </w:rPr>
-        <w:t xml:space="preserve">Stallman, R. M. 1999. “The GNU Operating System and the Free Software Movement.” In C. </w:t>
-      </w:r>
-      <w:proofErr w:type="spellStart"/>
-      <w:r>
-        <w:rPr>
-          <w:rFonts w:ascii="Calibri" w:hAnsi="Calibri" w:cs="Times"/>
-        </w:rPr>
-        <w:t>DiBona</w:t>
-      </w:r>
-      <w:proofErr w:type="spellEnd"/>
-      <w:r>
-        <w:rPr>
-          <w:rFonts w:ascii="Calibri" w:hAnsi="Calibri" w:cs="Times"/>
-        </w:rPr>
-        <w:t xml:space="preserve">, S. </w:t>
-      </w:r>
-      <w:proofErr w:type="spellStart"/>
-      <w:r>
-        <w:rPr>
-          <w:rFonts w:ascii="Calibri" w:hAnsi="Calibri" w:cs="Times"/>
-        </w:rPr>
-        <w:t>Ockman</w:t>
-      </w:r>
-      <w:proofErr w:type="spellEnd"/>
-      <w:r>
-        <w:rPr>
-          <w:rFonts w:ascii="Calibri" w:hAnsi="Calibri" w:cs="Times"/>
-        </w:rPr>
-        <w:t>, and M. Stone, eds</w:t>
-      </w:r>
-      <w:proofErr w:type="gramStart"/>
-      <w:r>
-        <w:rPr>
-          <w:rFonts w:ascii="Calibri" w:hAnsi="Calibri" w:cs="Times"/>
-        </w:rPr>
-        <w:t>.,</w:t>
-      </w:r>
-      <w:proofErr w:type="gramEnd"/>
-      <w:r>
-        <w:rPr>
-          <w:rFonts w:ascii="Calibri" w:hAnsi="Calibri" w:cs="Times"/>
-        </w:rPr>
-        <w:t xml:space="preserve"> </w:t>
+        <w:t xml:space="preserve">Stallman, R. M. 1999. “The GNU Operating System and the Free Software Movement.” In C. DiBona, S. Ockman, and M. Stone, eds., </w:t>
       </w:r>
       <w:r>
         <w:rPr>
@@ -9020,37 +8136,12 @@
           <w:i/>
         </w:rPr>
       </w:pPr>
-      <w:proofErr w:type="spellStart"/>
-      <w:r>
-        <w:rPr>
-          <w:rFonts w:ascii="Calibri" w:hAnsi="Calibri" w:cs="Times"/>
-          <w:i/>
-        </w:rPr>
-        <w:t>Howison</w:t>
-      </w:r>
-      <w:proofErr w:type="spellEnd"/>
-      <w:r>
-        <w:rPr>
-          <w:rFonts w:ascii="Calibri" w:hAnsi="Calibri" w:cs="Times"/>
-          <w:i/>
-        </w:rPr>
-        <w:t xml:space="preserve">, J., and </w:t>
-      </w:r>
-      <w:proofErr w:type="spellStart"/>
-      <w:r>
-        <w:rPr>
-          <w:rFonts w:ascii="Calibri" w:hAnsi="Calibri" w:cs="Times"/>
-          <w:i/>
-        </w:rPr>
-        <w:t>Crowston</w:t>
-      </w:r>
-      <w:proofErr w:type="spellEnd"/>
-      <w:r>
-        <w:rPr>
-          <w:rFonts w:ascii="Calibri" w:hAnsi="Calibri" w:cs="Times"/>
-          <w:i/>
-        </w:rPr>
-        <w:t xml:space="preserve">, K. 2014. "Collaboration Through Open Superposition: A Theory of The Open Source Way." MIS Quarterly </w:t>
+      <w:r>
+        <w:rPr>
+          <w:rFonts w:ascii="Calibri" w:hAnsi="Calibri" w:cs="Times"/>
+          <w:i/>
+        </w:rPr>
+        <w:t xml:space="preserve">Howison, J., and Crowston, K. 2014. "Collaboration Through Open Superposition: A Theory of The Open Source Way." MIS Quarterly </w:t>
       </w:r>
     </w:p>
     <w:p>
@@ -9073,21 +8164,7 @@
         <w:rPr>
           <w:rFonts w:ascii="Calibri" w:hAnsi="Calibri" w:cs="Times"/>
         </w:rPr>
-        <w:t xml:space="preserve">Ryan, R. M., and </w:t>
-      </w:r>
-      <w:proofErr w:type="spellStart"/>
-      <w:r>
-        <w:rPr>
-          <w:rFonts w:ascii="Calibri" w:hAnsi="Calibri" w:cs="Times"/>
-        </w:rPr>
-        <w:t>Deci</w:t>
-      </w:r>
-      <w:proofErr w:type="spellEnd"/>
-      <w:r>
-        <w:rPr>
-          <w:rFonts w:ascii="Calibri" w:hAnsi="Calibri" w:cs="Times"/>
-        </w:rPr>
-        <w:t>, E. L. 2000.</w:t>
+        <w:t>Ryan, R. M., and Deci, E. L. 2000.</w:t>
       </w:r>
       <w:r>
         <w:rPr>
@@ -9137,19 +8214,11 @@
           <w:rFonts w:ascii="Calibri" w:hAnsi="Calibri" w:cs="Times"/>
         </w:rPr>
       </w:pPr>
-      <w:proofErr w:type="spellStart"/>
-      <w:r>
-        <w:rPr>
-          <w:rFonts w:ascii="Calibri" w:hAnsi="Calibri" w:cs="Times"/>
-        </w:rPr>
-        <w:t>Ke</w:t>
-      </w:r>
-      <w:proofErr w:type="spellEnd"/>
-      <w:r>
-        <w:rPr>
-          <w:rFonts w:ascii="Calibri" w:hAnsi="Calibri" w:cs="Times"/>
-        </w:rPr>
-        <w:t xml:space="preserve">, W., and Zhang, P. 2010. “The Effects of Extrinsic Motivations and Satisfaction in Open Source Software Development,” </w:t>
+      <w:r>
+        <w:rPr>
+          <w:rFonts w:ascii="Calibri" w:hAnsi="Calibri" w:cs="Times"/>
+        </w:rPr>
+        <w:t xml:space="preserve">Ke, W., and Zhang, P. 2010. “The Effects of Extrinsic Motivations and Satisfaction in Open Source Software Development,” </w:t>
       </w:r>
       <w:r>
         <w:rPr>
@@ -9185,45 +8254,8 @@
         <w:rPr>
           <w:rFonts w:ascii="Calibri" w:hAnsi="Calibri" w:cs="Times"/>
         </w:rPr>
-        <w:t xml:space="preserve">Georg von Krogh, Stefan </w:t>
-      </w:r>
-      <w:proofErr w:type="spellStart"/>
-      <w:r>
-        <w:rPr>
-          <w:rFonts w:ascii="Calibri" w:hAnsi="Calibri" w:cs="Times"/>
-        </w:rPr>
-        <w:t>Haefliger</w:t>
-      </w:r>
-      <w:proofErr w:type="spellEnd"/>
-      <w:r>
-        <w:rPr>
-          <w:rFonts w:ascii="Calibri" w:hAnsi="Calibri" w:cs="Times"/>
-        </w:rPr>
-        <w:t xml:space="preserve">, Sebastian </w:t>
-      </w:r>
-      <w:proofErr w:type="spellStart"/>
-      <w:r>
-        <w:rPr>
-          <w:rFonts w:ascii="Calibri" w:hAnsi="Calibri" w:cs="Times"/>
-        </w:rPr>
-        <w:t>Spaeth</w:t>
-      </w:r>
-      <w:proofErr w:type="spellEnd"/>
-      <w:r>
-        <w:rPr>
-          <w:rFonts w:ascii="Calibri" w:hAnsi="Calibri" w:cs="Times"/>
-        </w:rPr>
-        <w:t xml:space="preserve">, and Martin W. </w:t>
-      </w:r>
-      <w:proofErr w:type="spellStart"/>
-      <w:r>
-        <w:rPr>
-          <w:rFonts w:ascii="Calibri" w:hAnsi="Calibri" w:cs="Times"/>
-        </w:rPr>
-        <w:t>Wallin</w:t>
-      </w:r>
-      <w:proofErr w:type="spellEnd"/>
-      <w:proofErr w:type="gramStart"/>
+        <w:t>Georg von Krogh, Stefan Haefliger, Sebastian Spaeth, and Martin W. Wallin</w:t>
+      </w:r>
       <w:r>
         <w:rPr>
           <w:rFonts w:ascii="Calibri" w:hAnsi="Calibri" w:cs="Times"/>
@@ -9242,7 +8274,6 @@
         </w:rPr>
         <w:t xml:space="preserve"> 2012</w:t>
       </w:r>
-      <w:proofErr w:type="gramEnd"/>
       <w:r>
         <w:rPr>
           <w:rFonts w:ascii="Calibri" w:hAnsi="Calibri" w:cs="Times"/>
@@ -9253,16 +8284,8 @@
         <w:rPr>
           <w:rFonts w:ascii="Calibri" w:hAnsi="Calibri" w:cs="Times"/>
         </w:rPr>
-        <w:t xml:space="preserve">“Carrots and Rainbows: Motivation and Social Practice in Open Source Software Development” MIS </w:t>
-      </w:r>
-      <w:proofErr w:type="spellStart"/>
-      <w:r>
-        <w:rPr>
-          <w:rFonts w:ascii="Calibri" w:hAnsi="Calibri" w:cs="Times"/>
-        </w:rPr>
-        <w:t>Quaterly</w:t>
-      </w:r>
-      <w:proofErr w:type="spellEnd"/>
+        <w:t>“Carrots and Rainbows: Motivation and Social Practice in Open Source Software Development” MIS Quaterly</w:t>
+      </w:r>
       <w:r>
         <w:rPr>
           <w:rFonts w:ascii="Calibri" w:hAnsi="Calibri" w:cs="Times"/>
@@ -9348,32 +8371,7 @@
           <w:rFonts w:ascii="Calibri" w:hAnsi="Calibri" w:cs="Times"/>
           <w:i/>
         </w:rPr>
-        <w:t xml:space="preserve">I have noticed that as the size of the project increase the degree of superposition </w:t>
-      </w:r>
-      <w:proofErr w:type="spellStart"/>
-      <w:proofErr w:type="gramStart"/>
-      <w:r>
-        <w:rPr>
-          <w:rFonts w:ascii="Calibri" w:hAnsi="Calibri" w:cs="Times"/>
-          <w:i/>
-        </w:rPr>
-        <w:t>decresses</w:t>
-      </w:r>
-      <w:proofErr w:type="spellEnd"/>
-      <w:r>
-        <w:rPr>
-          <w:rFonts w:ascii="Calibri" w:hAnsi="Calibri" w:cs="Times"/>
-          <w:i/>
-        </w:rPr>
-        <w:t xml:space="preserve"> !</w:t>
-      </w:r>
-      <w:proofErr w:type="gramEnd"/>
-      <w:r>
-        <w:rPr>
-          <w:rFonts w:ascii="Calibri" w:hAnsi="Calibri" w:cs="Times"/>
-          <w:i/>
-        </w:rPr>
-        <w:t>!!!</w:t>
+        <w:t>I have noticed that as the size of the project increase the degree of superposition decresses !!!!</w:t>
       </w:r>
     </w:p>
     <w:p>
@@ -9390,38 +8388,20 @@
           <w:i/>
         </w:rPr>
       </w:pPr>
-      <w:proofErr w:type="spellStart"/>
-      <w:r>
-        <w:rPr>
-          <w:rFonts w:ascii="Calibri" w:hAnsi="Calibri" w:cs="Times"/>
-          <w:i/>
-        </w:rPr>
-        <w:t>Repository_pushed_at</w:t>
-      </w:r>
-      <w:proofErr w:type="spellEnd"/>
-      <w:r>
-        <w:rPr>
-          <w:rFonts w:ascii="Calibri" w:hAnsi="Calibri" w:cs="Times"/>
-          <w:i/>
-        </w:rPr>
-        <w:t xml:space="preserve"> gives the stable version of the code at one instance all </w:t>
-      </w:r>
-      <w:r>
-        <w:rPr>
-          <w:rFonts w:ascii="Calibri" w:hAnsi="Calibri" w:cs="Times"/>
-          <w:i/>
-        </w:rPr>
-        <w:t xml:space="preserve">events called are indicated as </w:t>
-      </w:r>
-      <w:proofErr w:type="spellStart"/>
-      <w:r>
-        <w:rPr>
-          <w:rFonts w:ascii="Calibri" w:hAnsi="Calibri" w:cs="Times"/>
-          <w:i/>
-        </w:rPr>
-        <w:t>created_at</w:t>
-      </w:r>
-      <w:proofErr w:type="spellEnd"/>
+      <w:r>
+        <w:rPr>
+          <w:rFonts w:ascii="Calibri" w:hAnsi="Calibri" w:cs="Times"/>
+          <w:i/>
+        </w:rPr>
+        <w:t xml:space="preserve">Repository_pushed_at gives the stable version of the code at one instance all </w:t>
+      </w:r>
+      <w:r>
+        <w:rPr>
+          <w:rFonts w:ascii="Calibri" w:hAnsi="Calibri" w:cs="Times"/>
+          <w:i/>
+        </w:rPr>
+        <w:t>events called are indicated as created_at</w:t>
+      </w:r>
     </w:p>
     <w:p>
       <w:pPr>
@@ -9452,37 +8432,12 @@
           <w:i/>
         </w:rPr>
       </w:pPr>
-      <w:proofErr w:type="spellStart"/>
-      <w:r>
-        <w:rPr>
-          <w:rFonts w:ascii="Calibri" w:hAnsi="Calibri" w:cs="Times"/>
-          <w:i/>
-        </w:rPr>
-        <w:t>Repository_pushed_at</w:t>
-      </w:r>
-      <w:proofErr w:type="spellEnd"/>
-      <w:r>
-        <w:rPr>
-          <w:rFonts w:ascii="Calibri" w:hAnsi="Calibri" w:cs="Times"/>
-          <w:i/>
-        </w:rPr>
-        <w:t xml:space="preserve"> gives the time of the last pushed changes to the </w:t>
-      </w:r>
-      <w:proofErr w:type="gramStart"/>
-      <w:r>
-        <w:rPr>
-          <w:rFonts w:ascii="Calibri" w:hAnsi="Calibri" w:cs="Times"/>
-          <w:i/>
-        </w:rPr>
-        <w:t>master !</w:t>
-      </w:r>
-      <w:proofErr w:type="gramEnd"/>
-      <w:r>
-        <w:rPr>
-          <w:rFonts w:ascii="Calibri" w:hAnsi="Calibri" w:cs="Times"/>
-          <w:i/>
-        </w:rPr>
-        <w:t>!</w:t>
+      <w:r>
+        <w:rPr>
+          <w:rFonts w:ascii="Calibri" w:hAnsi="Calibri" w:cs="Times"/>
+          <w:i/>
+        </w:rPr>
+        <w:t>Repository_pushed_at gives the time of the last pushed changes to the master !!</w:t>
       </w:r>
     </w:p>
     <w:p>
@@ -9519,55 +8474,7 @@
           <w:rFonts w:ascii="Calibri" w:hAnsi="Calibri" w:cs="Times"/>
           <w:i/>
         </w:rPr>
-        <w:t>Creation of a branch is termed as a “Create Event</w:t>
-      </w:r>
-      <w:proofErr w:type="gramStart"/>
-      <w:r>
-        <w:rPr>
-          <w:rFonts w:ascii="Calibri" w:hAnsi="Calibri" w:cs="Times"/>
-          <w:i/>
-        </w:rPr>
-        <w:t>” .</w:t>
-      </w:r>
-      <w:proofErr w:type="gramEnd"/>
-      <w:r>
-        <w:rPr>
-          <w:rFonts w:ascii="Calibri" w:hAnsi="Calibri" w:cs="Times"/>
-          <w:i/>
-        </w:rPr>
-        <w:t xml:space="preserve"> Even when a branch is created the </w:t>
-      </w:r>
-      <w:proofErr w:type="spellStart"/>
-      <w:r>
-        <w:rPr>
-          <w:rFonts w:ascii="Calibri" w:hAnsi="Calibri" w:cs="Times"/>
-          <w:i/>
-        </w:rPr>
-        <w:t>repository_pushed_at</w:t>
-      </w:r>
-      <w:proofErr w:type="spellEnd"/>
-      <w:r>
-        <w:rPr>
-          <w:rFonts w:ascii="Calibri" w:hAnsi="Calibri" w:cs="Times"/>
-          <w:i/>
-        </w:rPr>
-        <w:t xml:space="preserve">” time updates </w:t>
-      </w:r>
-      <w:proofErr w:type="gramStart"/>
-      <w:r>
-        <w:rPr>
-          <w:rFonts w:ascii="Calibri" w:hAnsi="Calibri" w:cs="Times"/>
-          <w:i/>
-        </w:rPr>
-        <w:t>itself</w:t>
-      </w:r>
-      <w:proofErr w:type="gramEnd"/>
-      <w:r>
-        <w:rPr>
-          <w:rFonts w:ascii="Calibri" w:hAnsi="Calibri" w:cs="Times"/>
-          <w:i/>
-        </w:rPr>
-        <w:t>!!</w:t>
+        <w:t>Creation of a branch is termed as a “Create Event” . Even when a branch is created the repository_pushed_at” time updates itself!!</w:t>
       </w:r>
     </w:p>
     <w:p>
@@ -9604,49 +8511,8 @@
           <w:rFonts w:ascii="Calibri" w:hAnsi="Calibri" w:cs="Times"/>
           <w:i/>
         </w:rPr>
-        <w:t xml:space="preserve">I created a pull request. Strangely the </w:t>
-      </w:r>
-      <w:proofErr w:type="spellStart"/>
-      <w:r>
-        <w:rPr>
-          <w:rFonts w:ascii="Calibri" w:hAnsi="Calibri" w:cs="Times"/>
-          <w:i/>
-        </w:rPr>
-        <w:t>created_at</w:t>
-      </w:r>
-      <w:proofErr w:type="spellEnd"/>
-      <w:r>
-        <w:rPr>
-          <w:rFonts w:ascii="Calibri" w:hAnsi="Calibri" w:cs="Times"/>
-          <w:i/>
-        </w:rPr>
-        <w:t xml:space="preserve"> and </w:t>
-      </w:r>
-      <w:proofErr w:type="spellStart"/>
-      <w:r>
-        <w:rPr>
-          <w:rFonts w:ascii="Calibri" w:hAnsi="Calibri" w:cs="Times"/>
-          <w:i/>
-        </w:rPr>
-        <w:t>pushed_at</w:t>
-      </w:r>
-      <w:proofErr w:type="spellEnd"/>
-      <w:r>
-        <w:rPr>
-          <w:rFonts w:ascii="Calibri" w:hAnsi="Calibri" w:cs="Times"/>
-          <w:i/>
-        </w:rPr>
-        <w:t xml:space="preserve"> events are the same. IS this because I am the owner of the </w:t>
-      </w:r>
-      <w:proofErr w:type="gramStart"/>
-      <w:r>
-        <w:rPr>
-          <w:rFonts w:ascii="Calibri" w:hAnsi="Calibri" w:cs="Times"/>
-          <w:i/>
-        </w:rPr>
-        <w:t>repo ?</w:t>
-      </w:r>
-      <w:proofErr w:type="gramEnd"/>
+        <w:t>I created a pull request. Strangely the created_at and pushed_at events are the same. IS this because I am the owner of the repo ?</w:t>
+      </w:r>
     </w:p>
     <w:p>
       <w:pPr>
@@ -9682,23 +8548,7 @@
           <w:rFonts w:ascii="Calibri" w:hAnsi="Calibri" w:cs="Times"/>
           <w:i/>
         </w:rPr>
-        <w:t>Next km-</w:t>
-      </w:r>
-      <w:proofErr w:type="spellStart"/>
-      <w:r>
-        <w:rPr>
-          <w:rFonts w:ascii="Calibri" w:hAnsi="Calibri" w:cs="Times"/>
-          <w:i/>
-        </w:rPr>
-        <w:t>poonacha</w:t>
-      </w:r>
-      <w:proofErr w:type="spellEnd"/>
-      <w:r>
-        <w:rPr>
-          <w:rFonts w:ascii="Calibri" w:hAnsi="Calibri" w:cs="Times"/>
-          <w:i/>
-        </w:rPr>
-        <w:t xml:space="preserve"> makes a few changes to readme file:</w:t>
+        <w:t>Next km-poonacha makes a few changes to readme file:</w:t>
       </w:r>
     </w:p>
     <w:p>
@@ -9737,43 +8587,7 @@
           <w:sz w:val="26"/>
           <w:szCs w:val="26"/>
         </w:rPr>
-        <w:t>"</w:t>
-      </w:r>
-      <w:proofErr w:type="gramStart"/>
-      <w:r>
-        <w:rPr>
-          <w:rFonts w:ascii="Courier" w:hAnsi="Courier" w:cs="Courier"/>
-          <w:sz w:val="26"/>
-          <w:szCs w:val="26"/>
-        </w:rPr>
-        <w:t>type</w:t>
-      </w:r>
-      <w:proofErr w:type="gramEnd"/>
-      <w:r>
-        <w:rPr>
-          <w:rFonts w:ascii="Courier" w:hAnsi="Courier" w:cs="Courier"/>
-          <w:sz w:val="26"/>
-          <w:szCs w:val="26"/>
-        </w:rPr>
-        <w:t>": "</w:t>
-      </w:r>
-      <w:proofErr w:type="spellStart"/>
-      <w:r>
-        <w:rPr>
-          <w:rFonts w:ascii="Courier" w:hAnsi="Courier" w:cs="Courier"/>
-          <w:sz w:val="26"/>
-          <w:szCs w:val="26"/>
-        </w:rPr>
-        <w:t>PushEvent</w:t>
-      </w:r>
-      <w:proofErr w:type="spellEnd"/>
-      <w:r>
-        <w:rPr>
-          <w:rFonts w:ascii="Courier" w:hAnsi="Courier" w:cs="Courier"/>
-          <w:sz w:val="26"/>
-          <w:szCs w:val="26"/>
-        </w:rPr>
-        <w:t>",</w:t>
+        <w:t>"type": "PushEvent",</w:t>
       </w:r>
     </w:p>
     <w:p>
@@ -9797,35 +8611,7 @@
           <w:sz w:val="26"/>
           <w:szCs w:val="26"/>
         </w:rPr>
-        <w:t>"</w:t>
-      </w:r>
-      <w:proofErr w:type="spellStart"/>
-      <w:proofErr w:type="gramStart"/>
-      <w:r>
-        <w:rPr>
-          <w:rFonts w:ascii="Courier" w:hAnsi="Courier" w:cs="Courier"/>
-          <w:sz w:val="26"/>
-          <w:szCs w:val="26"/>
-        </w:rPr>
-        <w:t>created</w:t>
-      </w:r>
-      <w:proofErr w:type="gramEnd"/>
-      <w:r>
-        <w:rPr>
-          <w:rFonts w:ascii="Courier" w:hAnsi="Courier" w:cs="Courier"/>
-          <w:sz w:val="26"/>
-          <w:szCs w:val="26"/>
-        </w:rPr>
-        <w:t>_at</w:t>
-      </w:r>
-      <w:proofErr w:type="spellEnd"/>
-      <w:r>
-        <w:rPr>
-          <w:rFonts w:ascii="Courier" w:hAnsi="Courier" w:cs="Courier"/>
-          <w:sz w:val="26"/>
-          <w:szCs w:val="26"/>
-        </w:rPr>
-        <w:t>": "2015-09-07T09:04:56Z"</w:t>
+        <w:t>"created_at": "2015-09-07T09:04:56Z"</w:t>
       </w:r>
     </w:p>
     <w:p>
@@ -9847,32 +8633,7 @@
           <w:rFonts w:ascii="Calibri" w:hAnsi="Calibri" w:cs="Times"/>
           <w:i/>
         </w:rPr>
-        <w:t xml:space="preserve">  "</w:t>
-      </w:r>
-      <w:proofErr w:type="spellStart"/>
-      <w:proofErr w:type="gramStart"/>
-      <w:r>
-        <w:rPr>
-          <w:rFonts w:ascii="Calibri" w:hAnsi="Calibri" w:cs="Times"/>
-          <w:i/>
-        </w:rPr>
-        <w:t>created</w:t>
-      </w:r>
-      <w:proofErr w:type="gramEnd"/>
-      <w:r>
-        <w:rPr>
-          <w:rFonts w:ascii="Calibri" w:hAnsi="Calibri" w:cs="Times"/>
-          <w:i/>
-        </w:rPr>
-        <w:t>_at</w:t>
-      </w:r>
-      <w:proofErr w:type="spellEnd"/>
-      <w:r>
-        <w:rPr>
-          <w:rFonts w:ascii="Calibri" w:hAnsi="Calibri" w:cs="Times"/>
-          <w:i/>
-        </w:rPr>
-        <w:t>": "2015-09-07T08:47:08Z",</w:t>
+        <w:t xml:space="preserve">  "created_at": "2015-09-07T08:47:08Z",</w:t>
       </w:r>
     </w:p>
     <w:p>
@@ -9894,32 +8655,7 @@
           <w:rFonts w:ascii="Calibri" w:hAnsi="Calibri" w:cs="Times"/>
           <w:i/>
         </w:rPr>
-        <w:t xml:space="preserve">  "</w:t>
-      </w:r>
-      <w:proofErr w:type="spellStart"/>
-      <w:proofErr w:type="gramStart"/>
-      <w:r>
-        <w:rPr>
-          <w:rFonts w:ascii="Calibri" w:hAnsi="Calibri" w:cs="Times"/>
-          <w:i/>
-        </w:rPr>
-        <w:t>updated</w:t>
-      </w:r>
-      <w:proofErr w:type="gramEnd"/>
-      <w:r>
-        <w:rPr>
-          <w:rFonts w:ascii="Calibri" w:hAnsi="Calibri" w:cs="Times"/>
-          <w:i/>
-        </w:rPr>
-        <w:t>_at</w:t>
-      </w:r>
-      <w:proofErr w:type="spellEnd"/>
-      <w:r>
-        <w:rPr>
-          <w:rFonts w:ascii="Calibri" w:hAnsi="Calibri" w:cs="Times"/>
-          <w:i/>
-        </w:rPr>
-        <w:t>": "2015-09-07T08:47:08Z",</w:t>
+        <w:t xml:space="preserve">  "updated_at": "2015-09-07T08:47:08Z",</w:t>
       </w:r>
     </w:p>
     <w:p>
@@ -9941,32 +8677,7 @@
           <w:rFonts w:ascii="Calibri" w:hAnsi="Calibri" w:cs="Times"/>
           <w:i/>
         </w:rPr>
-        <w:t xml:space="preserve">  "</w:t>
-      </w:r>
-      <w:proofErr w:type="spellStart"/>
-      <w:proofErr w:type="gramStart"/>
-      <w:r>
-        <w:rPr>
-          <w:rFonts w:ascii="Calibri" w:hAnsi="Calibri" w:cs="Times"/>
-          <w:i/>
-        </w:rPr>
-        <w:t>pushed</w:t>
-      </w:r>
-      <w:proofErr w:type="gramEnd"/>
-      <w:r>
-        <w:rPr>
-          <w:rFonts w:ascii="Calibri" w:hAnsi="Calibri" w:cs="Times"/>
-          <w:i/>
-        </w:rPr>
-        <w:t>_at</w:t>
-      </w:r>
-      <w:proofErr w:type="spellEnd"/>
-      <w:r>
-        <w:rPr>
-          <w:rFonts w:ascii="Calibri" w:hAnsi="Calibri" w:cs="Times"/>
-          <w:i/>
-        </w:rPr>
-        <w:t>": "2015-09-07T09:02:45Z",</w:t>
+        <w:t xml:space="preserve">  "pushed_at": "2015-09-07T09:02:45Z",</w:t>
       </w:r>
     </w:p>
     <w:p>
@@ -10003,33 +8714,8 @@
           <w:rFonts w:ascii="Calibri" w:hAnsi="Calibri" w:cs="Times"/>
           <w:i/>
         </w:rPr>
-        <w:t>Then km-</w:t>
-      </w:r>
-      <w:proofErr w:type="spellStart"/>
-      <w:r>
-        <w:rPr>
-          <w:rFonts w:ascii="Calibri" w:hAnsi="Calibri" w:cs="Times"/>
-          <w:i/>
-        </w:rPr>
-        <w:t>poonacha</w:t>
-      </w:r>
-      <w:proofErr w:type="spellEnd"/>
-      <w:r>
-        <w:rPr>
-          <w:rFonts w:ascii="Calibri" w:hAnsi="Calibri" w:cs="Times"/>
-          <w:i/>
-        </w:rPr>
-        <w:t xml:space="preserve"> creates a </w:t>
-      </w:r>
-      <w:proofErr w:type="spellStart"/>
-      <w:r>
-        <w:rPr>
-          <w:rFonts w:ascii="Calibri" w:hAnsi="Calibri" w:cs="Times"/>
-          <w:i/>
-        </w:rPr>
-        <w:t>pullrequest</w:t>
-      </w:r>
-      <w:proofErr w:type="spellEnd"/>
+        <w:t>Then km-poonacha creates a pullrequest</w:t>
+      </w:r>
     </w:p>
     <w:p>
       <w:pPr>
@@ -10052,43 +8738,7 @@
           <w:sz w:val="26"/>
           <w:szCs w:val="26"/>
         </w:rPr>
-        <w:t>"</w:t>
-      </w:r>
-      <w:proofErr w:type="gramStart"/>
-      <w:r>
-        <w:rPr>
-          <w:rFonts w:ascii="Courier" w:hAnsi="Courier" w:cs="Courier"/>
-          <w:sz w:val="26"/>
-          <w:szCs w:val="26"/>
-        </w:rPr>
-        <w:t>type</w:t>
-      </w:r>
-      <w:proofErr w:type="gramEnd"/>
-      <w:r>
-        <w:rPr>
-          <w:rFonts w:ascii="Courier" w:hAnsi="Courier" w:cs="Courier"/>
-          <w:sz w:val="26"/>
-          <w:szCs w:val="26"/>
-        </w:rPr>
-        <w:t>": "</w:t>
-      </w:r>
-      <w:proofErr w:type="spellStart"/>
-      <w:r>
-        <w:rPr>
-          <w:rFonts w:ascii="Courier" w:hAnsi="Courier" w:cs="Courier"/>
-          <w:sz w:val="26"/>
-          <w:szCs w:val="26"/>
-        </w:rPr>
-        <w:t>PullRequestEvent</w:t>
-      </w:r>
-      <w:proofErr w:type="spellEnd"/>
-      <w:r>
-        <w:rPr>
-          <w:rFonts w:ascii="Courier" w:hAnsi="Courier" w:cs="Courier"/>
-          <w:sz w:val="26"/>
-          <w:szCs w:val="26"/>
-        </w:rPr>
-        <w:t>",</w:t>
+        <w:t>"type": "PullRequestEvent",</w:t>
       </w:r>
     </w:p>
     <w:p>
@@ -10112,35 +8762,7 @@
           <w:sz w:val="26"/>
           <w:szCs w:val="26"/>
         </w:rPr>
-        <w:t>"</w:t>
-      </w:r>
-      <w:proofErr w:type="spellStart"/>
-      <w:proofErr w:type="gramStart"/>
-      <w:r>
-        <w:rPr>
-          <w:rFonts w:ascii="Courier" w:hAnsi="Courier" w:cs="Courier"/>
-          <w:sz w:val="26"/>
-          <w:szCs w:val="26"/>
-        </w:rPr>
-        <w:t>created</w:t>
-      </w:r>
-      <w:proofErr w:type="gramEnd"/>
-      <w:r>
-        <w:rPr>
-          <w:rFonts w:ascii="Courier" w:hAnsi="Courier" w:cs="Courier"/>
-          <w:sz w:val="26"/>
-          <w:szCs w:val="26"/>
-        </w:rPr>
-        <w:t>_at</w:t>
-      </w:r>
-      <w:proofErr w:type="spellEnd"/>
-      <w:r>
-        <w:rPr>
-          <w:rFonts w:ascii="Courier" w:hAnsi="Courier" w:cs="Courier"/>
-          <w:sz w:val="26"/>
-          <w:szCs w:val="26"/>
-        </w:rPr>
-        <w:t>": "2015-09-07T09:08:36Z"</w:t>
+        <w:t>"created_at": "2015-09-07T09:08:36Z"</w:t>
       </w:r>
     </w:p>
     <w:p>
@@ -10164,35 +8786,7 @@
           <w:sz w:val="26"/>
           <w:szCs w:val="26"/>
         </w:rPr>
-        <w:t>"</w:t>
-      </w:r>
-      <w:proofErr w:type="spellStart"/>
-      <w:proofErr w:type="gramStart"/>
-      <w:r>
-        <w:rPr>
-          <w:rFonts w:ascii="Courier" w:hAnsi="Courier" w:cs="Courier"/>
-          <w:sz w:val="26"/>
-          <w:szCs w:val="26"/>
-        </w:rPr>
-        <w:t>pushed</w:t>
-      </w:r>
-      <w:proofErr w:type="gramEnd"/>
-      <w:r>
-        <w:rPr>
-          <w:rFonts w:ascii="Courier" w:hAnsi="Courier" w:cs="Courier"/>
-          <w:sz w:val="26"/>
-          <w:szCs w:val="26"/>
-        </w:rPr>
-        <w:t>_at</w:t>
-      </w:r>
-      <w:proofErr w:type="spellEnd"/>
-      <w:r>
-        <w:rPr>
-          <w:rFonts w:ascii="Courier" w:hAnsi="Courier" w:cs="Courier"/>
-          <w:sz w:val="26"/>
-          <w:szCs w:val="26"/>
-        </w:rPr>
-        <w:t>": "2015-09-07T09:04:56Z"</w:t>
+        <w:t>"pushed_at": "2015-09-07T09:04:56Z"</w:t>
       </w:r>
     </w:p>
     <w:p>
@@ -10226,34 +8820,14 @@
           <w:szCs w:val="26"/>
         </w:rPr>
       </w:pPr>
-      <w:proofErr w:type="spellStart"/>
       <w:r>
         <w:rPr>
           <w:rFonts w:ascii="Courier" w:hAnsi="Courier" w:cs="Courier"/>
           <w:sz w:val="26"/>
           <w:szCs w:val="26"/>
         </w:rPr>
-        <w:t>Randomeshwar</w:t>
-      </w:r>
-      <w:proofErr w:type="spellEnd"/>
-      <w:r>
-        <w:rPr>
-          <w:rFonts w:ascii="Courier" w:hAnsi="Courier" w:cs="Courier"/>
-          <w:sz w:val="26"/>
-          <w:szCs w:val="26"/>
-        </w:rPr>
-        <w:t xml:space="preserve"> merges and closes the </w:t>
-      </w:r>
-      <w:proofErr w:type="gramStart"/>
-      <w:r>
-        <w:rPr>
-          <w:rFonts w:ascii="Courier" w:hAnsi="Courier" w:cs="Courier"/>
-          <w:sz w:val="26"/>
-          <w:szCs w:val="26"/>
-        </w:rPr>
-        <w:t>changes !</w:t>
-      </w:r>
-      <w:proofErr w:type="gramEnd"/>
+        <w:t>Randomeshwar merges and closes the changes !</w:t>
+      </w:r>
     </w:p>
     <w:p>
       <w:pPr>
@@ -10274,39 +8848,7 @@
           <w:rFonts w:ascii="Calibri" w:hAnsi="Calibri" w:cs="Times"/>
           <w:i/>
         </w:rPr>
-        <w:t>"</w:t>
-      </w:r>
-      <w:proofErr w:type="gramStart"/>
-      <w:r>
-        <w:rPr>
-          <w:rFonts w:ascii="Calibri" w:hAnsi="Calibri" w:cs="Times"/>
-          <w:i/>
-        </w:rPr>
-        <w:t>type</w:t>
-      </w:r>
-      <w:proofErr w:type="gramEnd"/>
-      <w:r>
-        <w:rPr>
-          <w:rFonts w:ascii="Calibri" w:hAnsi="Calibri" w:cs="Times"/>
-          <w:i/>
-        </w:rPr>
-        <w:t>": "</w:t>
-      </w:r>
-      <w:proofErr w:type="spellStart"/>
-      <w:r>
-        <w:rPr>
-          <w:rFonts w:ascii="Calibri" w:hAnsi="Calibri" w:cs="Times"/>
-          <w:i/>
-        </w:rPr>
-        <w:t>PushEvent</w:t>
-      </w:r>
-      <w:proofErr w:type="spellEnd"/>
-      <w:r>
-        <w:rPr>
-          <w:rFonts w:ascii="Calibri" w:hAnsi="Calibri" w:cs="Times"/>
-          <w:i/>
-        </w:rPr>
-        <w:t>",</w:t>
+        <w:t>"type": "PushEvent",</w:t>
       </w:r>
     </w:p>
     <w:p>
@@ -10328,32 +8870,7 @@
           <w:rFonts w:ascii="Calibri" w:hAnsi="Calibri" w:cs="Times"/>
           <w:i/>
         </w:rPr>
-        <w:t>"</w:t>
-      </w:r>
-      <w:proofErr w:type="spellStart"/>
-      <w:proofErr w:type="gramStart"/>
-      <w:r>
-        <w:rPr>
-          <w:rFonts w:ascii="Calibri" w:hAnsi="Calibri" w:cs="Times"/>
-          <w:i/>
-        </w:rPr>
-        <w:t>created</w:t>
-      </w:r>
-      <w:proofErr w:type="gramEnd"/>
-      <w:r>
-        <w:rPr>
-          <w:rFonts w:ascii="Calibri" w:hAnsi="Calibri" w:cs="Times"/>
-          <w:i/>
-        </w:rPr>
-        <w:t>_at</w:t>
-      </w:r>
-      <w:proofErr w:type="spellEnd"/>
-      <w:r>
-        <w:rPr>
-          <w:rFonts w:ascii="Calibri" w:hAnsi="Calibri" w:cs="Times"/>
-          <w:i/>
-        </w:rPr>
-        <w:t>": "2015-09-07T09:13:27Z"</w:t>
+        <w:t>"created_at": "2015-09-07T09:13:27Z"</w:t>
       </w:r>
     </w:p>
     <w:p>
@@ -10375,32 +8892,7 @@
           <w:rFonts w:ascii="Calibri" w:hAnsi="Calibri" w:cs="Times"/>
           <w:i/>
         </w:rPr>
-        <w:t>"</w:t>
-      </w:r>
-      <w:proofErr w:type="spellStart"/>
-      <w:proofErr w:type="gramStart"/>
-      <w:r>
-        <w:rPr>
-          <w:rFonts w:ascii="Calibri" w:hAnsi="Calibri" w:cs="Times"/>
-          <w:i/>
-        </w:rPr>
-        <w:t>pushed</w:t>
-      </w:r>
-      <w:proofErr w:type="gramEnd"/>
-      <w:r>
-        <w:rPr>
-          <w:rFonts w:ascii="Calibri" w:hAnsi="Calibri" w:cs="Times"/>
-          <w:i/>
-        </w:rPr>
-        <w:t>_at</w:t>
-      </w:r>
-      <w:proofErr w:type="spellEnd"/>
-      <w:r>
-        <w:rPr>
-          <w:rFonts w:ascii="Calibri" w:hAnsi="Calibri" w:cs="Times"/>
-          <w:i/>
-        </w:rPr>
-        <w:t>": "2015-09-07T09:04:56Z",</w:t>
+        <w:t>"pushed_at": "2015-09-07T09:04:56Z",</w:t>
       </w:r>
     </w:p>
     <w:p>
@@ -10432,37 +8924,12 @@
           <w:i/>
         </w:rPr>
       </w:pPr>
-      <w:proofErr w:type="gramStart"/>
-      <w:r>
-        <w:rPr>
-          <w:rFonts w:ascii="Calibri" w:hAnsi="Calibri" w:cs="Times"/>
-          <w:i/>
-        </w:rPr>
-        <w:t>km</w:t>
-      </w:r>
-      <w:proofErr w:type="gramEnd"/>
-      <w:r>
-        <w:rPr>
-          <w:rFonts w:ascii="Calibri" w:hAnsi="Calibri" w:cs="Times"/>
-          <w:i/>
-        </w:rPr>
-        <w:t>-</w:t>
-      </w:r>
-      <w:proofErr w:type="spellStart"/>
-      <w:r>
-        <w:rPr>
-          <w:rFonts w:ascii="Calibri" w:hAnsi="Calibri" w:cs="Times"/>
-          <w:i/>
-        </w:rPr>
-        <w:t>poonacha</w:t>
-      </w:r>
-      <w:proofErr w:type="spellEnd"/>
-      <w:r>
-        <w:rPr>
-          <w:rFonts w:ascii="Calibri" w:hAnsi="Calibri" w:cs="Times"/>
-          <w:i/>
-        </w:rPr>
-        <w:t xml:space="preserve"> deletes the created branch</w:t>
+      <w:r>
+        <w:rPr>
+          <w:rFonts w:ascii="Calibri" w:hAnsi="Calibri" w:cs="Times"/>
+          <w:i/>
+        </w:rPr>
+        <w:t>km-poonacha deletes the created branch</w:t>
       </w:r>
     </w:p>
     <w:p>
@@ -10486,43 +8953,7 @@
           <w:sz w:val="26"/>
           <w:szCs w:val="26"/>
         </w:rPr>
-        <w:t>"</w:t>
-      </w:r>
-      <w:proofErr w:type="gramStart"/>
-      <w:r>
-        <w:rPr>
-          <w:rFonts w:ascii="Courier" w:hAnsi="Courier" w:cs="Courier"/>
-          <w:sz w:val="26"/>
-          <w:szCs w:val="26"/>
-        </w:rPr>
-        <w:t>type</w:t>
-      </w:r>
-      <w:proofErr w:type="gramEnd"/>
-      <w:r>
-        <w:rPr>
-          <w:rFonts w:ascii="Courier" w:hAnsi="Courier" w:cs="Courier"/>
-          <w:sz w:val="26"/>
-          <w:szCs w:val="26"/>
-        </w:rPr>
-        <w:t>": "</w:t>
-      </w:r>
-      <w:proofErr w:type="spellStart"/>
-      <w:r>
-        <w:rPr>
-          <w:rFonts w:ascii="Courier" w:hAnsi="Courier" w:cs="Courier"/>
-          <w:sz w:val="26"/>
-          <w:szCs w:val="26"/>
-        </w:rPr>
-        <w:t>DeleteEvent</w:t>
-      </w:r>
-      <w:proofErr w:type="spellEnd"/>
-      <w:r>
-        <w:rPr>
-          <w:rFonts w:ascii="Courier" w:hAnsi="Courier" w:cs="Courier"/>
-          <w:sz w:val="26"/>
-          <w:szCs w:val="26"/>
-        </w:rPr>
-        <w:t>",</w:t>
+        <w:t>"type": "DeleteEvent",</w:t>
       </w:r>
     </w:p>
     <w:p>
@@ -10545,35 +8976,7 @@
           <w:sz w:val="26"/>
           <w:szCs w:val="26"/>
         </w:rPr>
-        <w:t>"</w:t>
-      </w:r>
-      <w:proofErr w:type="spellStart"/>
-      <w:proofErr w:type="gramStart"/>
-      <w:r>
-        <w:rPr>
-          <w:rFonts w:ascii="Courier" w:hAnsi="Courier" w:cs="Courier"/>
-          <w:sz w:val="26"/>
-          <w:szCs w:val="26"/>
-        </w:rPr>
-        <w:t>created</w:t>
-      </w:r>
-      <w:proofErr w:type="gramEnd"/>
-      <w:r>
-        <w:rPr>
-          <w:rFonts w:ascii="Courier" w:hAnsi="Courier" w:cs="Courier"/>
-          <w:sz w:val="26"/>
-          <w:szCs w:val="26"/>
-        </w:rPr>
-        <w:t>_at</w:t>
-      </w:r>
-      <w:proofErr w:type="spellEnd"/>
-      <w:r>
-        <w:rPr>
-          <w:rFonts w:ascii="Courier" w:hAnsi="Courier" w:cs="Courier"/>
-          <w:sz w:val="26"/>
-          <w:szCs w:val="26"/>
-        </w:rPr>
-        <w:t>": "2015-09-07T09:28:42Z"</w:t>
+        <w:t>"created_at": "2015-09-07T09:28:42Z"</w:t>
       </w:r>
     </w:p>
     <w:p>
@@ -10610,33 +9013,8 @@
           <w:rFonts w:ascii="Calibri" w:hAnsi="Calibri" w:cs="Times"/>
           <w:i/>
         </w:rPr>
-        <w:t>Now km-</w:t>
-      </w:r>
-      <w:proofErr w:type="spellStart"/>
-      <w:r>
-        <w:rPr>
-          <w:rFonts w:ascii="Calibri" w:hAnsi="Calibri" w:cs="Times"/>
-          <w:i/>
-        </w:rPr>
-        <w:t>poonache</w:t>
-      </w:r>
-      <w:proofErr w:type="spellEnd"/>
-      <w:r>
-        <w:rPr>
-          <w:rFonts w:ascii="Calibri" w:hAnsi="Calibri" w:cs="Times"/>
-          <w:i/>
-        </w:rPr>
-        <w:t xml:space="preserve"> makes changes that get rejected by </w:t>
-      </w:r>
-      <w:proofErr w:type="spellStart"/>
-      <w:r>
-        <w:rPr>
-          <w:rFonts w:ascii="Calibri" w:hAnsi="Calibri" w:cs="Times"/>
-          <w:i/>
-        </w:rPr>
-        <w:t>randomeshwar</w:t>
-      </w:r>
-      <w:proofErr w:type="spellEnd"/>
+        <w:t>Now km-poonache makes changes that get rejected by randomeshwar</w:t>
+      </w:r>
     </w:p>
     <w:p>
       <w:pPr>
@@ -10674,43 +9052,7 @@
           <w:sz w:val="26"/>
           <w:szCs w:val="26"/>
         </w:rPr>
-        <w:t>"</w:t>
-      </w:r>
-      <w:proofErr w:type="gramStart"/>
-      <w:r>
-        <w:rPr>
-          <w:rFonts w:ascii="Courier" w:hAnsi="Courier" w:cs="Courier"/>
-          <w:sz w:val="26"/>
-          <w:szCs w:val="26"/>
-        </w:rPr>
-        <w:t>type</w:t>
-      </w:r>
-      <w:proofErr w:type="gramEnd"/>
-      <w:r>
-        <w:rPr>
-          <w:rFonts w:ascii="Courier" w:hAnsi="Courier" w:cs="Courier"/>
-          <w:sz w:val="26"/>
-          <w:szCs w:val="26"/>
-        </w:rPr>
-        <w:t>": "</w:t>
-      </w:r>
-      <w:proofErr w:type="spellStart"/>
-      <w:r>
-        <w:rPr>
-          <w:rFonts w:ascii="Courier" w:hAnsi="Courier" w:cs="Courier"/>
-          <w:sz w:val="26"/>
-          <w:szCs w:val="26"/>
-        </w:rPr>
-        <w:t>PushEvent</w:t>
-      </w:r>
-      <w:proofErr w:type="spellEnd"/>
-      <w:r>
-        <w:rPr>
-          <w:rFonts w:ascii="Courier" w:hAnsi="Courier" w:cs="Courier"/>
-          <w:sz w:val="26"/>
-          <w:szCs w:val="26"/>
-        </w:rPr>
-        <w:t>",</w:t>
+        <w:t>"type": "PushEvent",</w:t>
       </w:r>
     </w:p>
     <w:p>
@@ -10734,43 +9076,7 @@
           <w:sz w:val="26"/>
           <w:szCs w:val="26"/>
         </w:rPr>
-        <w:t xml:space="preserve">  "</w:t>
-      </w:r>
-      <w:proofErr w:type="gramStart"/>
-      <w:r>
-        <w:rPr>
-          <w:rFonts w:ascii="Courier" w:hAnsi="Courier" w:cs="Courier"/>
-          <w:sz w:val="26"/>
-          <w:szCs w:val="26"/>
-        </w:rPr>
-        <w:t>name</w:t>
-      </w:r>
-      <w:proofErr w:type="gramEnd"/>
-      <w:r>
-        <w:rPr>
-          <w:rFonts w:ascii="Courier" w:hAnsi="Courier" w:cs="Courier"/>
-          <w:sz w:val="26"/>
-          <w:szCs w:val="26"/>
-        </w:rPr>
-        <w:t>": "km-Poonacha/</w:t>
-      </w:r>
-      <w:proofErr w:type="spellStart"/>
-      <w:r>
-        <w:rPr>
-          <w:rFonts w:ascii="Courier" w:hAnsi="Courier" w:cs="Courier"/>
-          <w:sz w:val="26"/>
-          <w:szCs w:val="26"/>
-        </w:rPr>
-        <w:t>newtest</w:t>
-      </w:r>
-      <w:proofErr w:type="spellEnd"/>
-      <w:r>
-        <w:rPr>
-          <w:rFonts w:ascii="Courier" w:hAnsi="Courier" w:cs="Courier"/>
-          <w:sz w:val="26"/>
-          <w:szCs w:val="26"/>
-        </w:rPr>
-        <w:t>",</w:t>
+        <w:t xml:space="preserve">  "name": "km-Poonacha/newtest",</w:t>
       </w:r>
     </w:p>
     <w:p>
@@ -10788,33 +9094,13 @@
           <w:szCs w:val="26"/>
         </w:rPr>
       </w:pPr>
-      <w:proofErr w:type="spellStart"/>
-      <w:proofErr w:type="gramStart"/>
       <w:r>
         <w:rPr>
           <w:rFonts w:ascii="Courier" w:hAnsi="Courier" w:cs="Courier"/>
           <w:sz w:val="26"/>
           <w:szCs w:val="26"/>
         </w:rPr>
-        <w:t>created</w:t>
-      </w:r>
-      <w:proofErr w:type="gramEnd"/>
-      <w:r>
-        <w:rPr>
-          <w:rFonts w:ascii="Courier" w:hAnsi="Courier" w:cs="Courier"/>
-          <w:sz w:val="26"/>
-          <w:szCs w:val="26"/>
-        </w:rPr>
-        <w:t>_at</w:t>
-      </w:r>
-      <w:proofErr w:type="spellEnd"/>
-      <w:r>
-        <w:rPr>
-          <w:rFonts w:ascii="Courier" w:hAnsi="Courier" w:cs="Courier"/>
-          <w:sz w:val="26"/>
-          <w:szCs w:val="26"/>
-        </w:rPr>
-        <w:t>": "2015-09-07T09:48:00Z"</w:t>
+        <w:t>created_at": "2015-09-07T09:48:00Z"</w:t>
       </w:r>
     </w:p>
     <w:p>
@@ -10854,43 +9140,7 @@
           <w:sz w:val="26"/>
           <w:szCs w:val="26"/>
         </w:rPr>
-        <w:t>"</w:t>
-      </w:r>
-      <w:proofErr w:type="gramStart"/>
-      <w:r>
-        <w:rPr>
-          <w:rFonts w:ascii="Courier" w:hAnsi="Courier" w:cs="Courier"/>
-          <w:sz w:val="26"/>
-          <w:szCs w:val="26"/>
-        </w:rPr>
-        <w:t>type</w:t>
-      </w:r>
-      <w:proofErr w:type="gramEnd"/>
-      <w:r>
-        <w:rPr>
-          <w:rFonts w:ascii="Courier" w:hAnsi="Courier" w:cs="Courier"/>
-          <w:sz w:val="26"/>
-          <w:szCs w:val="26"/>
-        </w:rPr>
-        <w:t>": "</w:t>
-      </w:r>
-      <w:proofErr w:type="spellStart"/>
-      <w:r>
-        <w:rPr>
-          <w:rFonts w:ascii="Courier" w:hAnsi="Courier" w:cs="Courier"/>
-          <w:sz w:val="26"/>
-          <w:szCs w:val="26"/>
-        </w:rPr>
-        <w:t>PullRequestEvent</w:t>
-      </w:r>
-      <w:proofErr w:type="spellEnd"/>
-      <w:r>
-        <w:rPr>
-          <w:rFonts w:ascii="Courier" w:hAnsi="Courier" w:cs="Courier"/>
-          <w:sz w:val="26"/>
-          <w:szCs w:val="26"/>
-        </w:rPr>
-        <w:t>",</w:t>
+        <w:t>"type": "PullRequestEvent",</w:t>
       </w:r>
     </w:p>
     <w:p>
@@ -10930,35 +9180,7 @@
           <w:sz w:val="26"/>
           <w:szCs w:val="26"/>
         </w:rPr>
-        <w:t>"</w:t>
-      </w:r>
-      <w:proofErr w:type="spellStart"/>
-      <w:proofErr w:type="gramStart"/>
-      <w:r>
-        <w:rPr>
-          <w:rFonts w:ascii="Courier" w:hAnsi="Courier" w:cs="Courier"/>
-          <w:sz w:val="26"/>
-          <w:szCs w:val="26"/>
-        </w:rPr>
-        <w:t>created</w:t>
-      </w:r>
-      <w:proofErr w:type="gramEnd"/>
-      <w:r>
-        <w:rPr>
-          <w:rFonts w:ascii="Courier" w:hAnsi="Courier" w:cs="Courier"/>
-          <w:sz w:val="26"/>
-          <w:szCs w:val="26"/>
-        </w:rPr>
-        <w:t>_at</w:t>
-      </w:r>
-      <w:proofErr w:type="spellEnd"/>
-      <w:r>
-        <w:rPr>
-          <w:rFonts w:ascii="Courier" w:hAnsi="Courier" w:cs="Courier"/>
-          <w:sz w:val="26"/>
-          <w:szCs w:val="26"/>
-        </w:rPr>
-        <w:t>": "2015-09-07T09:49:45Z",</w:t>
+        <w:t>"created_at": "2015-09-07T09:49:45Z",</w:t>
       </w:r>
     </w:p>
     <w:p>
@@ -10998,53 +9220,7 @@
           <w:sz w:val="26"/>
           <w:szCs w:val="26"/>
         </w:rPr>
-        <w:t>"</w:t>
-      </w:r>
-      <w:proofErr w:type="spellStart"/>
-      <w:proofErr w:type="gramStart"/>
-      <w:r>
-        <w:rPr>
-          <w:rFonts w:ascii="Courier" w:hAnsi="Courier" w:cs="Courier"/>
-          <w:sz w:val="26"/>
-          <w:szCs w:val="26"/>
-        </w:rPr>
-        <w:t>full</w:t>
-      </w:r>
-      <w:proofErr w:type="gramEnd"/>
-      <w:r>
-        <w:rPr>
-          <w:rFonts w:ascii="Courier" w:hAnsi="Courier" w:cs="Courier"/>
-          <w:sz w:val="26"/>
-          <w:szCs w:val="26"/>
-        </w:rPr>
-        <w:t>_name</w:t>
-      </w:r>
-      <w:proofErr w:type="spellEnd"/>
-      <w:r>
-        <w:rPr>
-          <w:rFonts w:ascii="Courier" w:hAnsi="Courier" w:cs="Courier"/>
-          <w:sz w:val="26"/>
-          <w:szCs w:val="26"/>
-        </w:rPr>
-        <w:t>": "km-Poonacha/</w:t>
-      </w:r>
-      <w:proofErr w:type="spellStart"/>
-      <w:r>
-        <w:rPr>
-          <w:rFonts w:ascii="Courier" w:hAnsi="Courier" w:cs="Courier"/>
-          <w:sz w:val="26"/>
-          <w:szCs w:val="26"/>
-        </w:rPr>
-        <w:t>newtest</w:t>
-      </w:r>
-      <w:proofErr w:type="spellEnd"/>
-      <w:r>
-        <w:rPr>
-          <w:rFonts w:ascii="Courier" w:hAnsi="Courier" w:cs="Courier"/>
-          <w:sz w:val="26"/>
-          <w:szCs w:val="26"/>
-        </w:rPr>
-        <w:t>",</w:t>
+        <w:t>"full_name": "km-Poonacha/newtest",</w:t>
       </w:r>
     </w:p>
     <w:p>
@@ -11066,35 +9242,7 @@
           <w:sz w:val="26"/>
           <w:szCs w:val="26"/>
         </w:rPr>
-        <w:t>"</w:t>
-      </w:r>
-      <w:proofErr w:type="spellStart"/>
-      <w:proofErr w:type="gramStart"/>
-      <w:r>
-        <w:rPr>
-          <w:rFonts w:ascii="Courier" w:hAnsi="Courier" w:cs="Courier"/>
-          <w:sz w:val="26"/>
-          <w:szCs w:val="26"/>
-        </w:rPr>
-        <w:t>created</w:t>
-      </w:r>
-      <w:proofErr w:type="gramEnd"/>
-      <w:r>
-        <w:rPr>
-          <w:rFonts w:ascii="Courier" w:hAnsi="Courier" w:cs="Courier"/>
-          <w:sz w:val="26"/>
-          <w:szCs w:val="26"/>
-        </w:rPr>
-        <w:t>_at</w:t>
-      </w:r>
-      <w:proofErr w:type="spellEnd"/>
-      <w:r>
-        <w:rPr>
-          <w:rFonts w:ascii="Courier" w:hAnsi="Courier" w:cs="Courier"/>
-          <w:sz w:val="26"/>
-          <w:szCs w:val="26"/>
-        </w:rPr>
-        <w:t>": "2015-09-07T09:04:34Z",</w:t>
+        <w:t>"created_at": "2015-09-07T09:04:34Z",</w:t>
       </w:r>
     </w:p>
     <w:p>
@@ -11116,35 +9264,7 @@
           <w:sz w:val="26"/>
           <w:szCs w:val="26"/>
         </w:rPr>
-        <w:t>"</w:t>
-      </w:r>
-      <w:proofErr w:type="spellStart"/>
-      <w:proofErr w:type="gramStart"/>
-      <w:r>
-        <w:rPr>
-          <w:rFonts w:ascii="Courier" w:hAnsi="Courier" w:cs="Courier"/>
-          <w:sz w:val="26"/>
-          <w:szCs w:val="26"/>
-        </w:rPr>
-        <w:t>updated</w:t>
-      </w:r>
-      <w:proofErr w:type="gramEnd"/>
-      <w:r>
-        <w:rPr>
-          <w:rFonts w:ascii="Courier" w:hAnsi="Courier" w:cs="Courier"/>
-          <w:sz w:val="26"/>
-          <w:szCs w:val="26"/>
-        </w:rPr>
-        <w:t>_at</w:t>
-      </w:r>
-      <w:proofErr w:type="spellEnd"/>
-      <w:r>
-        <w:rPr>
-          <w:rFonts w:ascii="Courier" w:hAnsi="Courier" w:cs="Courier"/>
-          <w:sz w:val="26"/>
-          <w:szCs w:val="26"/>
-        </w:rPr>
-        <w:t>": "2015-09-07T08:47:08Z",</w:t>
+        <w:t>"updated_at": "2015-09-07T08:47:08Z",</w:t>
       </w:r>
     </w:p>
     <w:p>
@@ -11166,35 +9286,7 @@
           <w:sz w:val="26"/>
           <w:szCs w:val="26"/>
         </w:rPr>
-        <w:t>"</w:t>
-      </w:r>
-      <w:proofErr w:type="spellStart"/>
-      <w:proofErr w:type="gramStart"/>
-      <w:r>
-        <w:rPr>
-          <w:rFonts w:ascii="Courier" w:hAnsi="Courier" w:cs="Courier"/>
-          <w:sz w:val="26"/>
-          <w:szCs w:val="26"/>
-        </w:rPr>
-        <w:t>pushed</w:t>
-      </w:r>
-      <w:proofErr w:type="gramEnd"/>
-      <w:r>
-        <w:rPr>
-          <w:rFonts w:ascii="Courier" w:hAnsi="Courier" w:cs="Courier"/>
-          <w:sz w:val="26"/>
-          <w:szCs w:val="26"/>
-        </w:rPr>
-        <w:t>_at</w:t>
-      </w:r>
-      <w:proofErr w:type="spellEnd"/>
-      <w:r>
-        <w:rPr>
-          <w:rFonts w:ascii="Courier" w:hAnsi="Courier" w:cs="Courier"/>
-          <w:sz w:val="26"/>
-          <w:szCs w:val="26"/>
-        </w:rPr>
-        <w:t>": "2015-09-07T09:47:59Z",</w:t>
+        <w:t>"pushed_at": "2015-09-07T09:47:59Z",</w:t>
       </w:r>
     </w:p>
     <w:p>
@@ -11230,71 +9322,7 @@
           <w:sz w:val="26"/>
           <w:szCs w:val="26"/>
         </w:rPr>
-        <w:t>"</w:t>
-      </w:r>
-      <w:proofErr w:type="spellStart"/>
-      <w:proofErr w:type="gramStart"/>
-      <w:r>
-        <w:rPr>
-          <w:rFonts w:ascii="Courier" w:hAnsi="Courier" w:cs="Courier"/>
-          <w:sz w:val="26"/>
-          <w:szCs w:val="26"/>
-        </w:rPr>
-        <w:t>full</w:t>
-      </w:r>
-      <w:proofErr w:type="gramEnd"/>
-      <w:r>
-        <w:rPr>
-          <w:rFonts w:ascii="Courier" w:hAnsi="Courier" w:cs="Courier"/>
-          <w:sz w:val="26"/>
-          <w:szCs w:val="26"/>
-        </w:rPr>
-        <w:t>_name</w:t>
-      </w:r>
-      <w:proofErr w:type="spellEnd"/>
-      <w:r>
-        <w:rPr>
-          <w:rFonts w:ascii="Courier" w:hAnsi="Courier" w:cs="Courier"/>
-          <w:sz w:val="26"/>
-          <w:szCs w:val="26"/>
-        </w:rPr>
-        <w:t>": "</w:t>
-      </w:r>
-      <w:proofErr w:type="spellStart"/>
-      <w:r>
-        <w:rPr>
-          <w:rFonts w:ascii="Courier" w:hAnsi="Courier" w:cs="Courier"/>
-          <w:sz w:val="26"/>
-          <w:szCs w:val="26"/>
-        </w:rPr>
-        <w:t>randomeshwar</w:t>
-      </w:r>
-      <w:proofErr w:type="spellEnd"/>
-      <w:r>
-        <w:rPr>
-          <w:rFonts w:ascii="Courier" w:hAnsi="Courier" w:cs="Courier"/>
-          <w:sz w:val="26"/>
-          <w:szCs w:val="26"/>
-        </w:rPr>
-        <w:t>/</w:t>
-      </w:r>
-      <w:proofErr w:type="spellStart"/>
-      <w:r>
-        <w:rPr>
-          <w:rFonts w:ascii="Courier" w:hAnsi="Courier" w:cs="Courier"/>
-          <w:sz w:val="26"/>
-          <w:szCs w:val="26"/>
-        </w:rPr>
-        <w:t>newtest</w:t>
-      </w:r>
-      <w:proofErr w:type="spellEnd"/>
-      <w:r>
-        <w:rPr>
-          <w:rFonts w:ascii="Courier" w:hAnsi="Courier" w:cs="Courier"/>
-          <w:sz w:val="26"/>
-          <w:szCs w:val="26"/>
-        </w:rPr>
-        <w:t>",</w:t>
+        <w:t>"full_name": "randomeshwar/newtest",</w:t>
       </w:r>
     </w:p>
     <w:p>
@@ -11332,35 +9360,7 @@
           <w:szCs w:val="26"/>
         </w:rPr>
         <w:tab/>
-        <w:t xml:space="preserve"> "</w:t>
-      </w:r>
-      <w:proofErr w:type="spellStart"/>
-      <w:proofErr w:type="gramStart"/>
-      <w:r>
-        <w:rPr>
-          <w:rFonts w:ascii="Courier" w:hAnsi="Courier" w:cs="Courier"/>
-          <w:sz w:val="26"/>
-          <w:szCs w:val="26"/>
-        </w:rPr>
-        <w:t>created</w:t>
-      </w:r>
-      <w:proofErr w:type="gramEnd"/>
-      <w:r>
-        <w:rPr>
-          <w:rFonts w:ascii="Courier" w:hAnsi="Courier" w:cs="Courier"/>
-          <w:sz w:val="26"/>
-          <w:szCs w:val="26"/>
-        </w:rPr>
-        <w:t>_at</w:t>
-      </w:r>
-      <w:proofErr w:type="spellEnd"/>
-      <w:r>
-        <w:rPr>
-          <w:rFonts w:ascii="Courier" w:hAnsi="Courier" w:cs="Courier"/>
-          <w:sz w:val="26"/>
-          <w:szCs w:val="26"/>
-        </w:rPr>
-        <w:t>": "2015-09-07T08:47:08Z",</w:t>
+        <w:t xml:space="preserve"> "created_at": "2015-09-07T08:47:08Z",</w:t>
       </w:r>
     </w:p>
     <w:p>
@@ -11381,35 +9381,7 @@
           <w:sz w:val="26"/>
           <w:szCs w:val="26"/>
         </w:rPr>
-        <w:t xml:space="preserve">          "</w:t>
-      </w:r>
-      <w:proofErr w:type="spellStart"/>
-      <w:proofErr w:type="gramStart"/>
-      <w:r>
-        <w:rPr>
-          <w:rFonts w:ascii="Courier" w:hAnsi="Courier" w:cs="Courier"/>
-          <w:sz w:val="26"/>
-          <w:szCs w:val="26"/>
-        </w:rPr>
-        <w:t>updated</w:t>
-      </w:r>
-      <w:proofErr w:type="gramEnd"/>
-      <w:r>
-        <w:rPr>
-          <w:rFonts w:ascii="Courier" w:hAnsi="Courier" w:cs="Courier"/>
-          <w:sz w:val="26"/>
-          <w:szCs w:val="26"/>
-        </w:rPr>
-        <w:t>_at</w:t>
-      </w:r>
-      <w:proofErr w:type="spellEnd"/>
-      <w:r>
-        <w:rPr>
-          <w:rFonts w:ascii="Courier" w:hAnsi="Courier" w:cs="Courier"/>
-          <w:sz w:val="26"/>
-          <w:szCs w:val="26"/>
-        </w:rPr>
-        <w:t>": "2015-09-07T08:47:08Z",</w:t>
+        <w:t xml:space="preserve">          "updated_at": "2015-09-07T08:47:08Z",</w:t>
       </w:r>
     </w:p>
     <w:p>
@@ -11433,35 +9405,7 @@
           <w:sz w:val="26"/>
           <w:szCs w:val="26"/>
         </w:rPr>
-        <w:t xml:space="preserve">     "</w:t>
-      </w:r>
-      <w:proofErr w:type="spellStart"/>
-      <w:proofErr w:type="gramStart"/>
-      <w:r>
-        <w:rPr>
-          <w:rFonts w:ascii="Courier" w:hAnsi="Courier" w:cs="Courier"/>
-          <w:sz w:val="26"/>
-          <w:szCs w:val="26"/>
-        </w:rPr>
-        <w:t>pushed</w:t>
-      </w:r>
-      <w:proofErr w:type="gramEnd"/>
-      <w:r>
-        <w:rPr>
-          <w:rFonts w:ascii="Courier" w:hAnsi="Courier" w:cs="Courier"/>
-          <w:sz w:val="26"/>
-          <w:szCs w:val="26"/>
-        </w:rPr>
-        <w:t>_at</w:t>
-      </w:r>
-      <w:proofErr w:type="spellEnd"/>
-      <w:r>
-        <w:rPr>
-          <w:rFonts w:ascii="Courier" w:hAnsi="Courier" w:cs="Courier"/>
-          <w:sz w:val="26"/>
-          <w:szCs w:val="26"/>
-        </w:rPr>
-        <w:t>": "2015-09-07T09:13:27Z",</w:t>
+        <w:t xml:space="preserve">     "pushed_at": "2015-09-07T09:13:27Z",</w:t>
       </w:r>
     </w:p>
     <w:p>
@@ -11492,41 +9436,13 @@
           <w:szCs w:val="26"/>
         </w:rPr>
       </w:pPr>
-      <w:proofErr w:type="spellStart"/>
       <w:r>
         <w:rPr>
           <w:rFonts w:ascii="Courier" w:hAnsi="Courier" w:cs="Courier"/>
           <w:sz w:val="26"/>
           <w:szCs w:val="26"/>
         </w:rPr>
-        <w:t>Randomeshwar</w:t>
-      </w:r>
-      <w:proofErr w:type="spellEnd"/>
-      <w:r>
-        <w:rPr>
-          <w:rFonts w:ascii="Courier" w:hAnsi="Courier" w:cs="Courier"/>
-          <w:sz w:val="26"/>
-          <w:szCs w:val="26"/>
-        </w:rPr>
-        <w:t xml:space="preserve"> closes </w:t>
-      </w:r>
-      <w:proofErr w:type="gramStart"/>
-      <w:r>
-        <w:rPr>
-          <w:rFonts w:ascii="Courier" w:hAnsi="Courier" w:cs="Courier"/>
-          <w:sz w:val="26"/>
-          <w:szCs w:val="26"/>
-        </w:rPr>
-        <w:t>this requests</w:t>
-      </w:r>
-      <w:proofErr w:type="gramEnd"/>
-      <w:r>
-        <w:rPr>
-          <w:rFonts w:ascii="Courier" w:hAnsi="Courier" w:cs="Courier"/>
-          <w:sz w:val="26"/>
-          <w:szCs w:val="26"/>
-        </w:rPr>
-        <w:t xml:space="preserve"> </w:t>
+        <w:t xml:space="preserve">Randomeshwar closes this requests </w:t>
       </w:r>
       <w:r>
         <w:rPr>
@@ -11555,43 +9471,7 @@
           <w:sz w:val="26"/>
           <w:szCs w:val="26"/>
         </w:rPr>
-        <w:t>"</w:t>
-      </w:r>
-      <w:proofErr w:type="gramStart"/>
-      <w:r>
-        <w:rPr>
-          <w:rFonts w:ascii="Courier" w:hAnsi="Courier" w:cs="Courier"/>
-          <w:sz w:val="26"/>
-          <w:szCs w:val="26"/>
-        </w:rPr>
-        <w:t>type</w:t>
-      </w:r>
-      <w:proofErr w:type="gramEnd"/>
-      <w:r>
-        <w:rPr>
-          <w:rFonts w:ascii="Courier" w:hAnsi="Courier" w:cs="Courier"/>
-          <w:sz w:val="26"/>
-          <w:szCs w:val="26"/>
-        </w:rPr>
-        <w:t>": "</w:t>
-      </w:r>
-      <w:proofErr w:type="spellStart"/>
-      <w:r>
-        <w:rPr>
-          <w:rFonts w:ascii="Courier" w:hAnsi="Courier" w:cs="Courier"/>
-          <w:sz w:val="26"/>
-          <w:szCs w:val="26"/>
-        </w:rPr>
-        <w:t>PullRequestEvent</w:t>
-      </w:r>
-      <w:proofErr w:type="spellEnd"/>
-      <w:r>
-        <w:rPr>
-          <w:rFonts w:ascii="Courier" w:hAnsi="Courier" w:cs="Courier"/>
-          <w:sz w:val="26"/>
-          <w:szCs w:val="26"/>
-        </w:rPr>
-        <w:t>",</w:t>
+        <w:t>"type": "PullRequestEvent",</w:t>
       </w:r>
     </w:p>
     <w:p>
@@ -11612,35 +9492,7 @@
           <w:sz w:val="26"/>
           <w:szCs w:val="26"/>
         </w:rPr>
-        <w:t xml:space="preserve">  "</w:t>
-      </w:r>
-      <w:proofErr w:type="spellStart"/>
-      <w:proofErr w:type="gramStart"/>
-      <w:r>
-        <w:rPr>
-          <w:rFonts w:ascii="Courier" w:hAnsi="Courier" w:cs="Courier"/>
-          <w:sz w:val="26"/>
-          <w:szCs w:val="26"/>
-        </w:rPr>
-        <w:t>created</w:t>
-      </w:r>
-      <w:proofErr w:type="gramEnd"/>
-      <w:r>
-        <w:rPr>
-          <w:rFonts w:ascii="Courier" w:hAnsi="Courier" w:cs="Courier"/>
-          <w:sz w:val="26"/>
-          <w:szCs w:val="26"/>
-        </w:rPr>
-        <w:t>_at</w:t>
-      </w:r>
-      <w:proofErr w:type="spellEnd"/>
-      <w:r>
-        <w:rPr>
-          <w:rFonts w:ascii="Courier" w:hAnsi="Courier" w:cs="Courier"/>
-          <w:sz w:val="26"/>
-          <w:szCs w:val="26"/>
-        </w:rPr>
-        <w:t>": "2015-09-07T09:49:45Z",</w:t>
+        <w:t xml:space="preserve">  "created_at": "2015-09-07T09:49:45Z",</w:t>
       </w:r>
     </w:p>
     <w:p>
@@ -11661,35 +9513,7 @@
           <w:sz w:val="26"/>
           <w:szCs w:val="26"/>
         </w:rPr>
-        <w:t xml:space="preserve">  "</w:t>
-      </w:r>
-      <w:proofErr w:type="spellStart"/>
-      <w:proofErr w:type="gramStart"/>
-      <w:r>
-        <w:rPr>
-          <w:rFonts w:ascii="Courier" w:hAnsi="Courier" w:cs="Courier"/>
-          <w:sz w:val="26"/>
-          <w:szCs w:val="26"/>
-        </w:rPr>
-        <w:t>updated</w:t>
-      </w:r>
-      <w:proofErr w:type="gramEnd"/>
-      <w:r>
-        <w:rPr>
-          <w:rFonts w:ascii="Courier" w:hAnsi="Courier" w:cs="Courier"/>
-          <w:sz w:val="26"/>
-          <w:szCs w:val="26"/>
-        </w:rPr>
-        <w:t>_at</w:t>
-      </w:r>
-      <w:proofErr w:type="spellEnd"/>
-      <w:r>
-        <w:rPr>
-          <w:rFonts w:ascii="Courier" w:hAnsi="Courier" w:cs="Courier"/>
-          <w:sz w:val="26"/>
-          <w:szCs w:val="26"/>
-        </w:rPr>
-        <w:t>": "2015-09-07T09:53:08Z",</w:t>
+        <w:t xml:space="preserve">  "updated_at": "2015-09-07T09:53:08Z",</w:t>
       </w:r>
     </w:p>
     <w:p>
@@ -11726,35 +9550,7 @@
           <w:sz w:val="26"/>
           <w:szCs w:val="26"/>
         </w:rPr>
-        <w:t>"</w:t>
-      </w:r>
-      <w:proofErr w:type="spellStart"/>
-      <w:proofErr w:type="gramStart"/>
-      <w:r>
-        <w:rPr>
-          <w:rFonts w:ascii="Courier" w:hAnsi="Courier" w:cs="Courier"/>
-          <w:sz w:val="26"/>
-          <w:szCs w:val="26"/>
-        </w:rPr>
-        <w:t>closed</w:t>
-      </w:r>
-      <w:proofErr w:type="gramEnd"/>
-      <w:r>
-        <w:rPr>
-          <w:rFonts w:ascii="Courier" w:hAnsi="Courier" w:cs="Courier"/>
-          <w:sz w:val="26"/>
-          <w:szCs w:val="26"/>
-        </w:rPr>
-        <w:t>_at</w:t>
-      </w:r>
-      <w:proofErr w:type="spellEnd"/>
-      <w:r>
-        <w:rPr>
-          <w:rFonts w:ascii="Courier" w:hAnsi="Courier" w:cs="Courier"/>
-          <w:sz w:val="26"/>
-          <w:szCs w:val="26"/>
-        </w:rPr>
-        <w:t>": "2015-09-07T09:53:08Z",</w:t>
+        <w:t>"closed_at": "2015-09-07T09:53:08Z",</w:t>
       </w:r>
     </w:p>
     <w:p>
@@ -11782,48 +9578,7 @@
           <w:rFonts w:ascii="Calibri" w:hAnsi="Calibri" w:cs="Times"/>
           <w:i/>
         </w:rPr>
-        <w:t>"</w:t>
-      </w:r>
-      <w:proofErr w:type="spellStart"/>
-      <w:proofErr w:type="gramStart"/>
-      <w:r>
-        <w:rPr>
-          <w:rFonts w:ascii="Calibri" w:hAnsi="Calibri" w:cs="Times"/>
-          <w:i/>
-        </w:rPr>
-        <w:t>full</w:t>
-      </w:r>
-      <w:proofErr w:type="gramEnd"/>
-      <w:r>
-        <w:rPr>
-          <w:rFonts w:ascii="Calibri" w:hAnsi="Calibri" w:cs="Times"/>
-          <w:i/>
-        </w:rPr>
-        <w:t>_name</w:t>
-      </w:r>
-      <w:proofErr w:type="spellEnd"/>
-      <w:r>
-        <w:rPr>
-          <w:rFonts w:ascii="Calibri" w:hAnsi="Calibri" w:cs="Times"/>
-          <w:i/>
-        </w:rPr>
-        <w:t>": "km-Poonacha/</w:t>
-      </w:r>
-      <w:proofErr w:type="spellStart"/>
-      <w:r>
-        <w:rPr>
-          <w:rFonts w:ascii="Calibri" w:hAnsi="Calibri" w:cs="Times"/>
-          <w:i/>
-        </w:rPr>
-        <w:t>newtest</w:t>
-      </w:r>
-      <w:proofErr w:type="spellEnd"/>
-      <w:r>
-        <w:rPr>
-          <w:rFonts w:ascii="Calibri" w:hAnsi="Calibri" w:cs="Times"/>
-          <w:i/>
-        </w:rPr>
-        <w:t>",</w:t>
+        <w:t>"full_name": "km-Poonacha/newtest",</w:t>
       </w:r>
     </w:p>
     <w:p>
@@ -11849,32 +9604,7 @@
           <w:rFonts w:ascii="Calibri" w:hAnsi="Calibri" w:cs="Times"/>
           <w:i/>
         </w:rPr>
-        <w:t>"</w:t>
-      </w:r>
-      <w:proofErr w:type="spellStart"/>
-      <w:proofErr w:type="gramStart"/>
-      <w:r>
-        <w:rPr>
-          <w:rFonts w:ascii="Calibri" w:hAnsi="Calibri" w:cs="Times"/>
-          <w:i/>
-        </w:rPr>
-        <w:t>created</w:t>
-      </w:r>
-      <w:proofErr w:type="gramEnd"/>
-      <w:r>
-        <w:rPr>
-          <w:rFonts w:ascii="Calibri" w:hAnsi="Calibri" w:cs="Times"/>
-          <w:i/>
-        </w:rPr>
-        <w:t>_at</w:t>
-      </w:r>
-      <w:proofErr w:type="spellEnd"/>
-      <w:r>
-        <w:rPr>
-          <w:rFonts w:ascii="Calibri" w:hAnsi="Calibri" w:cs="Times"/>
-          <w:i/>
-        </w:rPr>
-        <w:t>": "2015-09-07T09:04:34Z",</w:t>
+        <w:t>"created_at": "2015-09-07T09:04:34Z",</w:t>
       </w:r>
     </w:p>
     <w:p>
@@ -11900,32 +9630,7 @@
           <w:rFonts w:ascii="Calibri" w:hAnsi="Calibri" w:cs="Times"/>
           <w:i/>
         </w:rPr>
-        <w:t>"</w:t>
-      </w:r>
-      <w:proofErr w:type="spellStart"/>
-      <w:proofErr w:type="gramStart"/>
-      <w:r>
-        <w:rPr>
-          <w:rFonts w:ascii="Calibri" w:hAnsi="Calibri" w:cs="Times"/>
-          <w:i/>
-        </w:rPr>
-        <w:t>updated</w:t>
-      </w:r>
-      <w:proofErr w:type="gramEnd"/>
-      <w:r>
-        <w:rPr>
-          <w:rFonts w:ascii="Calibri" w:hAnsi="Calibri" w:cs="Times"/>
-          <w:i/>
-        </w:rPr>
-        <w:t>_at</w:t>
-      </w:r>
-      <w:proofErr w:type="spellEnd"/>
-      <w:r>
-        <w:rPr>
-          <w:rFonts w:ascii="Calibri" w:hAnsi="Calibri" w:cs="Times"/>
-          <w:i/>
-        </w:rPr>
-        <w:t>": "2015-09-07T08:47:08Z",</w:t>
+        <w:t>"updated_at": "2015-09-07T08:47:08Z",</w:t>
       </w:r>
     </w:p>
     <w:p>
@@ -11951,32 +9656,7 @@
           <w:rFonts w:ascii="Calibri" w:hAnsi="Calibri" w:cs="Times"/>
           <w:i/>
         </w:rPr>
-        <w:t>"</w:t>
-      </w:r>
-      <w:proofErr w:type="spellStart"/>
-      <w:proofErr w:type="gramStart"/>
-      <w:r>
-        <w:rPr>
-          <w:rFonts w:ascii="Calibri" w:hAnsi="Calibri" w:cs="Times"/>
-          <w:i/>
-        </w:rPr>
-        <w:t>pushed</w:t>
-      </w:r>
-      <w:proofErr w:type="gramEnd"/>
-      <w:r>
-        <w:rPr>
-          <w:rFonts w:ascii="Calibri" w:hAnsi="Calibri" w:cs="Times"/>
-          <w:i/>
-        </w:rPr>
-        <w:t>_at</w:t>
-      </w:r>
-      <w:proofErr w:type="spellEnd"/>
-      <w:r>
-        <w:rPr>
-          <w:rFonts w:ascii="Calibri" w:hAnsi="Calibri" w:cs="Times"/>
-          <w:i/>
-        </w:rPr>
-        <w:t>": "2015-09-07T09:47:59Z",</w:t>
+        <w:t>"pushed_at": "2015-09-07T09:47:59Z",</w:t>
       </w:r>
     </w:p>
     <w:p>
@@ -11990,57 +9670,7 @@
         <w:rPr>
           <w:color w:val="000000"/>
         </w:rPr>
-        <w:t xml:space="preserve">   "</w:t>
-      </w:r>
-      <w:proofErr w:type="spellStart"/>
-      <w:proofErr w:type="gramStart"/>
-      <w:r>
-        <w:rPr>
-          <w:color w:val="000000"/>
-        </w:rPr>
-        <w:t>full</w:t>
-      </w:r>
-      <w:proofErr w:type="gramEnd"/>
-      <w:r>
-        <w:rPr>
-          <w:color w:val="000000"/>
-        </w:rPr>
-        <w:t>_name</w:t>
-      </w:r>
-      <w:proofErr w:type="spellEnd"/>
-      <w:r>
-        <w:rPr>
-          <w:color w:val="000000"/>
-        </w:rPr>
-        <w:t>": "</w:t>
-      </w:r>
-      <w:proofErr w:type="spellStart"/>
-      <w:r>
-        <w:rPr>
-          <w:color w:val="000000"/>
-        </w:rPr>
-        <w:t>randomeshwar</w:t>
-      </w:r>
-      <w:proofErr w:type="spellEnd"/>
-      <w:r>
-        <w:rPr>
-          <w:color w:val="000000"/>
-        </w:rPr>
-        <w:t>/</w:t>
-      </w:r>
-      <w:proofErr w:type="spellStart"/>
-      <w:r>
-        <w:rPr>
-          <w:color w:val="000000"/>
-        </w:rPr>
-        <w:t>newtest</w:t>
-      </w:r>
-      <w:proofErr w:type="spellEnd"/>
-      <w:r>
-        <w:rPr>
-          <w:color w:val="000000"/>
-        </w:rPr>
-        <w:t>",</w:t>
+        <w:t xml:space="preserve">   "full_name": "randomeshwar/newtest",</w:t>
       </w:r>
     </w:p>
     <w:p>
@@ -12066,32 +9696,7 @@
           <w:rFonts w:ascii="Calibri" w:hAnsi="Calibri" w:cs="Times"/>
           <w:i/>
         </w:rPr>
-        <w:t>"</w:t>
-      </w:r>
-      <w:proofErr w:type="spellStart"/>
-      <w:proofErr w:type="gramStart"/>
-      <w:r>
-        <w:rPr>
-          <w:rFonts w:ascii="Calibri" w:hAnsi="Calibri" w:cs="Times"/>
-          <w:i/>
-        </w:rPr>
-        <w:t>created</w:t>
-      </w:r>
-      <w:proofErr w:type="gramEnd"/>
-      <w:r>
-        <w:rPr>
-          <w:rFonts w:ascii="Calibri" w:hAnsi="Calibri" w:cs="Times"/>
-          <w:i/>
-        </w:rPr>
-        <w:t>_at</w:t>
-      </w:r>
-      <w:proofErr w:type="spellEnd"/>
-      <w:r>
-        <w:rPr>
-          <w:rFonts w:ascii="Calibri" w:hAnsi="Calibri" w:cs="Times"/>
-          <w:i/>
-        </w:rPr>
-        <w:t>": "2015-09-07T08:47:08Z",</w:t>
+        <w:t>"created_at": "2015-09-07T08:47:08Z",</w:t>
       </w:r>
     </w:p>
     <w:p>
@@ -12117,32 +9722,7 @@
           <w:rFonts w:ascii="Calibri" w:hAnsi="Calibri" w:cs="Times"/>
           <w:i/>
         </w:rPr>
-        <w:t>"</w:t>
-      </w:r>
-      <w:proofErr w:type="spellStart"/>
-      <w:proofErr w:type="gramStart"/>
-      <w:r>
-        <w:rPr>
-          <w:rFonts w:ascii="Calibri" w:hAnsi="Calibri" w:cs="Times"/>
-          <w:i/>
-        </w:rPr>
-        <w:t>updated</w:t>
-      </w:r>
-      <w:proofErr w:type="gramEnd"/>
-      <w:r>
-        <w:rPr>
-          <w:rFonts w:ascii="Calibri" w:hAnsi="Calibri" w:cs="Times"/>
-          <w:i/>
-        </w:rPr>
-        <w:t>_at</w:t>
-      </w:r>
-      <w:proofErr w:type="spellEnd"/>
-      <w:r>
-        <w:rPr>
-          <w:rFonts w:ascii="Calibri" w:hAnsi="Calibri" w:cs="Times"/>
-          <w:i/>
-        </w:rPr>
-        <w:t>": "2015-09-07T08:47:08Z",</w:t>
+        <w:t>"updated_at": "2015-09-07T08:47:08Z",</w:t>
       </w:r>
     </w:p>
     <w:p>
@@ -12168,32 +9748,7 @@
           <w:rFonts w:ascii="Calibri" w:hAnsi="Calibri" w:cs="Times"/>
           <w:i/>
         </w:rPr>
-        <w:t>"</w:t>
-      </w:r>
-      <w:proofErr w:type="spellStart"/>
-      <w:proofErr w:type="gramStart"/>
-      <w:r>
-        <w:rPr>
-          <w:rFonts w:ascii="Calibri" w:hAnsi="Calibri" w:cs="Times"/>
-          <w:i/>
-        </w:rPr>
-        <w:t>pushed</w:t>
-      </w:r>
-      <w:proofErr w:type="gramEnd"/>
-      <w:r>
-        <w:rPr>
-          <w:rFonts w:ascii="Calibri" w:hAnsi="Calibri" w:cs="Times"/>
-          <w:i/>
-        </w:rPr>
-        <w:t>_at</w:t>
-      </w:r>
-      <w:proofErr w:type="spellEnd"/>
-      <w:r>
-        <w:rPr>
-          <w:rFonts w:ascii="Calibri" w:hAnsi="Calibri" w:cs="Times"/>
-          <w:i/>
-        </w:rPr>
-        <w:t>": "2015-09-07T09:49:45Z"</w:t>
+        <w:t>"pushed_at": "2015-09-07T09:49:45Z"</w:t>
       </w:r>
     </w:p>
     <w:p>
@@ -12228,39 +9783,7 @@
           <w:rFonts w:ascii="Calibri" w:hAnsi="Calibri" w:cs="Times"/>
           <w:i/>
         </w:rPr>
-        <w:t>"</w:t>
-      </w:r>
-      <w:proofErr w:type="gramStart"/>
-      <w:r>
-        <w:rPr>
-          <w:rFonts w:ascii="Calibri" w:hAnsi="Calibri" w:cs="Times"/>
-          <w:i/>
-        </w:rPr>
-        <w:t>type</w:t>
-      </w:r>
-      <w:proofErr w:type="gramEnd"/>
-      <w:r>
-        <w:rPr>
-          <w:rFonts w:ascii="Calibri" w:hAnsi="Calibri" w:cs="Times"/>
-          <w:i/>
-        </w:rPr>
-        <w:t>": "</w:t>
-      </w:r>
-      <w:proofErr w:type="spellStart"/>
-      <w:r>
-        <w:rPr>
-          <w:rFonts w:ascii="Calibri" w:hAnsi="Calibri" w:cs="Times"/>
-          <w:i/>
-        </w:rPr>
-        <w:t>IssueCommentEvent</w:t>
-      </w:r>
-      <w:proofErr w:type="spellEnd"/>
-      <w:r>
-        <w:rPr>
-          <w:rFonts w:ascii="Calibri" w:hAnsi="Calibri" w:cs="Times"/>
-          <w:i/>
-        </w:rPr>
-        <w:t>",</w:t>
+        <w:t>"type": "IssueCommentEvent",</w:t>
       </w:r>
     </w:p>
     <w:p>
@@ -12282,32 +9805,7 @@
           <w:rFonts w:ascii="Calibri" w:hAnsi="Calibri" w:cs="Times"/>
           <w:i/>
         </w:rPr>
-        <w:t>"</w:t>
-      </w:r>
-      <w:proofErr w:type="spellStart"/>
-      <w:proofErr w:type="gramStart"/>
-      <w:r>
-        <w:rPr>
-          <w:rFonts w:ascii="Calibri" w:hAnsi="Calibri" w:cs="Times"/>
-          <w:i/>
-        </w:rPr>
-        <w:t>created</w:t>
-      </w:r>
-      <w:proofErr w:type="gramEnd"/>
-      <w:r>
-        <w:rPr>
-          <w:rFonts w:ascii="Calibri" w:hAnsi="Calibri" w:cs="Times"/>
-          <w:i/>
-        </w:rPr>
-        <w:t>_at</w:t>
-      </w:r>
-      <w:proofErr w:type="spellEnd"/>
-      <w:r>
-        <w:rPr>
-          <w:rFonts w:ascii="Calibri" w:hAnsi="Calibri" w:cs="Times"/>
-          <w:i/>
-        </w:rPr>
-        <w:t>": "2015-09-07T09:53:08Z",</w:t>
+        <w:t>"created_at": "2015-09-07T09:53:08Z",</w:t>
       </w:r>
     </w:p>
     <w:p>
@@ -12362,35 +9860,7 @@
         <w:rPr>
           <w:color w:val="000000"/>
         </w:rPr>
-        <w:t>"</w:t>
-      </w:r>
-      <w:proofErr w:type="gramStart"/>
-      <w:r>
-        <w:rPr>
-          <w:color w:val="000000"/>
-        </w:rPr>
-        <w:t>type</w:t>
-      </w:r>
-      <w:proofErr w:type="gramEnd"/>
-      <w:r>
-        <w:rPr>
-          <w:color w:val="000000"/>
-        </w:rPr>
-        <w:t>": "</w:t>
-      </w:r>
-      <w:proofErr w:type="spellStart"/>
-      <w:r>
-        <w:rPr>
-          <w:color w:val="000000"/>
-        </w:rPr>
-        <w:t>CreateEvent</w:t>
-      </w:r>
-      <w:proofErr w:type="spellEnd"/>
-      <w:r>
-        <w:rPr>
-          <w:color w:val="000000"/>
-        </w:rPr>
-        <w:t>"</w:t>
+        <w:t>"type": "CreateEvent"</w:t>
       </w:r>
     </w:p>
     <w:p>
@@ -12408,49 +9878,7 @@
         <w:rPr>
           <w:color w:val="000000"/>
         </w:rPr>
-        <w:t>"</w:t>
-      </w:r>
-      <w:proofErr w:type="gramStart"/>
-      <w:r>
-        <w:rPr>
-          <w:color w:val="000000"/>
-        </w:rPr>
-        <w:t>name</w:t>
-      </w:r>
-      <w:proofErr w:type="gramEnd"/>
-      <w:r>
-        <w:rPr>
-          <w:color w:val="000000"/>
-        </w:rPr>
-        <w:t>": "</w:t>
-      </w:r>
-      <w:proofErr w:type="spellStart"/>
-      <w:r>
-        <w:rPr>
-          <w:color w:val="000000"/>
-        </w:rPr>
-        <w:t>randomeshwar</w:t>
-      </w:r>
-      <w:proofErr w:type="spellEnd"/>
-      <w:r>
-        <w:rPr>
-          <w:color w:val="000000"/>
-        </w:rPr>
-        <w:t>/</w:t>
-      </w:r>
-      <w:proofErr w:type="spellStart"/>
-      <w:r>
-        <w:rPr>
-          <w:color w:val="000000"/>
-        </w:rPr>
-        <w:t>newtest</w:t>
-      </w:r>
-      <w:proofErr w:type="spellEnd"/>
-      <w:r>
-        <w:rPr>
-          <w:color w:val="000000"/>
-        </w:rPr>
-        <w:t>",</w:t>
+        <w:t>"name": "randomeshwar/newtest",</w:t>
       </w:r>
     </w:p>
     <w:p>
@@ -12468,21 +9896,7 @@
         <w:rPr>
           <w:color w:val="000000"/>
         </w:rPr>
-        <w:t>"</w:t>
-      </w:r>
-      <w:proofErr w:type="gramStart"/>
-      <w:r>
-        <w:rPr>
-          <w:color w:val="000000"/>
-        </w:rPr>
-        <w:t>ref</w:t>
-      </w:r>
-      <w:proofErr w:type="gramEnd"/>
-      <w:r>
-        <w:rPr>
-          <w:color w:val="000000"/>
-        </w:rPr>
-        <w:t>": "randomeshwar-patch-2",</w:t>
+        <w:t>"ref": "randomeshwar-patch-2",</w:t>
       </w:r>
     </w:p>
     <w:p>
@@ -12500,29 +9914,7 @@
         <w:rPr>
           <w:color w:val="000000"/>
         </w:rPr>
-        <w:t>"</w:t>
-      </w:r>
-      <w:proofErr w:type="spellStart"/>
-      <w:proofErr w:type="gramStart"/>
-      <w:r>
-        <w:rPr>
-          <w:color w:val="000000"/>
-        </w:rPr>
-        <w:t>created</w:t>
-      </w:r>
-      <w:proofErr w:type="gramEnd"/>
-      <w:r>
-        <w:rPr>
-          <w:color w:val="000000"/>
-        </w:rPr>
-        <w:t>_at</w:t>
-      </w:r>
-      <w:proofErr w:type="spellEnd"/>
-      <w:r>
-        <w:rPr>
-          <w:color w:val="000000"/>
-        </w:rPr>
-        <w:t>": "2015-09-07T13:49:45Z"</w:t>
+        <w:t>"created_at": "2015-09-07T13:49:45Z"</w:t>
       </w:r>
     </w:p>
     <w:p>
@@ -12555,35 +9947,7 @@
         <w:rPr>
           <w:color w:val="000000"/>
         </w:rPr>
-        <w:t>"</w:t>
-      </w:r>
-      <w:proofErr w:type="gramStart"/>
-      <w:r>
-        <w:rPr>
-          <w:color w:val="000000"/>
-        </w:rPr>
-        <w:t>type</w:t>
-      </w:r>
-      <w:proofErr w:type="gramEnd"/>
-      <w:r>
-        <w:rPr>
-          <w:color w:val="000000"/>
-        </w:rPr>
-        <w:t>": "</w:t>
-      </w:r>
-      <w:proofErr w:type="spellStart"/>
-      <w:r>
-        <w:rPr>
-          <w:color w:val="000000"/>
-        </w:rPr>
-        <w:t>PullRequestEvent</w:t>
-      </w:r>
-      <w:proofErr w:type="spellEnd"/>
-      <w:r>
-        <w:rPr>
-          <w:color w:val="000000"/>
-        </w:rPr>
-        <w:t>",</w:t>
+        <w:t>"type": "PullRequestEvent",</w:t>
       </w:r>
     </w:p>
     <w:p>
@@ -12601,49 +9965,7 @@
         <w:rPr>
           <w:color w:val="000000"/>
         </w:rPr>
-        <w:t>"</w:t>
-      </w:r>
-      <w:proofErr w:type="gramStart"/>
-      <w:r>
-        <w:rPr>
-          <w:color w:val="000000"/>
-        </w:rPr>
-        <w:t>name</w:t>
-      </w:r>
-      <w:proofErr w:type="gramEnd"/>
-      <w:r>
-        <w:rPr>
-          <w:color w:val="000000"/>
-        </w:rPr>
-        <w:t>": "</w:t>
-      </w:r>
-      <w:proofErr w:type="spellStart"/>
-      <w:r>
-        <w:rPr>
-          <w:color w:val="000000"/>
-        </w:rPr>
-        <w:t>randomeshwar</w:t>
-      </w:r>
-      <w:proofErr w:type="spellEnd"/>
-      <w:r>
-        <w:rPr>
-          <w:color w:val="000000"/>
-        </w:rPr>
-        <w:t>/</w:t>
-      </w:r>
-      <w:proofErr w:type="spellStart"/>
-      <w:r>
-        <w:rPr>
-          <w:color w:val="000000"/>
-        </w:rPr>
-        <w:t>newtest</w:t>
-      </w:r>
-      <w:proofErr w:type="spellEnd"/>
-      <w:r>
-        <w:rPr>
-          <w:color w:val="000000"/>
-        </w:rPr>
-        <w:t>"</w:t>
+        <w:t>"name": "randomeshwar/newtest"</w:t>
       </w:r>
     </w:p>
     <w:p>
@@ -12661,29 +9983,7 @@
         <w:rPr>
           <w:color w:val="000000"/>
         </w:rPr>
-        <w:t>"</w:t>
-      </w:r>
-      <w:proofErr w:type="spellStart"/>
-      <w:proofErr w:type="gramStart"/>
-      <w:r>
-        <w:rPr>
-          <w:color w:val="000000"/>
-        </w:rPr>
-        <w:t>created</w:t>
-      </w:r>
-      <w:proofErr w:type="gramEnd"/>
-      <w:r>
-        <w:rPr>
-          <w:color w:val="000000"/>
-        </w:rPr>
-        <w:t>_at</w:t>
-      </w:r>
-      <w:proofErr w:type="spellEnd"/>
-      <w:r>
-        <w:rPr>
-          <w:color w:val="000000"/>
-        </w:rPr>
-        <w:t>": "2015-09-07T13:51:59Z",</w:t>
+        <w:t>"created_at": "2015-09-07T13:51:59Z",</w:t>
       </w:r>
     </w:p>
     <w:p>
@@ -12701,57 +10001,7 @@
         <w:rPr>
           <w:color w:val="000000"/>
         </w:rPr>
-        <w:t>"</w:t>
-      </w:r>
-      <w:proofErr w:type="spellStart"/>
-      <w:proofErr w:type="gramStart"/>
-      <w:r>
-        <w:rPr>
-          <w:color w:val="000000"/>
-        </w:rPr>
-        <w:t>full</w:t>
-      </w:r>
-      <w:proofErr w:type="gramEnd"/>
-      <w:r>
-        <w:rPr>
-          <w:color w:val="000000"/>
-        </w:rPr>
-        <w:t>_name</w:t>
-      </w:r>
-      <w:proofErr w:type="spellEnd"/>
-      <w:r>
-        <w:rPr>
-          <w:color w:val="000000"/>
-        </w:rPr>
-        <w:t>": "</w:t>
-      </w:r>
-      <w:proofErr w:type="spellStart"/>
-      <w:r>
-        <w:rPr>
-          <w:color w:val="000000"/>
-        </w:rPr>
-        <w:t>randomeshwar</w:t>
-      </w:r>
-      <w:proofErr w:type="spellEnd"/>
-      <w:r>
-        <w:rPr>
-          <w:color w:val="000000"/>
-        </w:rPr>
-        <w:t>/</w:t>
-      </w:r>
-      <w:proofErr w:type="spellStart"/>
-      <w:r>
-        <w:rPr>
-          <w:color w:val="000000"/>
-        </w:rPr>
-        <w:t>newtest</w:t>
-      </w:r>
-      <w:proofErr w:type="spellEnd"/>
-      <w:r>
-        <w:rPr>
-          <w:color w:val="000000"/>
-        </w:rPr>
-        <w:t>"</w:t>
+        <w:t>"full_name": "randomeshwar/newtest"</w:t>
       </w:r>
     </w:p>
     <w:p>
@@ -12777,32 +10027,7 @@
           <w:rFonts w:ascii="Calibri" w:hAnsi="Calibri" w:cs="Times"/>
           <w:i/>
         </w:rPr>
-        <w:t>"</w:t>
-      </w:r>
-      <w:proofErr w:type="spellStart"/>
-      <w:proofErr w:type="gramStart"/>
-      <w:r>
-        <w:rPr>
-          <w:rFonts w:ascii="Calibri" w:hAnsi="Calibri" w:cs="Times"/>
-          <w:i/>
-        </w:rPr>
-        <w:t>created</w:t>
-      </w:r>
-      <w:proofErr w:type="gramEnd"/>
-      <w:r>
-        <w:rPr>
-          <w:rFonts w:ascii="Calibri" w:hAnsi="Calibri" w:cs="Times"/>
-          <w:i/>
-        </w:rPr>
-        <w:t>_at</w:t>
-      </w:r>
-      <w:proofErr w:type="spellEnd"/>
-      <w:r>
-        <w:rPr>
-          <w:rFonts w:ascii="Calibri" w:hAnsi="Calibri" w:cs="Times"/>
-          <w:i/>
-        </w:rPr>
-        <w:t>": "2015-09-07T08:47:08Z",</w:t>
+        <w:t>"created_at": "2015-09-07T08:47:08Z",</w:t>
       </w:r>
     </w:p>
     <w:p>
@@ -12828,32 +10053,7 @@
           <w:rFonts w:ascii="Calibri" w:hAnsi="Calibri" w:cs="Times"/>
           <w:i/>
         </w:rPr>
-        <w:t>"</w:t>
-      </w:r>
-      <w:proofErr w:type="spellStart"/>
-      <w:proofErr w:type="gramStart"/>
-      <w:r>
-        <w:rPr>
-          <w:rFonts w:ascii="Calibri" w:hAnsi="Calibri" w:cs="Times"/>
-          <w:i/>
-        </w:rPr>
-        <w:t>updated</w:t>
-      </w:r>
-      <w:proofErr w:type="gramEnd"/>
-      <w:r>
-        <w:rPr>
-          <w:rFonts w:ascii="Calibri" w:hAnsi="Calibri" w:cs="Times"/>
-          <w:i/>
-        </w:rPr>
-        <w:t>_at</w:t>
-      </w:r>
-      <w:proofErr w:type="spellEnd"/>
-      <w:r>
-        <w:rPr>
-          <w:rFonts w:ascii="Calibri" w:hAnsi="Calibri" w:cs="Times"/>
-          <w:i/>
-        </w:rPr>
-        <w:t>": "2015-09-07T08:47:08Z",</w:t>
+        <w:t>"updated_at": "2015-09-07T08:47:08Z",</w:t>
       </w:r>
     </w:p>
     <w:p>
@@ -12879,32 +10079,7 @@
           <w:rFonts w:ascii="Calibri" w:hAnsi="Calibri" w:cs="Times"/>
           <w:i/>
         </w:rPr>
-        <w:t>"</w:t>
-      </w:r>
-      <w:proofErr w:type="spellStart"/>
-      <w:proofErr w:type="gramStart"/>
-      <w:r>
-        <w:rPr>
-          <w:rFonts w:ascii="Calibri" w:hAnsi="Calibri" w:cs="Times"/>
-          <w:i/>
-        </w:rPr>
-        <w:t>pushed</w:t>
-      </w:r>
-      <w:proofErr w:type="gramEnd"/>
-      <w:r>
-        <w:rPr>
-          <w:rFonts w:ascii="Calibri" w:hAnsi="Calibri" w:cs="Times"/>
-          <w:i/>
-        </w:rPr>
-        <w:t>_at</w:t>
-      </w:r>
-      <w:proofErr w:type="spellEnd"/>
-      <w:r>
-        <w:rPr>
-          <w:rFonts w:ascii="Calibri" w:hAnsi="Calibri" w:cs="Times"/>
-          <w:i/>
-        </w:rPr>
-        <w:t>": "2015-09-07T13:52:00Z",</w:t>
+        <w:t>"pushed_at": "2015-09-07T13:52:00Z",</w:t>
       </w:r>
     </w:p>
     <w:p>
@@ -12944,39 +10119,7 @@
           <w:rFonts w:ascii="Calibri" w:hAnsi="Calibri" w:cs="Times"/>
           <w:i/>
         </w:rPr>
-        <w:t>"</w:t>
-      </w:r>
-      <w:proofErr w:type="gramStart"/>
-      <w:r>
-        <w:rPr>
-          <w:rFonts w:ascii="Calibri" w:hAnsi="Calibri" w:cs="Times"/>
-          <w:i/>
-        </w:rPr>
-        <w:t>type</w:t>
-      </w:r>
-      <w:proofErr w:type="gramEnd"/>
-      <w:r>
-        <w:rPr>
-          <w:rFonts w:ascii="Calibri" w:hAnsi="Calibri" w:cs="Times"/>
-          <w:i/>
-        </w:rPr>
-        <w:t>": "</w:t>
-      </w:r>
-      <w:proofErr w:type="spellStart"/>
-      <w:r>
-        <w:rPr>
-          <w:rFonts w:ascii="Calibri" w:hAnsi="Calibri" w:cs="Times"/>
-          <w:i/>
-        </w:rPr>
-        <w:t>PushEvent</w:t>
-      </w:r>
-      <w:proofErr w:type="spellEnd"/>
-      <w:r>
-        <w:rPr>
-          <w:rFonts w:ascii="Calibri" w:hAnsi="Calibri" w:cs="Times"/>
-          <w:i/>
-        </w:rPr>
-        <w:t>",</w:t>
+        <w:t>"type": "PushEvent",</w:t>
       </w:r>
     </w:p>
     <w:p>
@@ -13002,55 +10145,7 @@
           <w:rFonts w:ascii="Calibri" w:hAnsi="Calibri" w:cs="Times"/>
           <w:i/>
         </w:rPr>
-        <w:t>"</w:t>
-      </w:r>
-      <w:proofErr w:type="gramStart"/>
-      <w:r>
-        <w:rPr>
-          <w:rFonts w:ascii="Calibri" w:hAnsi="Calibri" w:cs="Times"/>
-          <w:i/>
-        </w:rPr>
-        <w:t>name</w:t>
-      </w:r>
-      <w:proofErr w:type="gramEnd"/>
-      <w:r>
-        <w:rPr>
-          <w:rFonts w:ascii="Calibri" w:hAnsi="Calibri" w:cs="Times"/>
-          <w:i/>
-        </w:rPr>
-        <w:t>": "</w:t>
-      </w:r>
-      <w:proofErr w:type="spellStart"/>
-      <w:r>
-        <w:rPr>
-          <w:rFonts w:ascii="Calibri" w:hAnsi="Calibri" w:cs="Times"/>
-          <w:i/>
-        </w:rPr>
-        <w:t>randomeshwar</w:t>
-      </w:r>
-      <w:proofErr w:type="spellEnd"/>
-      <w:r>
-        <w:rPr>
-          <w:rFonts w:ascii="Calibri" w:hAnsi="Calibri" w:cs="Times"/>
-          <w:i/>
-        </w:rPr>
-        <w:t>/</w:t>
-      </w:r>
-      <w:proofErr w:type="spellStart"/>
-      <w:r>
-        <w:rPr>
-          <w:rFonts w:ascii="Calibri" w:hAnsi="Calibri" w:cs="Times"/>
-          <w:i/>
-        </w:rPr>
-        <w:t>newtest</w:t>
-      </w:r>
-      <w:proofErr w:type="spellEnd"/>
-      <w:r>
-        <w:rPr>
-          <w:rFonts w:ascii="Calibri" w:hAnsi="Calibri" w:cs="Times"/>
-          <w:i/>
-        </w:rPr>
-        <w:t>",</w:t>
+        <w:t>"name": "randomeshwar/newtest",</w:t>
       </w:r>
     </w:p>
     <w:p>
@@ -13090,32 +10185,7 @@
           <w:rFonts w:ascii="Calibri" w:hAnsi="Calibri" w:cs="Times"/>
           <w:i/>
         </w:rPr>
-        <w:t>"</w:t>
-      </w:r>
-      <w:proofErr w:type="spellStart"/>
-      <w:proofErr w:type="gramStart"/>
-      <w:r>
-        <w:rPr>
-          <w:rFonts w:ascii="Calibri" w:hAnsi="Calibri" w:cs="Times"/>
-          <w:i/>
-        </w:rPr>
-        <w:t>created</w:t>
-      </w:r>
-      <w:proofErr w:type="gramEnd"/>
-      <w:r>
-        <w:rPr>
-          <w:rFonts w:ascii="Calibri" w:hAnsi="Calibri" w:cs="Times"/>
-          <w:i/>
-        </w:rPr>
-        <w:t>_at</w:t>
-      </w:r>
-      <w:proofErr w:type="spellEnd"/>
-      <w:r>
-        <w:rPr>
-          <w:rFonts w:ascii="Calibri" w:hAnsi="Calibri" w:cs="Times"/>
-          <w:i/>
-        </w:rPr>
-        <w:t>": "2015-09-07T13:55:19Z"</w:t>
+        <w:t>"created_at": "2015-09-07T13:55:19Z"</w:t>
       </w:r>
     </w:p>
     <w:p>
@@ -13141,64 +10211,7 @@
           <w:rFonts w:ascii="Calibri" w:hAnsi="Calibri" w:cs="Times"/>
           <w:i/>
         </w:rPr>
-        <w:t>"</w:t>
-      </w:r>
-      <w:proofErr w:type="spellStart"/>
-      <w:proofErr w:type="gramStart"/>
-      <w:r>
-        <w:rPr>
-          <w:rFonts w:ascii="Calibri" w:hAnsi="Calibri" w:cs="Times"/>
-          <w:i/>
-        </w:rPr>
-        <w:t>full</w:t>
-      </w:r>
-      <w:proofErr w:type="gramEnd"/>
-      <w:r>
-        <w:rPr>
-          <w:rFonts w:ascii="Calibri" w:hAnsi="Calibri" w:cs="Times"/>
-          <w:i/>
-        </w:rPr>
-        <w:t>_name</w:t>
-      </w:r>
-      <w:proofErr w:type="spellEnd"/>
-      <w:r>
-        <w:rPr>
-          <w:rFonts w:ascii="Calibri" w:hAnsi="Calibri" w:cs="Times"/>
-          <w:i/>
-        </w:rPr>
-        <w:t>": "</w:t>
-      </w:r>
-      <w:proofErr w:type="spellStart"/>
-      <w:r>
-        <w:rPr>
-          <w:rFonts w:ascii="Calibri" w:hAnsi="Calibri" w:cs="Times"/>
-          <w:i/>
-        </w:rPr>
-        <w:t>randomeshwar</w:t>
-      </w:r>
-      <w:proofErr w:type="spellEnd"/>
-      <w:r>
-        <w:rPr>
-          <w:rFonts w:ascii="Calibri" w:hAnsi="Calibri" w:cs="Times"/>
-          <w:i/>
-        </w:rPr>
-        <w:t>/</w:t>
-      </w:r>
-      <w:proofErr w:type="spellStart"/>
-      <w:r>
-        <w:rPr>
-          <w:rFonts w:ascii="Calibri" w:hAnsi="Calibri" w:cs="Times"/>
-          <w:i/>
-        </w:rPr>
-        <w:t>newtest</w:t>
-      </w:r>
-      <w:proofErr w:type="spellEnd"/>
-      <w:r>
-        <w:rPr>
-          <w:rFonts w:ascii="Calibri" w:hAnsi="Calibri" w:cs="Times"/>
-          <w:i/>
-        </w:rPr>
-        <w:t>",</w:t>
+        <w:t>"full_name": "randomeshwar/newtest",</w:t>
       </w:r>
     </w:p>
     <w:p>
@@ -13225,30 +10238,12 @@
         </w:rPr>
         <w:t>"</w:t>
       </w:r>
-      <w:proofErr w:type="spellStart"/>
-      <w:proofErr w:type="gramStart"/>
-      <w:r>
-        <w:rPr>
-          <w:rFonts w:ascii="Calibri" w:hAnsi="Calibri" w:cs="Times"/>
-          <w:i/>
-        </w:rPr>
-        <w:t>created</w:t>
-      </w:r>
-      <w:proofErr w:type="gramEnd"/>
-      <w:r>
-        <w:rPr>
-          <w:rFonts w:ascii="Calibri" w:hAnsi="Calibri" w:cs="Times"/>
-          <w:i/>
-        </w:rPr>
-        <w:t>_at</w:t>
-      </w:r>
-      <w:proofErr w:type="spellEnd"/>
-      <w:r>
-        <w:rPr>
-          <w:rFonts w:ascii="Calibri" w:hAnsi="Calibri" w:cs="Times"/>
-          <w:i/>
-        </w:rPr>
-        <w:t xml:space="preserve">": "2015-09-07T08:47:08Z", </w:t>
+      <w:r>
+        <w:rPr>
+          <w:rFonts w:ascii="Calibri" w:hAnsi="Calibri" w:cs="Times"/>
+          <w:i/>
+        </w:rPr>
+        <w:t xml:space="preserve">created_at": "2015-09-07T08:47:08Z", </w:t>
       </w:r>
     </w:p>
     <w:p>
@@ -13274,32 +10269,7 @@
           <w:rFonts w:ascii="Calibri" w:hAnsi="Calibri" w:cs="Times"/>
           <w:i/>
         </w:rPr>
-        <w:t>"</w:t>
-      </w:r>
-      <w:proofErr w:type="spellStart"/>
-      <w:proofErr w:type="gramStart"/>
-      <w:r>
-        <w:rPr>
-          <w:rFonts w:ascii="Calibri" w:hAnsi="Calibri" w:cs="Times"/>
-          <w:i/>
-        </w:rPr>
-        <w:t>updated</w:t>
-      </w:r>
-      <w:proofErr w:type="gramEnd"/>
-      <w:r>
-        <w:rPr>
-          <w:rFonts w:ascii="Calibri" w:hAnsi="Calibri" w:cs="Times"/>
-          <w:i/>
-        </w:rPr>
-        <w:t>_at</w:t>
-      </w:r>
-      <w:proofErr w:type="spellEnd"/>
-      <w:r>
-        <w:rPr>
-          <w:rFonts w:ascii="Calibri" w:hAnsi="Calibri" w:cs="Times"/>
-          <w:i/>
-        </w:rPr>
-        <w:t>": "2015-09-07T08:47:08Z",</w:t>
+        <w:t>"updated_at": "2015-09-07T08:47:08Z",</w:t>
       </w:r>
     </w:p>
     <w:p>
@@ -13325,32 +10295,7 @@
           <w:rFonts w:ascii="Calibri" w:hAnsi="Calibri" w:cs="Times"/>
           <w:i/>
         </w:rPr>
-        <w:t>"</w:t>
-      </w:r>
-      <w:proofErr w:type="spellStart"/>
-      <w:proofErr w:type="gramStart"/>
-      <w:r>
-        <w:rPr>
-          <w:rFonts w:ascii="Calibri" w:hAnsi="Calibri" w:cs="Times"/>
-          <w:i/>
-        </w:rPr>
-        <w:t>pushed</w:t>
-      </w:r>
-      <w:proofErr w:type="gramEnd"/>
-      <w:r>
-        <w:rPr>
-          <w:rFonts w:ascii="Calibri" w:hAnsi="Calibri" w:cs="Times"/>
-          <w:i/>
-        </w:rPr>
-        <w:t>_at</w:t>
-      </w:r>
-      <w:proofErr w:type="spellEnd"/>
-      <w:r>
-        <w:rPr>
-          <w:rFonts w:ascii="Calibri" w:hAnsi="Calibri" w:cs="Times"/>
-          <w:i/>
-        </w:rPr>
-        <w:t>": "2015-09-07T13:55:18Z",</w:t>
+        <w:t>"pushed_at": "2015-09-07T13:55:18Z",</w:t>
       </w:r>
     </w:p>
     <w:p>
@@ -13380,37 +10325,12 @@
           <w:i/>
         </w:rPr>
       </w:pPr>
-      <w:proofErr w:type="gramStart"/>
-      <w:r>
-        <w:rPr>
-          <w:rFonts w:ascii="Calibri" w:hAnsi="Calibri" w:cs="Times"/>
-          <w:i/>
-        </w:rPr>
-        <w:t>km</w:t>
-      </w:r>
-      <w:proofErr w:type="gramEnd"/>
-      <w:r>
-        <w:rPr>
-          <w:rFonts w:ascii="Calibri" w:hAnsi="Calibri" w:cs="Times"/>
-          <w:i/>
-        </w:rPr>
-        <w:t>-</w:t>
-      </w:r>
-      <w:proofErr w:type="spellStart"/>
-      <w:r>
-        <w:rPr>
-          <w:rFonts w:ascii="Calibri" w:hAnsi="Calibri" w:cs="Times"/>
-          <w:i/>
-        </w:rPr>
-        <w:t>poonacha</w:t>
-      </w:r>
-      <w:proofErr w:type="spellEnd"/>
-      <w:r>
-        <w:rPr>
-          <w:rFonts w:ascii="Calibri" w:hAnsi="Calibri" w:cs="Times"/>
-          <w:i/>
-        </w:rPr>
-        <w:t xml:space="preserve"> adds a new file to the repo </w:t>
+      <w:r>
+        <w:rPr>
+          <w:rFonts w:ascii="Calibri" w:hAnsi="Calibri" w:cs="Times"/>
+          <w:i/>
+        </w:rPr>
+        <w:t xml:space="preserve">km-poonacha adds a new file to the repo </w:t>
       </w:r>
       <w:r>
         <w:rPr>
@@ -13439,41 +10359,13 @@
           <w:szCs w:val="26"/>
         </w:rPr>
       </w:pPr>
-      <w:proofErr w:type="gramStart"/>
       <w:r>
         <w:rPr>
           <w:rFonts w:ascii="Courier" w:hAnsi="Courier" w:cs="Courier"/>
           <w:sz w:val="26"/>
           <w:szCs w:val="26"/>
         </w:rPr>
-        <w:t>type</w:t>
-      </w:r>
-      <w:proofErr w:type="gramEnd"/>
-      <w:r>
-        <w:rPr>
-          <w:rFonts w:ascii="Courier" w:hAnsi="Courier" w:cs="Courier"/>
-          <w:sz w:val="26"/>
-          <w:szCs w:val="26"/>
-        </w:rPr>
-        <w:t>": "</w:t>
-      </w:r>
-      <w:proofErr w:type="spellStart"/>
-      <w:r>
-        <w:rPr>
-          <w:rFonts w:ascii="Courier" w:hAnsi="Courier" w:cs="Courier"/>
-          <w:sz w:val="26"/>
-          <w:szCs w:val="26"/>
-        </w:rPr>
-        <w:t>PushEvent</w:t>
-      </w:r>
-      <w:proofErr w:type="spellEnd"/>
-      <w:r>
-        <w:rPr>
-          <w:rFonts w:ascii="Courier" w:hAnsi="Courier" w:cs="Courier"/>
-          <w:sz w:val="26"/>
-          <w:szCs w:val="26"/>
-        </w:rPr>
-        <w:t>",</w:t>
+        <w:t>type": "PushEvent",</w:t>
       </w:r>
     </w:p>
     <w:p>
@@ -13501,35 +10393,7 @@
           <w:sz w:val="26"/>
           <w:szCs w:val="26"/>
         </w:rPr>
-        <w:t>"</w:t>
-      </w:r>
-      <w:proofErr w:type="spellStart"/>
-      <w:proofErr w:type="gramStart"/>
-      <w:r>
-        <w:rPr>
-          <w:rFonts w:ascii="Courier" w:hAnsi="Courier" w:cs="Courier"/>
-          <w:sz w:val="26"/>
-          <w:szCs w:val="26"/>
-        </w:rPr>
-        <w:t>created</w:t>
-      </w:r>
-      <w:proofErr w:type="gramEnd"/>
-      <w:r>
-        <w:rPr>
-          <w:rFonts w:ascii="Courier" w:hAnsi="Courier" w:cs="Courier"/>
-          <w:sz w:val="26"/>
-          <w:szCs w:val="26"/>
-        </w:rPr>
-        <w:t>_at</w:t>
-      </w:r>
-      <w:proofErr w:type="spellEnd"/>
-      <w:r>
-        <w:rPr>
-          <w:rFonts w:ascii="Courier" w:hAnsi="Courier" w:cs="Courier"/>
-          <w:sz w:val="26"/>
-          <w:szCs w:val="26"/>
-        </w:rPr>
-        <w:t>": "2015-09-07T14:02:25Z"</w:t>
+        <w:t>"created_at": "2015-09-07T14:02:25Z"</w:t>
       </w:r>
     </w:p>
     <w:p>
@@ -13557,43 +10421,7 @@
           <w:sz w:val="26"/>
           <w:szCs w:val="26"/>
         </w:rPr>
-        <w:t xml:space="preserve">Strangely the pushed at field of </w:t>
-      </w:r>
-      <w:proofErr w:type="spellStart"/>
-      <w:r>
-        <w:rPr>
-          <w:rFonts w:ascii="Courier" w:hAnsi="Courier" w:cs="Courier"/>
-          <w:sz w:val="26"/>
-          <w:szCs w:val="26"/>
-        </w:rPr>
-        <w:t>randomeshwar</w:t>
-      </w:r>
-      <w:proofErr w:type="spellEnd"/>
-      <w:r>
-        <w:rPr>
-          <w:rFonts w:ascii="Courier" w:hAnsi="Courier" w:cs="Courier"/>
-          <w:sz w:val="26"/>
-          <w:szCs w:val="26"/>
-        </w:rPr>
-        <w:t>/</w:t>
-      </w:r>
-      <w:proofErr w:type="spellStart"/>
-      <w:r>
-        <w:rPr>
-          <w:rFonts w:ascii="Courier" w:hAnsi="Courier" w:cs="Courier"/>
-          <w:sz w:val="26"/>
-          <w:szCs w:val="26"/>
-        </w:rPr>
-        <w:t>newtest</w:t>
-      </w:r>
-      <w:proofErr w:type="spellEnd"/>
-      <w:r>
-        <w:rPr>
-          <w:rFonts w:ascii="Courier" w:hAnsi="Courier" w:cs="Courier"/>
-          <w:sz w:val="26"/>
-          <w:szCs w:val="26"/>
-        </w:rPr>
-        <w:t xml:space="preserve"> remains unchanged</w:t>
+        <w:t>Strangely the pushed at field of randomeshwar/newtest remains unchanged</w:t>
       </w:r>
     </w:p>
     <w:p>
@@ -13619,64 +10447,7 @@
           <w:rFonts w:ascii="Calibri" w:hAnsi="Calibri" w:cs="Times"/>
           <w:i/>
         </w:rPr>
-        <w:t>"</w:t>
-      </w:r>
-      <w:proofErr w:type="spellStart"/>
-      <w:proofErr w:type="gramStart"/>
-      <w:r>
-        <w:rPr>
-          <w:rFonts w:ascii="Calibri" w:hAnsi="Calibri" w:cs="Times"/>
-          <w:i/>
-        </w:rPr>
-        <w:t>full</w:t>
-      </w:r>
-      <w:proofErr w:type="gramEnd"/>
-      <w:r>
-        <w:rPr>
-          <w:rFonts w:ascii="Calibri" w:hAnsi="Calibri" w:cs="Times"/>
-          <w:i/>
-        </w:rPr>
-        <w:t>_name</w:t>
-      </w:r>
-      <w:proofErr w:type="spellEnd"/>
-      <w:r>
-        <w:rPr>
-          <w:rFonts w:ascii="Calibri" w:hAnsi="Calibri" w:cs="Times"/>
-          <w:i/>
-        </w:rPr>
-        <w:t>": "</w:t>
-      </w:r>
-      <w:proofErr w:type="spellStart"/>
-      <w:r>
-        <w:rPr>
-          <w:rFonts w:ascii="Calibri" w:hAnsi="Calibri" w:cs="Times"/>
-          <w:i/>
-        </w:rPr>
-        <w:t>randomeshwar</w:t>
-      </w:r>
-      <w:proofErr w:type="spellEnd"/>
-      <w:r>
-        <w:rPr>
-          <w:rFonts w:ascii="Calibri" w:hAnsi="Calibri" w:cs="Times"/>
-          <w:i/>
-        </w:rPr>
-        <w:t>/</w:t>
-      </w:r>
-      <w:proofErr w:type="spellStart"/>
-      <w:r>
-        <w:rPr>
-          <w:rFonts w:ascii="Calibri" w:hAnsi="Calibri" w:cs="Times"/>
-          <w:i/>
-        </w:rPr>
-        <w:t>newtest</w:t>
-      </w:r>
-      <w:proofErr w:type="spellEnd"/>
-      <w:r>
-        <w:rPr>
-          <w:rFonts w:ascii="Calibri" w:hAnsi="Calibri" w:cs="Times"/>
-          <w:i/>
-        </w:rPr>
-        <w:t>"</w:t>
+        <w:t>"full_name": "randomeshwar/newtest"</w:t>
       </w:r>
     </w:p>
     <w:p>
@@ -13694,29 +10465,7 @@
         <w:rPr>
           <w:color w:val="000000"/>
         </w:rPr>
-        <w:t>"</w:t>
-      </w:r>
-      <w:proofErr w:type="spellStart"/>
-      <w:proofErr w:type="gramStart"/>
-      <w:r>
-        <w:rPr>
-          <w:color w:val="000000"/>
-        </w:rPr>
-        <w:t>created</w:t>
-      </w:r>
-      <w:proofErr w:type="gramEnd"/>
-      <w:r>
-        <w:rPr>
-          <w:color w:val="000000"/>
-        </w:rPr>
-        <w:t>_at</w:t>
-      </w:r>
-      <w:proofErr w:type="spellEnd"/>
-      <w:r>
-        <w:rPr>
-          <w:color w:val="000000"/>
-        </w:rPr>
-        <w:t xml:space="preserve">": "2015-09-07T08:47:08Z",  </w:t>
+        <w:t xml:space="preserve">"created_at": "2015-09-07T08:47:08Z",  </w:t>
       </w:r>
     </w:p>
     <w:p>
@@ -13734,29 +10483,7 @@
         <w:rPr>
           <w:color w:val="000000"/>
         </w:rPr>
-        <w:t>"</w:t>
-      </w:r>
-      <w:proofErr w:type="spellStart"/>
-      <w:proofErr w:type="gramStart"/>
-      <w:r>
-        <w:rPr>
-          <w:color w:val="000000"/>
-        </w:rPr>
-        <w:t>updated</w:t>
-      </w:r>
-      <w:proofErr w:type="gramEnd"/>
-      <w:r>
-        <w:rPr>
-          <w:color w:val="000000"/>
-        </w:rPr>
-        <w:t>_at</w:t>
-      </w:r>
-      <w:proofErr w:type="spellEnd"/>
-      <w:r>
-        <w:rPr>
-          <w:color w:val="000000"/>
-        </w:rPr>
-        <w:t xml:space="preserve">": "2015-09-07T08:47:08Z",  </w:t>
+        <w:t xml:space="preserve">"updated_at": "2015-09-07T08:47:08Z",  </w:t>
       </w:r>
     </w:p>
     <w:p>
@@ -13774,29 +10501,7 @@
         <w:rPr>
           <w:color w:val="000000"/>
         </w:rPr>
-        <w:t>"</w:t>
-      </w:r>
-      <w:proofErr w:type="spellStart"/>
-      <w:proofErr w:type="gramStart"/>
-      <w:r>
-        <w:rPr>
-          <w:color w:val="000000"/>
-        </w:rPr>
-        <w:t>pushed</w:t>
-      </w:r>
-      <w:proofErr w:type="gramEnd"/>
-      <w:r>
-        <w:rPr>
-          <w:color w:val="000000"/>
-        </w:rPr>
-        <w:t>_at</w:t>
-      </w:r>
-      <w:proofErr w:type="spellEnd"/>
-      <w:r>
-        <w:rPr>
-          <w:color w:val="000000"/>
-        </w:rPr>
-        <w:t>": "2015-09-07T13:55:19Z",</w:t>
+        <w:t>"pushed_at": "2015-09-07T13:55:19Z",</w:t>
       </w:r>
     </w:p>
     <w:p>
@@ -13831,23 +10536,7 @@
           <w:rFonts w:ascii="Calibri" w:hAnsi="Calibri" w:cs="Times"/>
           <w:i/>
         </w:rPr>
-        <w:t xml:space="preserve">The unique thing is that </w:t>
-      </w:r>
-      <w:proofErr w:type="spellStart"/>
-      <w:r>
-        <w:rPr>
-          <w:rFonts w:ascii="Calibri" w:hAnsi="Calibri" w:cs="Times"/>
-          <w:i/>
-        </w:rPr>
-        <w:t>repository_pushed_at</w:t>
-      </w:r>
-      <w:proofErr w:type="spellEnd"/>
-      <w:r>
-        <w:rPr>
-          <w:rFonts w:ascii="Calibri" w:hAnsi="Calibri" w:cs="Times"/>
-          <w:i/>
-        </w:rPr>
-        <w:t xml:space="preserve"> gives changes done to the corresponding files</w:t>
+        <w:t>The unique thing is that repository_pushed_at gives changes done to the corresponding files</w:t>
       </w:r>
     </w:p>
     <w:p>
@@ -13868,56 +10557,15 @@
           <w:rFonts w:ascii="Calibri" w:hAnsi="Calibri" w:cs="Times"/>
           <w:i/>
         </w:rPr>
-        <w:t>In the new file created Km-</w:t>
-      </w:r>
-      <w:proofErr w:type="spellStart"/>
-      <w:r>
-        <w:rPr>
-          <w:rFonts w:ascii="Calibri" w:hAnsi="Calibri" w:cs="Times"/>
-          <w:i/>
-        </w:rPr>
-        <w:t>poonacha</w:t>
-      </w:r>
-      <w:proofErr w:type="spellEnd"/>
-      <w:r>
-        <w:rPr>
-          <w:rFonts w:ascii="Calibri" w:hAnsi="Calibri" w:cs="Times"/>
-          <w:i/>
-        </w:rPr>
-        <w:t xml:space="preserve"> makes changes and commits the changes to file directly</w:t>
-      </w:r>
-      <w:r>
-        <w:rPr>
-          <w:rFonts w:ascii="Calibri" w:hAnsi="Calibri" w:cs="Times"/>
-          <w:i/>
-        </w:rPr>
-        <w:t>. Note the repository associated in km-</w:t>
-      </w:r>
-      <w:proofErr w:type="spellStart"/>
-      <w:r>
-        <w:rPr>
-          <w:rFonts w:ascii="Calibri" w:hAnsi="Calibri" w:cs="Times"/>
-          <w:i/>
-        </w:rPr>
-        <w:t>poonacha</w:t>
-      </w:r>
-      <w:proofErr w:type="spellEnd"/>
-      <w:r>
-        <w:rPr>
-          <w:rFonts w:ascii="Calibri" w:hAnsi="Calibri" w:cs="Times"/>
-          <w:i/>
-        </w:rPr>
-        <w:t>/</w:t>
-      </w:r>
-      <w:proofErr w:type="spellStart"/>
-      <w:r>
-        <w:rPr>
-          <w:rFonts w:ascii="Calibri" w:hAnsi="Calibri" w:cs="Times"/>
-          <w:i/>
-        </w:rPr>
-        <w:t>newtest</w:t>
-      </w:r>
-      <w:proofErr w:type="spellEnd"/>
+        <w:t>In the new file created Km-poonacha makes changes and commits the changes to file directly</w:t>
+      </w:r>
+      <w:r>
+        <w:rPr>
+          <w:rFonts w:ascii="Calibri" w:hAnsi="Calibri" w:cs="Times"/>
+          <w:i/>
+        </w:rPr>
+        <w:t>. Note the repository associated in km-poonacha/newtest</w:t>
+      </w:r>
     </w:p>
     <w:p>
       <w:pPr>
@@ -13944,43 +10592,7 @@
           <w:sz w:val="26"/>
           <w:szCs w:val="26"/>
         </w:rPr>
-        <w:t>"</w:t>
-      </w:r>
-      <w:proofErr w:type="gramStart"/>
-      <w:r>
-        <w:rPr>
-          <w:rFonts w:ascii="Courier" w:hAnsi="Courier" w:cs="Courier"/>
-          <w:sz w:val="26"/>
-          <w:szCs w:val="26"/>
-        </w:rPr>
-        <w:t>type</w:t>
-      </w:r>
-      <w:proofErr w:type="gramEnd"/>
-      <w:r>
-        <w:rPr>
-          <w:rFonts w:ascii="Courier" w:hAnsi="Courier" w:cs="Courier"/>
-          <w:sz w:val="26"/>
-          <w:szCs w:val="26"/>
-        </w:rPr>
-        <w:t>": "</w:t>
-      </w:r>
-      <w:proofErr w:type="spellStart"/>
-      <w:r>
-        <w:rPr>
-          <w:rFonts w:ascii="Courier" w:hAnsi="Courier" w:cs="Courier"/>
-          <w:sz w:val="26"/>
-          <w:szCs w:val="26"/>
-        </w:rPr>
-        <w:t>PushEvent</w:t>
-      </w:r>
-      <w:proofErr w:type="spellEnd"/>
-      <w:r>
-        <w:rPr>
-          <w:rFonts w:ascii="Courier" w:hAnsi="Courier" w:cs="Courier"/>
-          <w:sz w:val="26"/>
-          <w:szCs w:val="26"/>
-        </w:rPr>
-        <w:t>"</w:t>
+        <w:t>"type": "PushEvent"</w:t>
       </w:r>
     </w:p>
     <w:p>
@@ -14008,43 +10620,7 @@
           <w:sz w:val="26"/>
           <w:szCs w:val="26"/>
         </w:rPr>
-        <w:t>"</w:t>
-      </w:r>
-      <w:proofErr w:type="gramStart"/>
-      <w:r>
-        <w:rPr>
-          <w:rFonts w:ascii="Courier" w:hAnsi="Courier" w:cs="Courier"/>
-          <w:sz w:val="26"/>
-          <w:szCs w:val="26"/>
-        </w:rPr>
-        <w:t>name</w:t>
-      </w:r>
-      <w:proofErr w:type="gramEnd"/>
-      <w:r>
-        <w:rPr>
-          <w:rFonts w:ascii="Courier" w:hAnsi="Courier" w:cs="Courier"/>
-          <w:sz w:val="26"/>
-          <w:szCs w:val="26"/>
-        </w:rPr>
-        <w:t>": "km-Poonacha/</w:t>
-      </w:r>
-      <w:proofErr w:type="spellStart"/>
-      <w:r>
-        <w:rPr>
-          <w:rFonts w:ascii="Courier" w:hAnsi="Courier" w:cs="Courier"/>
-          <w:sz w:val="26"/>
-          <w:szCs w:val="26"/>
-        </w:rPr>
-        <w:t>newtest</w:t>
-      </w:r>
-      <w:proofErr w:type="spellEnd"/>
-      <w:r>
-        <w:rPr>
-          <w:rFonts w:ascii="Courier" w:hAnsi="Courier" w:cs="Courier"/>
-          <w:sz w:val="26"/>
-          <w:szCs w:val="26"/>
-        </w:rPr>
-        <w:t>",</w:t>
+        <w:t>"name": "km-Poonacha/newtest",</w:t>
       </w:r>
     </w:p>
     <w:p>
@@ -14071,35 +10647,7 @@
           <w:sz w:val="26"/>
           <w:szCs w:val="26"/>
         </w:rPr>
-        <w:t>"</w:t>
-      </w:r>
-      <w:proofErr w:type="spellStart"/>
-      <w:proofErr w:type="gramStart"/>
-      <w:r>
-        <w:rPr>
-          <w:rFonts w:ascii="Courier" w:hAnsi="Courier" w:cs="Courier"/>
-          <w:sz w:val="26"/>
-          <w:szCs w:val="26"/>
-        </w:rPr>
-        <w:t>created</w:t>
-      </w:r>
-      <w:proofErr w:type="gramEnd"/>
-      <w:r>
-        <w:rPr>
-          <w:rFonts w:ascii="Courier" w:hAnsi="Courier" w:cs="Courier"/>
-          <w:sz w:val="26"/>
-          <w:szCs w:val="26"/>
-        </w:rPr>
-        <w:t>_at</w:t>
-      </w:r>
-      <w:proofErr w:type="spellEnd"/>
-      <w:r>
-        <w:rPr>
-          <w:rFonts w:ascii="Courier" w:hAnsi="Courier" w:cs="Courier"/>
-          <w:sz w:val="26"/>
-          <w:szCs w:val="26"/>
-        </w:rPr>
-        <w:t>": "2015-09-07T14:13:25Z"</w:t>
+        <w:t>"created_at": "2015-09-07T14:13:25Z"</w:t>
       </w:r>
     </w:p>
     <w:p>
@@ -14127,39 +10675,7 @@
           <w:rFonts w:ascii="Calibri" w:hAnsi="Calibri" w:cs="Times"/>
           <w:i/>
         </w:rPr>
-        <w:t xml:space="preserve">for the </w:t>
-      </w:r>
-      <w:proofErr w:type="spellStart"/>
-      <w:r>
-        <w:rPr>
-          <w:rFonts w:ascii="Calibri" w:hAnsi="Calibri" w:cs="Times"/>
-          <w:i/>
-        </w:rPr>
-        <w:t>randomeshwar</w:t>
-      </w:r>
-      <w:proofErr w:type="spellEnd"/>
-      <w:r>
-        <w:rPr>
-          <w:rFonts w:ascii="Calibri" w:hAnsi="Calibri" w:cs="Times"/>
-          <w:i/>
-        </w:rPr>
-        <w:t>/</w:t>
-      </w:r>
-      <w:proofErr w:type="spellStart"/>
-      <w:r>
-        <w:rPr>
-          <w:rFonts w:ascii="Calibri" w:hAnsi="Calibri" w:cs="Times"/>
-          <w:i/>
-        </w:rPr>
-        <w:t>newtest</w:t>
-      </w:r>
-      <w:proofErr w:type="spellEnd"/>
-      <w:r>
-        <w:rPr>
-          <w:rFonts w:ascii="Calibri" w:hAnsi="Calibri" w:cs="Times"/>
-          <w:i/>
-        </w:rPr>
-        <w:t xml:space="preserve"> master repo</w:t>
+        <w:t>for the randomeshwar/newtest master repo</w:t>
       </w:r>
     </w:p>
     <w:p>
@@ -14187,43 +10703,7 @@
           <w:sz w:val="26"/>
           <w:szCs w:val="26"/>
         </w:rPr>
-        <w:t>"</w:t>
-      </w:r>
-      <w:proofErr w:type="gramStart"/>
-      <w:r>
-        <w:rPr>
-          <w:rFonts w:ascii="Courier" w:hAnsi="Courier" w:cs="Courier"/>
-          <w:sz w:val="26"/>
-          <w:szCs w:val="26"/>
-        </w:rPr>
-        <w:t>type</w:t>
-      </w:r>
-      <w:proofErr w:type="gramEnd"/>
-      <w:r>
-        <w:rPr>
-          <w:rFonts w:ascii="Courier" w:hAnsi="Courier" w:cs="Courier"/>
-          <w:sz w:val="26"/>
-          <w:szCs w:val="26"/>
-        </w:rPr>
-        <w:t>": "</w:t>
-      </w:r>
-      <w:proofErr w:type="spellStart"/>
-      <w:r>
-        <w:rPr>
-          <w:rFonts w:ascii="Courier" w:hAnsi="Courier" w:cs="Courier"/>
-          <w:sz w:val="26"/>
-          <w:szCs w:val="26"/>
-        </w:rPr>
-        <w:t>PullRequestEvent</w:t>
-      </w:r>
-      <w:proofErr w:type="spellEnd"/>
-      <w:r>
-        <w:rPr>
-          <w:rFonts w:ascii="Courier" w:hAnsi="Courier" w:cs="Courier"/>
-          <w:sz w:val="26"/>
-          <w:szCs w:val="26"/>
-        </w:rPr>
-        <w:t>",</w:t>
+        <w:t>"type": "PullRequestEvent",</w:t>
       </w:r>
     </w:p>
     <w:p>
@@ -14251,61 +10731,7 @@
           <w:sz w:val="26"/>
           <w:szCs w:val="26"/>
         </w:rPr>
-        <w:t>"</w:t>
-      </w:r>
-      <w:proofErr w:type="gramStart"/>
-      <w:r>
-        <w:rPr>
-          <w:rFonts w:ascii="Courier" w:hAnsi="Courier" w:cs="Courier"/>
-          <w:sz w:val="26"/>
-          <w:szCs w:val="26"/>
-        </w:rPr>
-        <w:t>name</w:t>
-      </w:r>
-      <w:proofErr w:type="gramEnd"/>
-      <w:r>
-        <w:rPr>
-          <w:rFonts w:ascii="Courier" w:hAnsi="Courier" w:cs="Courier"/>
-          <w:sz w:val="26"/>
-          <w:szCs w:val="26"/>
-        </w:rPr>
-        <w:t>": "</w:t>
-      </w:r>
-      <w:proofErr w:type="spellStart"/>
-      <w:r>
-        <w:rPr>
-          <w:rFonts w:ascii="Courier" w:hAnsi="Courier" w:cs="Courier"/>
-          <w:sz w:val="26"/>
-          <w:szCs w:val="26"/>
-        </w:rPr>
-        <w:t>randomeshwar</w:t>
-      </w:r>
-      <w:proofErr w:type="spellEnd"/>
-      <w:r>
-        <w:rPr>
-          <w:rFonts w:ascii="Courier" w:hAnsi="Courier" w:cs="Courier"/>
-          <w:sz w:val="26"/>
-          <w:szCs w:val="26"/>
-        </w:rPr>
-        <w:t>/</w:t>
-      </w:r>
-      <w:proofErr w:type="spellStart"/>
-      <w:r>
-        <w:rPr>
-          <w:rFonts w:ascii="Courier" w:hAnsi="Courier" w:cs="Courier"/>
-          <w:sz w:val="26"/>
-          <w:szCs w:val="26"/>
-        </w:rPr>
-        <w:t>newtest</w:t>
-      </w:r>
-      <w:proofErr w:type="spellEnd"/>
-      <w:r>
-        <w:rPr>
-          <w:rFonts w:ascii="Courier" w:hAnsi="Courier" w:cs="Courier"/>
-          <w:sz w:val="26"/>
-          <w:szCs w:val="26"/>
-        </w:rPr>
-        <w:t>",</w:t>
+        <w:t>"name": "randomeshwar/newtest",</w:t>
       </w:r>
     </w:p>
     <w:p>
@@ -14333,35 +10759,7 @@
           <w:sz w:val="26"/>
           <w:szCs w:val="26"/>
         </w:rPr>
-        <w:t>"</w:t>
-      </w:r>
-      <w:proofErr w:type="spellStart"/>
-      <w:proofErr w:type="gramStart"/>
-      <w:r>
-        <w:rPr>
-          <w:rFonts w:ascii="Courier" w:hAnsi="Courier" w:cs="Courier"/>
-          <w:sz w:val="26"/>
-          <w:szCs w:val="26"/>
-        </w:rPr>
-        <w:t>created</w:t>
-      </w:r>
-      <w:proofErr w:type="gramEnd"/>
-      <w:r>
-        <w:rPr>
-          <w:rFonts w:ascii="Courier" w:hAnsi="Courier" w:cs="Courier"/>
-          <w:sz w:val="26"/>
-          <w:szCs w:val="26"/>
-        </w:rPr>
-        <w:t>_at</w:t>
-      </w:r>
-      <w:proofErr w:type="spellEnd"/>
-      <w:r>
-        <w:rPr>
-          <w:rFonts w:ascii="Courier" w:hAnsi="Courier" w:cs="Courier"/>
-          <w:sz w:val="26"/>
-          <w:szCs w:val="26"/>
-        </w:rPr>
-        <w:t>": "2015-09-07T14:26:37Z",</w:t>
+        <w:t>"created_at": "2015-09-07T14:26:37Z",</w:t>
       </w:r>
     </w:p>
     <w:p>
@@ -14389,71 +10787,7 @@
           <w:sz w:val="26"/>
           <w:szCs w:val="26"/>
         </w:rPr>
-        <w:t>"</w:t>
-      </w:r>
-      <w:proofErr w:type="spellStart"/>
-      <w:proofErr w:type="gramStart"/>
-      <w:r>
-        <w:rPr>
-          <w:rFonts w:ascii="Courier" w:hAnsi="Courier" w:cs="Courier"/>
-          <w:sz w:val="26"/>
-          <w:szCs w:val="26"/>
-        </w:rPr>
-        <w:t>full</w:t>
-      </w:r>
-      <w:proofErr w:type="gramEnd"/>
-      <w:r>
-        <w:rPr>
-          <w:rFonts w:ascii="Courier" w:hAnsi="Courier" w:cs="Courier"/>
-          <w:sz w:val="26"/>
-          <w:szCs w:val="26"/>
-        </w:rPr>
-        <w:t>_name</w:t>
-      </w:r>
-      <w:proofErr w:type="spellEnd"/>
-      <w:r>
-        <w:rPr>
-          <w:rFonts w:ascii="Courier" w:hAnsi="Courier" w:cs="Courier"/>
-          <w:sz w:val="26"/>
-          <w:szCs w:val="26"/>
-        </w:rPr>
-        <w:t>": "</w:t>
-      </w:r>
-      <w:proofErr w:type="spellStart"/>
-      <w:r>
-        <w:rPr>
-          <w:rFonts w:ascii="Courier" w:hAnsi="Courier" w:cs="Courier"/>
-          <w:sz w:val="26"/>
-          <w:szCs w:val="26"/>
-        </w:rPr>
-        <w:t>randomeshwar</w:t>
-      </w:r>
-      <w:proofErr w:type="spellEnd"/>
-      <w:r>
-        <w:rPr>
-          <w:rFonts w:ascii="Courier" w:hAnsi="Courier" w:cs="Courier"/>
-          <w:sz w:val="26"/>
-          <w:szCs w:val="26"/>
-        </w:rPr>
-        <w:t>/</w:t>
-      </w:r>
-      <w:proofErr w:type="spellStart"/>
-      <w:r>
-        <w:rPr>
-          <w:rFonts w:ascii="Courier" w:hAnsi="Courier" w:cs="Courier"/>
-          <w:sz w:val="26"/>
-          <w:szCs w:val="26"/>
-        </w:rPr>
-        <w:t>newtest</w:t>
-      </w:r>
-      <w:proofErr w:type="spellEnd"/>
-      <w:r>
-        <w:rPr>
-          <w:rFonts w:ascii="Courier" w:hAnsi="Courier" w:cs="Courier"/>
-          <w:sz w:val="26"/>
-          <w:szCs w:val="26"/>
-        </w:rPr>
-        <w:t>"</w:t>
+        <w:t>"full_name": "randomeshwar/newtest"</w:t>
       </w:r>
     </w:p>
     <w:p>
@@ -14479,32 +10813,7 @@
           <w:rFonts w:ascii="Calibri" w:hAnsi="Calibri" w:cs="Times"/>
           <w:i/>
         </w:rPr>
-        <w:t>"</w:t>
-      </w:r>
-      <w:proofErr w:type="spellStart"/>
-      <w:proofErr w:type="gramStart"/>
-      <w:r>
-        <w:rPr>
-          <w:rFonts w:ascii="Calibri" w:hAnsi="Calibri" w:cs="Times"/>
-          <w:i/>
-        </w:rPr>
-        <w:t>created</w:t>
-      </w:r>
-      <w:proofErr w:type="gramEnd"/>
-      <w:r>
-        <w:rPr>
-          <w:rFonts w:ascii="Calibri" w:hAnsi="Calibri" w:cs="Times"/>
-          <w:i/>
-        </w:rPr>
-        <w:t>_at</w:t>
-      </w:r>
-      <w:proofErr w:type="spellEnd"/>
-      <w:r>
-        <w:rPr>
-          <w:rFonts w:ascii="Calibri" w:hAnsi="Calibri" w:cs="Times"/>
-          <w:i/>
-        </w:rPr>
-        <w:t>": "2015-09-07T08:47:08Z",</w:t>
+        <w:t>"created_at": "2015-09-07T08:47:08Z",</w:t>
       </w:r>
     </w:p>
     <w:p>
@@ -14530,32 +10839,7 @@
           <w:rFonts w:ascii="Calibri" w:hAnsi="Calibri" w:cs="Times"/>
           <w:i/>
         </w:rPr>
-        <w:t>"</w:t>
-      </w:r>
-      <w:proofErr w:type="spellStart"/>
-      <w:proofErr w:type="gramStart"/>
-      <w:r>
-        <w:rPr>
-          <w:rFonts w:ascii="Calibri" w:hAnsi="Calibri" w:cs="Times"/>
-          <w:i/>
-        </w:rPr>
-        <w:t>updated</w:t>
-      </w:r>
-      <w:proofErr w:type="gramEnd"/>
-      <w:r>
-        <w:rPr>
-          <w:rFonts w:ascii="Calibri" w:hAnsi="Calibri" w:cs="Times"/>
-          <w:i/>
-        </w:rPr>
-        <w:t>_at</w:t>
-      </w:r>
-      <w:proofErr w:type="spellEnd"/>
-      <w:r>
-        <w:rPr>
-          <w:rFonts w:ascii="Calibri" w:hAnsi="Calibri" w:cs="Times"/>
-          <w:i/>
-        </w:rPr>
-        <w:t>": "2015-09-07T08:47:08Z",</w:t>
+        <w:t>"updated_at": "2015-09-07T08:47:08Z",</w:t>
       </w:r>
     </w:p>
     <w:p>
@@ -14581,32 +10865,7 @@
           <w:rFonts w:ascii="Calibri" w:hAnsi="Calibri" w:cs="Times"/>
           <w:i/>
         </w:rPr>
-        <w:t>"</w:t>
-      </w:r>
-      <w:proofErr w:type="spellStart"/>
-      <w:proofErr w:type="gramStart"/>
-      <w:r>
-        <w:rPr>
-          <w:rFonts w:ascii="Calibri" w:hAnsi="Calibri" w:cs="Times"/>
-          <w:i/>
-        </w:rPr>
-        <w:t>pushed</w:t>
-      </w:r>
-      <w:proofErr w:type="gramEnd"/>
-      <w:r>
-        <w:rPr>
-          <w:rFonts w:ascii="Calibri" w:hAnsi="Calibri" w:cs="Times"/>
-          <w:i/>
-        </w:rPr>
-        <w:t>_at</w:t>
-      </w:r>
-      <w:proofErr w:type="spellEnd"/>
-      <w:r>
-        <w:rPr>
-          <w:rFonts w:ascii="Calibri" w:hAnsi="Calibri" w:cs="Times"/>
-          <w:i/>
-        </w:rPr>
-        <w:t>": "2015-09-07T13:55:19Z",</w:t>
+        <w:t>"pushed_at": "2015-09-07T13:55:19Z",</w:t>
       </w:r>
     </w:p>
     <w:p>
@@ -14622,21 +10881,12 @@
           <w:i/>
         </w:rPr>
       </w:pPr>
-      <w:proofErr w:type="spellStart"/>
-      <w:r>
-        <w:rPr>
-          <w:rFonts w:ascii="Calibri" w:hAnsi="Calibri" w:cs="Times"/>
-          <w:i/>
-        </w:rPr>
-        <w:t>Randomeshwar</w:t>
-      </w:r>
-      <w:proofErr w:type="spellEnd"/>
-      <w:r>
-        <w:rPr>
-          <w:rFonts w:ascii="Calibri" w:hAnsi="Calibri" w:cs="Times"/>
-          <w:i/>
-        </w:rPr>
-        <w:t xml:space="preserve"> pushes the created pull request:</w:t>
+      <w:r>
+        <w:rPr>
+          <w:rFonts w:ascii="Calibri" w:hAnsi="Calibri" w:cs="Times"/>
+          <w:i/>
+        </w:rPr>
+        <w:t>Randomeshwar pushes the created pull request:</w:t>
       </w:r>
       <w:r>
         <w:rPr>
@@ -14652,21 +10902,12 @@
         </w:rPr>
         <w:t xml:space="preserve"> </w:t>
       </w:r>
-      <w:proofErr w:type="spellStart"/>
-      <w:r>
-        <w:rPr>
-          <w:rFonts w:ascii="Calibri" w:hAnsi="Calibri" w:cs="Times"/>
-          <w:i/>
-        </w:rPr>
-        <w:t>pushed_at</w:t>
-      </w:r>
-      <w:proofErr w:type="spellEnd"/>
-      <w:r>
-        <w:rPr>
-          <w:rFonts w:ascii="Calibri" w:hAnsi="Calibri" w:cs="Times"/>
-          <w:i/>
-        </w:rPr>
-        <w:t xml:space="preserve"> time has changed after this push event not before</w:t>
+      <w:r>
+        <w:rPr>
+          <w:rFonts w:ascii="Calibri" w:hAnsi="Calibri" w:cs="Times"/>
+          <w:i/>
+        </w:rPr>
+        <w:t>pushed_at time has changed after this push event not before</w:t>
       </w:r>
     </w:p>
     <w:p>
@@ -14684,29 +10925,7 @@
         <w:rPr>
           <w:color w:val="000000"/>
         </w:rPr>
-        <w:t>"</w:t>
-      </w:r>
-      <w:proofErr w:type="spellStart"/>
-      <w:proofErr w:type="gramStart"/>
-      <w:r>
-        <w:rPr>
-          <w:color w:val="000000"/>
-        </w:rPr>
-        <w:t>created</w:t>
-      </w:r>
-      <w:proofErr w:type="gramEnd"/>
-      <w:r>
-        <w:rPr>
-          <w:color w:val="000000"/>
-        </w:rPr>
-        <w:t>_at</w:t>
-      </w:r>
-      <w:proofErr w:type="spellEnd"/>
-      <w:r>
-        <w:rPr>
-          <w:color w:val="000000"/>
-        </w:rPr>
-        <w:t xml:space="preserve">": "2015-09-07T08:47:08Z", </w:t>
+        <w:t xml:space="preserve">"created_at": "2015-09-07T08:47:08Z", </w:t>
       </w:r>
     </w:p>
     <w:p>
@@ -14724,29 +10943,7 @@
         <w:rPr>
           <w:color w:val="000000"/>
         </w:rPr>
-        <w:t>"</w:t>
-      </w:r>
-      <w:proofErr w:type="spellStart"/>
-      <w:proofErr w:type="gramStart"/>
-      <w:r>
-        <w:rPr>
-          <w:color w:val="000000"/>
-        </w:rPr>
-        <w:t>updated</w:t>
-      </w:r>
-      <w:proofErr w:type="gramEnd"/>
-      <w:r>
-        <w:rPr>
-          <w:color w:val="000000"/>
-        </w:rPr>
-        <w:t>_at</w:t>
-      </w:r>
-      <w:proofErr w:type="spellEnd"/>
-      <w:r>
-        <w:rPr>
-          <w:color w:val="000000"/>
-        </w:rPr>
-        <w:t>": "2015-09-07T08:47:08Z",</w:t>
+        <w:t>"updated_at": "2015-09-07T08:47:08Z",</w:t>
       </w:r>
     </w:p>
     <w:p>
@@ -14764,29 +10961,7 @@
         <w:rPr>
           <w:color w:val="000000"/>
         </w:rPr>
-        <w:t>"</w:t>
-      </w:r>
-      <w:proofErr w:type="spellStart"/>
-      <w:proofErr w:type="gramStart"/>
-      <w:r>
-        <w:rPr>
-          <w:color w:val="000000"/>
-        </w:rPr>
-        <w:t>pushed</w:t>
-      </w:r>
-      <w:proofErr w:type="gramEnd"/>
-      <w:r>
-        <w:rPr>
-          <w:color w:val="000000"/>
-        </w:rPr>
-        <w:t>_at</w:t>
-      </w:r>
-      <w:proofErr w:type="spellEnd"/>
-      <w:r>
-        <w:rPr>
-          <w:color w:val="000000"/>
-        </w:rPr>
-        <w:t>": "2015-09-07T14:26:57Z",</w:t>
+        <w:t>"pushed_at": "2015-09-07T14:26:57Z",</w:t>
       </w:r>
     </w:p>
     <w:p>
@@ -14865,71 +11040,20 @@
           <w:i/>
         </w:rPr>
       </w:pPr>
-      <w:bookmarkStart w:id="0" w:name="_GoBack"/>
-      <w:r>
-        <w:rPr>
-          <w:rFonts w:ascii="Calibri" w:hAnsi="Calibri" w:cs="Times"/>
-          <w:i/>
-        </w:rPr>
-        <w:t xml:space="preserve">For each </w:t>
-      </w:r>
-      <w:proofErr w:type="spellStart"/>
-      <w:r>
-        <w:rPr>
-          <w:rFonts w:ascii="Calibri" w:hAnsi="Calibri" w:cs="Times"/>
-          <w:i/>
-        </w:rPr>
-        <w:t>PullRequest</w:t>
-      </w:r>
-      <w:proofErr w:type="spellEnd"/>
-      <w:r>
-        <w:rPr>
-          <w:rFonts w:ascii="Calibri" w:hAnsi="Calibri" w:cs="Times"/>
-          <w:i/>
-        </w:rPr>
-        <w:t xml:space="preserve"> created </w:t>
-      </w:r>
-      <w:proofErr w:type="spellStart"/>
-      <w:r>
-        <w:rPr>
-          <w:rFonts w:ascii="Calibri" w:hAnsi="Calibri" w:cs="Times"/>
-          <w:i/>
-        </w:rPr>
-        <w:t>bykm-poonacha</w:t>
-      </w:r>
-      <w:proofErr w:type="spellEnd"/>
-      <w:r>
-        <w:rPr>
-          <w:rFonts w:ascii="Calibri" w:hAnsi="Calibri" w:cs="Times"/>
-          <w:i/>
-        </w:rPr>
-        <w:t xml:space="preserve">, when the pull request is accepted by the </w:t>
-      </w:r>
-      <w:proofErr w:type="spellStart"/>
-      <w:r>
-        <w:rPr>
-          <w:rFonts w:ascii="Calibri" w:hAnsi="Calibri" w:cs="Times"/>
-          <w:i/>
-        </w:rPr>
-        <w:t>randomeshwar</w:t>
-      </w:r>
-      <w:proofErr w:type="spellEnd"/>
-      <w:r>
-        <w:rPr>
-          <w:rFonts w:ascii="Calibri" w:hAnsi="Calibri" w:cs="Times"/>
-          <w:i/>
-        </w:rPr>
-        <w:t xml:space="preserve">, a new pull request and a new push request event is </w:t>
-      </w:r>
-      <w:proofErr w:type="gramStart"/>
-      <w:r>
-        <w:rPr>
-          <w:rFonts w:ascii="Calibri" w:hAnsi="Calibri" w:cs="Times"/>
-          <w:i/>
-        </w:rPr>
-        <w:t>created ..</w:t>
-      </w:r>
-      <w:proofErr w:type="gramEnd"/>
+      <w:r>
+        <w:rPr>
+          <w:rFonts w:ascii="Calibri" w:hAnsi="Calibri" w:cs="Times"/>
+          <w:i/>
+        </w:rPr>
+        <w:t>For each PullRequest created bykm-poonacha, when the pull request is accepted by the randomeshwar, a new pull request and a new push request event is created .. the new pull request event only updates the time of merger of the repos</w:t>
+      </w:r>
+      <w:r>
+        <w:rPr>
+          <w:rFonts w:ascii="Calibri" w:hAnsi="Calibri" w:cs="Times"/>
+          <w:i/>
+        </w:rPr>
+        <w:t xml:space="preserve">. Note that the new pull request and the </w:t>
+      </w:r>
       <w:r>
         <w:rPr>
           <w:rFonts w:ascii="Calibri" w:hAnsi="Calibri" w:cs="Times"/>
@@ -14937,74 +11061,12 @@
         </w:rPr>
         <w:t xml:space="preserve"> </w:t>
       </w:r>
-      <w:proofErr w:type="gramStart"/>
-      <w:r>
-        <w:rPr>
-          <w:rFonts w:ascii="Calibri" w:hAnsi="Calibri" w:cs="Times"/>
-          <w:i/>
-        </w:rPr>
-        <w:t>the</w:t>
-      </w:r>
-      <w:proofErr w:type="gramEnd"/>
-      <w:r>
-        <w:rPr>
-          <w:rFonts w:ascii="Calibri" w:hAnsi="Calibri" w:cs="Times"/>
-          <w:i/>
-        </w:rPr>
-        <w:t xml:space="preserve"> new pull request event only updates the time of merger of the repos</w:t>
-      </w:r>
-      <w:r>
-        <w:rPr>
-          <w:rFonts w:ascii="Calibri" w:hAnsi="Calibri" w:cs="Times"/>
-          <w:i/>
-        </w:rPr>
-        <w:t xml:space="preserve">. Note that the new pull request and </w:t>
-      </w:r>
-      <w:proofErr w:type="gramStart"/>
-      <w:r>
-        <w:rPr>
-          <w:rFonts w:ascii="Calibri" w:hAnsi="Calibri" w:cs="Times"/>
-          <w:i/>
-        </w:rPr>
-        <w:t xml:space="preserve">the </w:t>
-      </w:r>
-      <w:r>
-        <w:rPr>
-          <w:rFonts w:ascii="Calibri" w:hAnsi="Calibri" w:cs="Times"/>
-          <w:i/>
-        </w:rPr>
-        <w:t xml:space="preserve"> </w:t>
-      </w:r>
-      <w:r>
-        <w:rPr>
-          <w:rFonts w:ascii="Calibri" w:hAnsi="Calibri" w:cs="Times"/>
-          <w:i/>
-        </w:rPr>
-        <w:t>push</w:t>
-      </w:r>
-      <w:proofErr w:type="gramEnd"/>
-      <w:r>
-        <w:rPr>
-          <w:rFonts w:ascii="Calibri" w:hAnsi="Calibri" w:cs="Times"/>
-          <w:i/>
-        </w:rPr>
-        <w:t xml:space="preserve"> event have the same time of creation (+- a few </w:t>
-      </w:r>
-      <w:proofErr w:type="spellStart"/>
-      <w:r>
-        <w:rPr>
-          <w:rFonts w:ascii="Calibri" w:hAnsi="Calibri" w:cs="Times"/>
-          <w:i/>
-        </w:rPr>
-        <w:t>millisecs</w:t>
-      </w:r>
-      <w:proofErr w:type="spellEnd"/>
-      <w:r>
-        <w:rPr>
-          <w:rFonts w:ascii="Calibri" w:hAnsi="Calibri" w:cs="Times"/>
-          <w:i/>
-        </w:rPr>
-        <w:t>).</w:t>
+      <w:r>
+        <w:rPr>
+          <w:rFonts w:ascii="Calibri" w:hAnsi="Calibri" w:cs="Times"/>
+          <w:i/>
+        </w:rPr>
+        <w:t>push event have the same time of creation (+- a few millisecs).</w:t>
       </w:r>
     </w:p>
     <w:p>
@@ -15034,56 +11096,51 @@
           <w:i/>
         </w:rPr>
       </w:pPr>
-      <w:proofErr w:type="gramStart"/>
-      <w:r>
-        <w:rPr>
-          <w:rFonts w:ascii="Calibri" w:hAnsi="Calibri" w:cs="Times"/>
-          <w:i/>
-        </w:rPr>
-        <w:t xml:space="preserve">If a </w:t>
-      </w:r>
-      <w:proofErr w:type="spellStart"/>
-      <w:r>
-        <w:rPr>
-          <w:rFonts w:ascii="Calibri" w:hAnsi="Calibri" w:cs="Times"/>
-          <w:i/>
-        </w:rPr>
-        <w:t>pullRequest</w:t>
-      </w:r>
-      <w:proofErr w:type="spellEnd"/>
-      <w:r>
-        <w:rPr>
-          <w:rFonts w:ascii="Calibri" w:hAnsi="Calibri" w:cs="Times"/>
-          <w:i/>
-        </w:rPr>
-        <w:t xml:space="preserve"> is rejected.</w:t>
-      </w:r>
-      <w:proofErr w:type="gramEnd"/>
-      <w:r>
-        <w:rPr>
-          <w:rFonts w:ascii="Calibri" w:hAnsi="Calibri" w:cs="Times"/>
-          <w:i/>
-        </w:rPr>
-        <w:t xml:space="preserve"> A new </w:t>
-      </w:r>
-      <w:proofErr w:type="spellStart"/>
-      <w:r>
-        <w:rPr>
-          <w:rFonts w:ascii="Calibri" w:hAnsi="Calibri" w:cs="Times"/>
-          <w:i/>
-        </w:rPr>
-        <w:t>pullrequest</w:t>
-      </w:r>
-      <w:proofErr w:type="spellEnd"/>
-      <w:r>
-        <w:rPr>
-          <w:rFonts w:ascii="Calibri" w:hAnsi="Calibri" w:cs="Times"/>
-          <w:i/>
-        </w:rPr>
-        <w:t xml:space="preserve"> event is created but no push event. </w:t>
-      </w:r>
-    </w:p>
-    <w:bookmarkEnd w:id="0"/>
+      <w:r>
+        <w:rPr>
+          <w:rFonts w:ascii="Calibri" w:hAnsi="Calibri" w:cs="Times"/>
+          <w:i/>
+        </w:rPr>
+        <w:t xml:space="preserve">If a pullRequest is rejected. A new pullrequest event is created but no push event. </w:t>
+      </w:r>
+    </w:p>
+    <w:p>
+      <w:pPr>
+        <w:widowControl w:val="0"/>
+        <w:autoSpaceDE w:val="0"/>
+        <w:autoSpaceDN w:val="0"/>
+        <w:adjustRightInd w:val="0"/>
+        <w:spacing w:after="240"/>
+        <w:jc w:val="both"/>
+        <w:rPr>
+          <w:rFonts w:ascii="Calibri" w:hAnsi="Calibri" w:cs="Times"/>
+          <w:i/>
+        </w:rPr>
+      </w:pPr>
+    </w:p>
+    <w:p>
+      <w:pPr>
+        <w:widowControl w:val="0"/>
+        <w:autoSpaceDE w:val="0"/>
+        <w:autoSpaceDN w:val="0"/>
+        <w:adjustRightInd w:val="0"/>
+        <w:spacing w:after="240"/>
+        <w:jc w:val="both"/>
+        <w:rPr>
+          <w:rFonts w:ascii="Calibri" w:hAnsi="Calibri" w:cs="Times"/>
+          <w:i/>
+        </w:rPr>
+      </w:pPr>
+      <w:r>
+        <w:rPr>
+          <w:rFonts w:ascii="Calibri" w:hAnsi="Calibri" w:cs="Times"/>
+          <w:i/>
+        </w:rPr>
+        <w:t>Some new changes for the file by km-poonacha</w:t>
+      </w:r>
+      <w:bookmarkStart w:id="0" w:name="_GoBack"/>
+      <w:bookmarkEnd w:id="0"/>
+    </w:p>
     <w:sectPr>
       <w:type w:val="continuous"/>
       <w:pgSz w:w="11900" w:h="16840"/>
@@ -18048,7 +14105,7 @@
 </file>
 
 <file path=customXml/itemProps1.xml><?xml version="1.0" encoding="utf-8"?>
-<ds:datastoreItem xmlns:ds="http://schemas.openxmlformats.org/officeDocument/2006/customXml" ds:itemID="{469DBB1D-C1FA-6F48-B761-AF9AC983119E}">
+<ds:datastoreItem xmlns:ds="http://schemas.openxmlformats.org/officeDocument/2006/customXml" ds:itemID="{70D3373D-4413-DD44-A936-F682481729FF}">
   <ds:schemaRefs>
     <ds:schemaRef ds:uri="http://schemas.openxmlformats.org/officeDocument/2006/bibliography"/>
   </ds:schemaRefs>
